--- a/docs/week-3/ce100-week-3-matrix.md_word.docx
+++ b/docs/week-3/ce100-week-3-matrix.md_word.docx
@@ -101,13 +101,13 @@
       </w:r>
     </w:p>
     <w:bookmarkEnd w:id="20"/>
-    <w:bookmarkStart w:id="25" w:name="week-3-ram-matrix-multiplication"/>
+    <w:bookmarkStart w:id="25" w:name="week-3-matrix-multiplication-quick-sort"/>
     <w:p>
       <w:pPr>
         <w:pStyle w:val="Heading2"/>
       </w:pPr>
       <w:r>
-        <w:t xml:space="preserve">Week-3 (RAM / Matrix Multiplication)</w:t>
+        <w:t xml:space="preserve">Week-3 (Matrix Multiplication/ Quick Sort)</w:t>
       </w:r>
     </w:p>
     <w:bookmarkStart w:id="24" w:name="spring-semester-2021-2022"/>
@@ -202,79 +202,1294 @@
         </w:numPr>
       </w:pPr>
       <w:r>
-        <w:t xml:space="preserve">RAM (Random Access Machine Model)</w:t>
+        <w:t xml:space="preserve">Matrix Multiplication</w:t>
       </w:r>
     </w:p>
     <w:p>
       <w:pPr>
         <w:numPr>
-          <w:ilvl w:val="0"/>
-          <w:numId w:val="1001"/>
+          <w:ilvl w:val="1"/>
+          <w:numId w:val="1002"/>
         </w:numPr>
       </w:pPr>
       <w:r>
-        <w:t xml:space="preserve">Matrix Multiplication</w:t>
+        <w:t xml:space="preserve">Traditional</w:t>
       </w:r>
     </w:p>
     <w:p>
       <w:pPr>
         <w:numPr>
-          <w:ilvl w:val="0"/>
-          <w:numId w:val="1001"/>
+          <w:ilvl w:val="1"/>
+          <w:numId w:val="1002"/>
         </w:numPr>
       </w:pPr>
       <w:r>
-        <w:t xml:space="preserve">Traditional</w:t>
+        <w:t xml:space="preserve">Recursive</w:t>
       </w:r>
     </w:p>
     <w:p>
       <w:pPr>
         <w:numPr>
-          <w:ilvl w:val="0"/>
-          <w:numId w:val="1001"/>
+          <w:ilvl w:val="1"/>
+          <w:numId w:val="1002"/>
         </w:numPr>
       </w:pPr>
       <w:r>
-        <w:t xml:space="preserve">Recursive</w:t>
+        <w:t xml:space="preserve">Strassen</w:t>
+      </w:r>
+    </w:p>
+    <w:tbl>
+      <w:tblPr>
+        <w:tblStyle w:val="Table"/>
+        <w:tblW w:type="pct" w:w="278"/>
+        <w:tblLook w:firstRow="1" w:lastRow="0" w:firstColumn="0" w:lastColumn="0" w:noHBand="0" w:noVBand="0" w:val="0020"/>
+      </w:tblPr>
+      <w:tblGrid>
+        <w:gridCol w:w="440"/>
+      </w:tblGrid>
+      <w:tr>
+        <w:trPr>
+          <w:tblHeader w:val="true"/>
+        </w:trPr>
+        <w:tc>
+          <w:tcPr/>
+          <w:p>
+            <w:pPr>
+              <w:pStyle w:val="Compact"/>
+              <w:jc w:val="left"/>
+            </w:pPr>
+            <w:r>
+              <w:t xml:space="preserve">## Outline</w:t>
+            </w:r>
+          </w:p>
+        </w:tc>
+      </w:tr>
+      <w:tr>
+        <w:tc>
+          <w:tcPr/>
+          <w:p>
+            <w:pPr>
+              <w:pStyle w:val="Compact"/>
+              <w:jc w:val="left"/>
+            </w:pPr>
+            <w:r>
+              <w:t xml:space="preserve">## Outline</w:t>
+            </w:r>
+          </w:p>
+        </w:tc>
+      </w:tr>
+      <w:tr>
+        <w:tc>
+          <w:tcPr/>
+          <w:p>
+            <w:pPr>
+              <w:pStyle w:val="Compact"/>
+              <w:jc w:val="left"/>
+            </w:pPr>
+            <w:r>
+              <w:t xml:space="preserve">- Quicksort Analysis</w:t>
+            </w:r>
+          </w:p>
+        </w:tc>
+      </w:tr>
+      <w:tr>
+        <w:tc>
+          <w:tcPr/>
+          <w:p>
+            <w:pPr>
+              <w:pStyle w:val="Compact"/>
+              <w:jc w:val="left"/>
+            </w:pPr>
+            <w:r>
+              <w:t xml:space="preserve">- Randomized Quicksort</w:t>
+            </w:r>
+          </w:p>
+        </w:tc>
+      </w:tr>
+      <w:tr>
+        <w:tc>
+          <w:tcPr/>
+          <w:p>
+            <w:pPr>
+              <w:pStyle w:val="Compact"/>
+              <w:jc w:val="left"/>
+            </w:pPr>
+            <w:r>
+              <w:t xml:space="preserve">- Randomized Selection</w:t>
+            </w:r>
+          </w:p>
+        </w:tc>
+      </w:tr>
+      <w:tr>
+        <w:tc>
+          <w:tcPr/>
+          <w:p>
+            <w:pPr>
+              <w:pStyle w:val="Compact"/>
+              <w:jc w:val="left"/>
+            </w:pPr>
+            <w:r>
+              <w:t xml:space="preserve">- Recursive</w:t>
+            </w:r>
+          </w:p>
+        </w:tc>
+      </w:tr>
+      <w:tr>
+        <w:tc>
+          <w:tcPr/>
+          <w:p>
+            <w:pPr>
+              <w:pStyle w:val="Compact"/>
+              <w:jc w:val="left"/>
+            </w:pPr>
+            <w:r>
+              <w:t xml:space="preserve">- Medians</w:t>
+            </w:r>
+          </w:p>
+        </w:tc>
+      </w:tr>
+    </w:tbl>
+    <w:bookmarkEnd w:id="27"/>
+    <w:bookmarkStart w:id="29" w:name="matrix-multiplication"/>
+    <w:p>
+      <w:pPr>
+        <w:pStyle w:val="Heading2"/>
+      </w:pPr>
+      <w:r>
+        <w:t xml:space="preserve">Matrix Multiplication</w:t>
       </w:r>
     </w:p>
     <w:p>
       <w:pPr>
         <w:numPr>
           <w:ilvl w:val="0"/>
-          <w:numId w:val="1001"/>
+          <w:numId w:val="1003"/>
         </w:numPr>
-      </w:pPr>
-      <w:r>
-        <w:t xml:space="preserve">Strassen</w:t>
-      </w:r>
+        <w:pStyle w:val="Compact"/>
+      </w:pPr>
+      <w:r>
+        <w:rPr>
+          <w:bCs/>
+          <w:b/>
+        </w:rPr>
+        <w:t xml:space="preserve">Input:</w:t>
+      </w:r>
+      <w:r>
+        <w:t xml:space="preserve"> </w:t>
+      </w:r>
+      <m:oMath>
+        <m:r>
+          <m:t>A</m:t>
+        </m:r>
+        <m:r>
+          <m:rPr>
+            <m:sty m:val="p"/>
+          </m:rPr>
+          <m:t>=</m:t>
+        </m:r>
+        <m:d>
+          <m:dPr>
+            <m:begChr m:val="["/>
+            <m:endChr m:val="]"/>
+            <m:sepChr m:val=""/>
+            <m:grow/>
+          </m:dPr>
+          <m:e>
+            <m:sSub>
+              <m:e>
+                <m:r>
+                  <m:t>a</m:t>
+                </m:r>
+              </m:e>
+              <m:sub>
+                <m:r>
+                  <m:t>i</m:t>
+                </m:r>
+                <m:r>
+                  <m:t>j</m:t>
+                </m:r>
+              </m:sub>
+            </m:sSub>
+          </m:e>
+        </m:d>
+        <m:r>
+          <m:rPr>
+            <m:sty m:val="p"/>
+          </m:rPr>
+          <m:t>,</m:t>
+        </m:r>
+        <m:r>
+          <m:t>B</m:t>
+        </m:r>
+        <m:r>
+          <m:rPr>
+            <m:sty m:val="p"/>
+          </m:rPr>
+          <m:t>=</m:t>
+        </m:r>
+        <m:d>
+          <m:dPr>
+            <m:begChr m:val="["/>
+            <m:endChr m:val="]"/>
+            <m:sepChr m:val=""/>
+            <m:grow/>
+          </m:dPr>
+          <m:e>
+            <m:sSub>
+              <m:e>
+                <m:r>
+                  <m:t>b</m:t>
+                </m:r>
+              </m:e>
+              <m:sub>
+                <m:r>
+                  <m:t>i</m:t>
+                </m:r>
+                <m:r>
+                  <m:t>j</m:t>
+                </m:r>
+              </m:sub>
+            </m:sSub>
+          </m:e>
+        </m:d>
+      </m:oMath>
     </w:p>
     <w:p>
-      <w:r>
-        <w:pict>
-          <v:rect style="width:0;height:1.5pt" o:hralign="center" o:hrstd="t" o:hr="t"/>
-        </w:pict>
-      </w:r>
-    </w:p>
-    <w:bookmarkEnd w:id="27"/>
-    <w:bookmarkStart w:id="28" w:name="references"/>
-    <w:p>
-      <w:pPr>
-        <w:pStyle w:val="Heading2"/>
-      </w:pPr>
-      <w:r>
-        <w:t xml:space="preserve">References</w:t>
-      </w:r>
+      <w:pPr>
+        <w:numPr>
+          <w:ilvl w:val="0"/>
+          <w:numId w:val="1003"/>
+        </w:numPr>
+        <w:pStyle w:val="Compact"/>
+      </w:pPr>
+      <w:r>
+        <w:rPr>
+          <w:bCs/>
+          <w:b/>
+        </w:rPr>
+        <w:t xml:space="preserve">Output:</w:t>
+      </w:r>
+      <w:r>
+        <w:t xml:space="preserve"> </w:t>
+      </w:r>
+      <m:oMath>
+        <m:r>
+          <m:t>C</m:t>
+        </m:r>
+        <m:r>
+          <m:rPr>
+            <m:sty m:val="p"/>
+          </m:rPr>
+          <m:t>=</m:t>
+        </m:r>
+        <m:d>
+          <m:dPr>
+            <m:begChr m:val="["/>
+            <m:endChr m:val="]"/>
+            <m:sepChr m:val=""/>
+            <m:grow/>
+          </m:dPr>
+          <m:e>
+            <m:sSub>
+              <m:e>
+                <m:r>
+                  <m:t>c</m:t>
+                </m:r>
+              </m:e>
+              <m:sub>
+                <m:r>
+                  <m:t>i</m:t>
+                </m:r>
+                <m:r>
+                  <m:t>j</m:t>
+                </m:r>
+              </m:sub>
+            </m:sSub>
+          </m:e>
+        </m:d>
+        <m:r>
+          <m:rPr>
+            <m:sty m:val="p"/>
+          </m:rPr>
+          <m:t>=</m:t>
+        </m:r>
+        <m:r>
+          <m:t>A</m:t>
+        </m:r>
+        <m:r>
+          <m:rPr>
+            <m:sty m:val="p"/>
+          </m:rPr>
+          <m:t>⋅</m:t>
+        </m:r>
+        <m:r>
+          <m:t>B</m:t>
+        </m:r>
+      </m:oMath>
+      <w:r>
+        <w:t xml:space="preserve"> </w:t>
+      </w:r>
+      <m:oMath>
+        <m:r>
+          <m:rPr>
+            <m:sty m:val="p"/>
+          </m:rPr>
+          <m:t>⇒</m:t>
+        </m:r>
+        <m:r>
+          <m:t>i</m:t>
+        </m:r>
+        <m:r>
+          <m:rPr>
+            <m:sty m:val="p"/>
+          </m:rPr>
+          <m:t>,</m:t>
+        </m:r>
+        <m:r>
+          <m:t>j</m:t>
+        </m:r>
+        <m:r>
+          <m:rPr>
+            <m:sty m:val="p"/>
+          </m:rPr>
+          <m:t>=</m:t>
+        </m:r>
+        <m:r>
+          <m:t>1</m:t>
+        </m:r>
+        <m:r>
+          <m:rPr>
+            <m:sty m:val="p"/>
+          </m:rPr>
+          <m:t>,</m:t>
+        </m:r>
+        <m:r>
+          <m:t>2</m:t>
+        </m:r>
+        <m:r>
+          <m:rPr>
+            <m:sty m:val="p"/>
+          </m:rPr>
+          <m:t>,</m:t>
+        </m:r>
+        <m:r>
+          <m:t>3</m:t>
+        </m:r>
+        <m:r>
+          <m:rPr>
+            <m:sty m:val="p"/>
+          </m:rPr>
+          <m:t>,</m:t>
+        </m:r>
+        <m:r>
+          <m:rPr>
+            <m:sty m:val="p"/>
+          </m:rPr>
+          <m:t>…</m:t>
+        </m:r>
+        <m:r>
+          <m:rPr>
+            <m:sty m:val="p"/>
+          </m:rPr>
+          <m:t>,</m:t>
+        </m:r>
+        <m:r>
+          <m:t>n</m:t>
+        </m:r>
+      </m:oMath>
     </w:p>
     <w:p>
       <w:pPr>
         <w:pStyle w:val="FirstParagraph"/>
       </w:pPr>
+      <m:oMathPara>
+        <m:oMathParaPr>
+          <m:jc m:val="center"/>
+        </m:oMathParaPr>
+        <m:oMath>
+          <m:d>
+            <m:dPr>
+              <m:begChr m:val="["/>
+              <m:endChr m:val="]"/>
+              <m:sepChr m:val=""/>
+              <m:grow/>
+            </m:dPr>
+            <m:e>
+              <m:m>
+                <m:mPr>
+                  <m:baseJc m:val="center"/>
+                  <m:plcHide m:val="1"/>
+                  <m:mcs>
+                    <m:mc>
+                      <m:mcPr>
+                        <m:mcJc m:val="center"/>
+                        <m:count m:val="1"/>
+                      </m:mcPr>
+                    </m:mc>
+                    <m:mc>
+                      <m:mcPr>
+                        <m:mcJc m:val="center"/>
+                        <m:count m:val="1"/>
+                      </m:mcPr>
+                    </m:mc>
+                    <m:mc>
+                      <m:mcPr>
+                        <m:mcJc m:val="center"/>
+                        <m:count m:val="1"/>
+                      </m:mcPr>
+                    </m:mc>
+                    <m:mc>
+                      <m:mcPr>
+                        <m:mcJc m:val="center"/>
+                        <m:count m:val="1"/>
+                      </m:mcPr>
+                    </m:mc>
+                  </m:mcs>
+                </m:mPr>
+                <m:mr>
+                  <m:e>
+                    <m:sSub>
+                      <m:e>
+                        <m:r>
+                          <m:t>c</m:t>
+                        </m:r>
+                      </m:e>
+                      <m:sub>
+                        <m:r>
+                          <m:t>11</m:t>
+                        </m:r>
+                      </m:sub>
+                    </m:sSub>
+                  </m:e>
+                  <m:e>
+                    <m:sSub>
+                      <m:e>
+                        <m:r>
+                          <m:t>c</m:t>
+                        </m:r>
+                      </m:e>
+                      <m:sub>
+                        <m:r>
+                          <m:t>12</m:t>
+                        </m:r>
+                      </m:sub>
+                    </m:sSub>
+                  </m:e>
+                  <m:e>
+                    <m:r>
+                      <m:rPr>
+                        <m:sty m:val="p"/>
+                      </m:rPr>
+                      <m:t>…</m:t>
+                    </m:r>
+                  </m:e>
+                  <m:e>
+                    <m:sSub>
+                      <m:e>
+                        <m:r>
+                          <m:t>c</m:t>
+                        </m:r>
+                      </m:e>
+                      <m:sub>
+                        <m:r>
+                          <m:t>1</m:t>
+                        </m:r>
+                        <m:r>
+                          <m:t>n</m:t>
+                        </m:r>
+                      </m:sub>
+                    </m:sSub>
+                  </m:e>
+                </m:mr>
+                <m:mr>
+                  <m:e>
+                    <m:sSub>
+                      <m:e>
+                        <m:r>
+                          <m:t>c</m:t>
+                        </m:r>
+                      </m:e>
+                      <m:sub>
+                        <m:r>
+                          <m:t>21</m:t>
+                        </m:r>
+                      </m:sub>
+                    </m:sSub>
+                  </m:e>
+                  <m:e>
+                    <m:sSub>
+                      <m:e>
+                        <m:r>
+                          <m:t>c</m:t>
+                        </m:r>
+                      </m:e>
+                      <m:sub>
+                        <m:r>
+                          <m:t>22</m:t>
+                        </m:r>
+                      </m:sub>
+                    </m:sSub>
+                  </m:e>
+                  <m:e>
+                    <m:r>
+                      <m:rPr>
+                        <m:sty m:val="p"/>
+                      </m:rPr>
+                      <m:t>…</m:t>
+                    </m:r>
+                  </m:e>
+                  <m:e>
+                    <m:sSub>
+                      <m:e>
+                        <m:r>
+                          <m:t>c</m:t>
+                        </m:r>
+                      </m:e>
+                      <m:sub>
+                        <m:r>
+                          <m:t>2</m:t>
+                        </m:r>
+                        <m:r>
+                          <m:t>n</m:t>
+                        </m:r>
+                      </m:sub>
+                    </m:sSub>
+                  </m:e>
+                </m:mr>
+                <m:mr>
+                  <m:e>
+                    <m:r>
+                      <m:rPr>
+                        <m:sty m:val="p"/>
+                      </m:rPr>
+                      <m:t>⋮</m:t>
+                    </m:r>
+                  </m:e>
+                  <m:e>
+                    <m:r>
+                      <m:rPr>
+                        <m:sty m:val="p"/>
+                      </m:rPr>
+                      <m:t>⋮</m:t>
+                    </m:r>
+                  </m:e>
+                  <m:e>
+                    <m:r>
+                      <m:rPr>
+                        <m:sty m:val="p"/>
+                      </m:rPr>
+                      <m:t>⋮</m:t>
+                    </m:r>
+                  </m:e>
+                  <m:e>
+                    <m:r>
+                      <m:rPr>
+                        <m:sty m:val="p"/>
+                      </m:rPr>
+                      <m:t>⋱</m:t>
+                    </m:r>
+                  </m:e>
+                </m:mr>
+                <m:mr>
+                  <m:e>
+                    <m:sSub>
+                      <m:e>
+                        <m:r>
+                          <m:t>c</m:t>
+                        </m:r>
+                      </m:e>
+                      <m:sub>
+                        <m:r>
+                          <m:t>n</m:t>
+                        </m:r>
+                        <m:r>
+                          <m:t>1</m:t>
+                        </m:r>
+                      </m:sub>
+                    </m:sSub>
+                  </m:e>
+                  <m:e>
+                    <m:sSub>
+                      <m:e>
+                        <m:r>
+                          <m:t>c</m:t>
+                        </m:r>
+                      </m:e>
+                      <m:sub>
+                        <m:r>
+                          <m:t>n</m:t>
+                        </m:r>
+                        <m:r>
+                          <m:t>2</m:t>
+                        </m:r>
+                      </m:sub>
+                    </m:sSub>
+                  </m:e>
+                  <m:e>
+                    <m:r>
+                      <m:rPr>
+                        <m:sty m:val="p"/>
+                      </m:rPr>
+                      <m:t>…</m:t>
+                    </m:r>
+                  </m:e>
+                  <m:e>
+                    <m:sSub>
+                      <m:e>
+                        <m:r>
+                          <m:t>c</m:t>
+                        </m:r>
+                      </m:e>
+                      <m:sub>
+                        <m:r>
+                          <m:t>n</m:t>
+                        </m:r>
+                        <m:r>
+                          <m:t>n</m:t>
+                        </m:r>
+                      </m:sub>
+                    </m:sSub>
+                  </m:e>
+                </m:mr>
+              </m:m>
+            </m:e>
+          </m:d>
+          <m:r>
+            <m:rPr>
+              <m:sty m:val="p"/>
+            </m:rPr>
+            <m:t>=</m:t>
+          </m:r>
+          <m:d>
+            <m:dPr>
+              <m:begChr m:val="["/>
+              <m:endChr m:val="]"/>
+              <m:sepChr m:val=""/>
+              <m:grow/>
+            </m:dPr>
+            <m:e>
+              <m:m>
+                <m:mPr>
+                  <m:baseJc m:val="center"/>
+                  <m:plcHide m:val="1"/>
+                  <m:mcs>
+                    <m:mc>
+                      <m:mcPr>
+                        <m:mcJc m:val="center"/>
+                        <m:count m:val="1"/>
+                      </m:mcPr>
+                    </m:mc>
+                    <m:mc>
+                      <m:mcPr>
+                        <m:mcJc m:val="center"/>
+                        <m:count m:val="1"/>
+                      </m:mcPr>
+                    </m:mc>
+                    <m:mc>
+                      <m:mcPr>
+                        <m:mcJc m:val="center"/>
+                        <m:count m:val="1"/>
+                      </m:mcPr>
+                    </m:mc>
+                    <m:mc>
+                      <m:mcPr>
+                        <m:mcJc m:val="center"/>
+                        <m:count m:val="1"/>
+                      </m:mcPr>
+                    </m:mc>
+                  </m:mcs>
+                </m:mPr>
+                <m:mr>
+                  <m:e>
+                    <m:sSub>
+                      <m:e>
+                        <m:r>
+                          <m:t>a</m:t>
+                        </m:r>
+                      </m:e>
+                      <m:sub>
+                        <m:r>
+                          <m:t>11</m:t>
+                        </m:r>
+                      </m:sub>
+                    </m:sSub>
+                  </m:e>
+                  <m:e>
+                    <m:sSub>
+                      <m:e>
+                        <m:r>
+                          <m:t>a</m:t>
+                        </m:r>
+                      </m:e>
+                      <m:sub>
+                        <m:r>
+                          <m:t>12</m:t>
+                        </m:r>
+                      </m:sub>
+                    </m:sSub>
+                  </m:e>
+                  <m:e>
+                    <m:r>
+                      <m:rPr>
+                        <m:sty m:val="p"/>
+                      </m:rPr>
+                      <m:t>…</m:t>
+                    </m:r>
+                  </m:e>
+                  <m:e>
+                    <m:sSub>
+                      <m:e>
+                        <m:r>
+                          <m:t>a</m:t>
+                        </m:r>
+                      </m:e>
+                      <m:sub>
+                        <m:r>
+                          <m:t>1</m:t>
+                        </m:r>
+                        <m:r>
+                          <m:t>n</m:t>
+                        </m:r>
+                      </m:sub>
+                    </m:sSub>
+                  </m:e>
+                </m:mr>
+                <m:mr>
+                  <m:e>
+                    <m:sSub>
+                      <m:e>
+                        <m:r>
+                          <m:t>a</m:t>
+                        </m:r>
+                      </m:e>
+                      <m:sub>
+                        <m:r>
+                          <m:t>21</m:t>
+                        </m:r>
+                      </m:sub>
+                    </m:sSub>
+                  </m:e>
+                  <m:e>
+                    <m:sSub>
+                      <m:e>
+                        <m:r>
+                          <m:t>a</m:t>
+                        </m:r>
+                      </m:e>
+                      <m:sub>
+                        <m:r>
+                          <m:t>22</m:t>
+                        </m:r>
+                      </m:sub>
+                    </m:sSub>
+                  </m:e>
+                  <m:e>
+                    <m:r>
+                      <m:rPr>
+                        <m:sty m:val="p"/>
+                      </m:rPr>
+                      <m:t>…</m:t>
+                    </m:r>
+                  </m:e>
+                  <m:e>
+                    <m:sSub>
+                      <m:e>
+                        <m:r>
+                          <m:t>a</m:t>
+                        </m:r>
+                      </m:e>
+                      <m:sub>
+                        <m:r>
+                          <m:t>2</m:t>
+                        </m:r>
+                        <m:r>
+                          <m:t>n</m:t>
+                        </m:r>
+                      </m:sub>
+                    </m:sSub>
+                  </m:e>
+                </m:mr>
+                <m:mr>
+                  <m:e>
+                    <m:r>
+                      <m:rPr>
+                        <m:sty m:val="p"/>
+                      </m:rPr>
+                      <m:t>⋮</m:t>
+                    </m:r>
+                  </m:e>
+                  <m:e>
+                    <m:r>
+                      <m:rPr>
+                        <m:sty m:val="p"/>
+                      </m:rPr>
+                      <m:t>⋮</m:t>
+                    </m:r>
+                  </m:e>
+                  <m:e>
+                    <m:r>
+                      <m:rPr>
+                        <m:sty m:val="p"/>
+                      </m:rPr>
+                      <m:t>⋮</m:t>
+                    </m:r>
+                  </m:e>
+                  <m:e>
+                    <m:r>
+                      <m:rPr>
+                        <m:sty m:val="p"/>
+                      </m:rPr>
+                      <m:t>⋱</m:t>
+                    </m:r>
+                  </m:e>
+                </m:mr>
+                <m:mr>
+                  <m:e>
+                    <m:sSub>
+                      <m:e>
+                        <m:r>
+                          <m:t>a</m:t>
+                        </m:r>
+                      </m:e>
+                      <m:sub>
+                        <m:r>
+                          <m:t>n</m:t>
+                        </m:r>
+                        <m:r>
+                          <m:t>1</m:t>
+                        </m:r>
+                      </m:sub>
+                    </m:sSub>
+                  </m:e>
+                  <m:e>
+                    <m:sSub>
+                      <m:e>
+                        <m:r>
+                          <m:t>a</m:t>
+                        </m:r>
+                      </m:e>
+                      <m:sub>
+                        <m:r>
+                          <m:t>n</m:t>
+                        </m:r>
+                        <m:r>
+                          <m:t>2</m:t>
+                        </m:r>
+                      </m:sub>
+                    </m:sSub>
+                  </m:e>
+                  <m:e>
+                    <m:r>
+                      <m:rPr>
+                        <m:sty m:val="p"/>
+                      </m:rPr>
+                      <m:t>…</m:t>
+                    </m:r>
+                  </m:e>
+                  <m:e>
+                    <m:sSub>
+                      <m:e>
+                        <m:r>
+                          <m:t>a</m:t>
+                        </m:r>
+                      </m:e>
+                      <m:sub>
+                        <m:r>
+                          <m:t>n</m:t>
+                        </m:r>
+                        <m:r>
+                          <m:t>n</m:t>
+                        </m:r>
+                      </m:sub>
+                    </m:sSub>
+                  </m:e>
+                </m:mr>
+              </m:m>
+            </m:e>
+          </m:d>
+          <m:r>
+            <m:rPr>
+              <m:sty m:val="p"/>
+            </m:rPr>
+            <m:t>⋅</m:t>
+          </m:r>
+          <m:d>
+            <m:dPr>
+              <m:begChr m:val="["/>
+              <m:endChr m:val="]"/>
+              <m:sepChr m:val=""/>
+              <m:grow/>
+            </m:dPr>
+            <m:e>
+              <m:m>
+                <m:mPr>
+                  <m:baseJc m:val="center"/>
+                  <m:plcHide m:val="1"/>
+                  <m:mcs>
+                    <m:mc>
+                      <m:mcPr>
+                        <m:mcJc m:val="center"/>
+                        <m:count m:val="1"/>
+                      </m:mcPr>
+                    </m:mc>
+                    <m:mc>
+                      <m:mcPr>
+                        <m:mcJc m:val="center"/>
+                        <m:count m:val="1"/>
+                      </m:mcPr>
+                    </m:mc>
+                    <m:mc>
+                      <m:mcPr>
+                        <m:mcJc m:val="center"/>
+                        <m:count m:val="1"/>
+                      </m:mcPr>
+                    </m:mc>
+                    <m:mc>
+                      <m:mcPr>
+                        <m:mcJc m:val="center"/>
+                        <m:count m:val="1"/>
+                      </m:mcPr>
+                    </m:mc>
+                  </m:mcs>
+                </m:mPr>
+                <m:mr>
+                  <m:e>
+                    <m:sSub>
+                      <m:e>
+                        <m:r>
+                          <m:t>b</m:t>
+                        </m:r>
+                      </m:e>
+                      <m:sub>
+                        <m:r>
+                          <m:t>11</m:t>
+                        </m:r>
+                      </m:sub>
+                    </m:sSub>
+                  </m:e>
+                  <m:e>
+                    <m:sSub>
+                      <m:e>
+                        <m:r>
+                          <m:t>b</m:t>
+                        </m:r>
+                      </m:e>
+                      <m:sub>
+                        <m:r>
+                          <m:t>12</m:t>
+                        </m:r>
+                      </m:sub>
+                    </m:sSub>
+                  </m:e>
+                  <m:e>
+                    <m:r>
+                      <m:rPr>
+                        <m:sty m:val="p"/>
+                      </m:rPr>
+                      <m:t>…</m:t>
+                    </m:r>
+                  </m:e>
+                  <m:e>
+                    <m:sSub>
+                      <m:e>
+                        <m:r>
+                          <m:t>b</m:t>
+                        </m:r>
+                      </m:e>
+                      <m:sub>
+                        <m:r>
+                          <m:t>1</m:t>
+                        </m:r>
+                        <m:r>
+                          <m:t>n</m:t>
+                        </m:r>
+                      </m:sub>
+                    </m:sSub>
+                  </m:e>
+                </m:mr>
+                <m:mr>
+                  <m:e>
+                    <m:sSub>
+                      <m:e>
+                        <m:r>
+                          <m:t>b</m:t>
+                        </m:r>
+                      </m:e>
+                      <m:sub>
+                        <m:r>
+                          <m:t>21</m:t>
+                        </m:r>
+                      </m:sub>
+                    </m:sSub>
+                  </m:e>
+                  <m:e>
+                    <m:sSub>
+                      <m:e>
+                        <m:r>
+                          <m:t>b</m:t>
+                        </m:r>
+                      </m:e>
+                      <m:sub>
+                        <m:r>
+                          <m:t>22</m:t>
+                        </m:r>
+                      </m:sub>
+                    </m:sSub>
+                  </m:e>
+                  <m:e>
+                    <m:r>
+                      <m:rPr>
+                        <m:sty m:val="p"/>
+                      </m:rPr>
+                      <m:t>…</m:t>
+                    </m:r>
+                  </m:e>
+                  <m:e>
+                    <m:sSub>
+                      <m:e>
+                        <m:r>
+                          <m:t>b</m:t>
+                        </m:r>
+                      </m:e>
+                      <m:sub>
+                        <m:r>
+                          <m:t>2</m:t>
+                        </m:r>
+                        <m:r>
+                          <m:t>n</m:t>
+                        </m:r>
+                      </m:sub>
+                    </m:sSub>
+                  </m:e>
+                </m:mr>
+                <m:mr>
+                  <m:e>
+                    <m:r>
+                      <m:rPr>
+                        <m:sty m:val="p"/>
+                      </m:rPr>
+                      <m:t>⋮</m:t>
+                    </m:r>
+                  </m:e>
+                  <m:e>
+                    <m:r>
+                      <m:rPr>
+                        <m:sty m:val="p"/>
+                      </m:rPr>
+                      <m:t>⋮</m:t>
+                    </m:r>
+                  </m:e>
+                  <m:e>
+                    <m:r>
+                      <m:rPr>
+                        <m:sty m:val="p"/>
+                      </m:rPr>
+                      <m:t>⋮</m:t>
+                    </m:r>
+                  </m:e>
+                  <m:e>
+                    <m:r>
+                      <m:rPr>
+                        <m:sty m:val="p"/>
+                      </m:rPr>
+                      <m:t>⋱</m:t>
+                    </m:r>
+                  </m:e>
+                </m:mr>
+                <m:mr>
+                  <m:e>
+                    <m:sSub>
+                      <m:e>
+                        <m:r>
+                          <m:t>b</m:t>
+                        </m:r>
+                      </m:e>
+                      <m:sub>
+                        <m:r>
+                          <m:t>n</m:t>
+                        </m:r>
+                        <m:r>
+                          <m:t>1</m:t>
+                        </m:r>
+                      </m:sub>
+                    </m:sSub>
+                  </m:e>
+                  <m:e>
+                    <m:sSub>
+                      <m:e>
+                        <m:r>
+                          <m:t>a</m:t>
+                        </m:r>
+                      </m:e>
+                      <m:sub>
+                        <m:r>
+                          <m:t>n</m:t>
+                        </m:r>
+                        <m:r>
+                          <m:t>2</m:t>
+                        </m:r>
+                      </m:sub>
+                    </m:sSub>
+                  </m:e>
+                  <m:e>
+                    <m:r>
+                      <m:rPr>
+                        <m:sty m:val="p"/>
+                      </m:rPr>
+                      <m:t>…</m:t>
+                    </m:r>
+                  </m:e>
+                  <m:e>
+                    <m:sSub>
+                      <m:e>
+                        <m:r>
+                          <m:t>b</m:t>
+                        </m:r>
+                      </m:e>
+                      <m:sub>
+                        <m:r>
+                          <m:t>n</m:t>
+                        </m:r>
+                        <m:r>
+                          <m:t>n</m:t>
+                        </m:r>
+                      </m:sub>
+                    </m:sSub>
+                  </m:e>
+                </m:mr>
+              </m:m>
+            </m:e>
+          </m:d>
+        </m:oMath>
+      </m:oMathPara>
+    </w:p>
+    <w:p>
+      <w:pPr>
+        <w:numPr>
+          <w:ilvl w:val="0"/>
+          <w:numId w:val="1004"/>
+        </w:numPr>
+        <w:pStyle w:val="Heading2"/>
+      </w:pPr>
+      <w:bookmarkStart w:id="28" w:name="c_ijsum_1leq-k-leq-na_ik.b_kj"/>
+      <m:oMath>
+        <m:sSub>
+          <m:e>
+            <m:r>
+              <m:t>c</m:t>
+            </m:r>
+          </m:e>
+          <m:sub>
+            <m:r>
+              <m:t>i</m:t>
+            </m:r>
+            <m:r>
+              <m:t>j</m:t>
+            </m:r>
+          </m:sub>
+        </m:sSub>
+        <m:r>
+          <m:rPr>
+            <m:sty m:val="p"/>
+          </m:rPr>
+          <m:t>=</m:t>
+        </m:r>
+        <m:nary>
+          <m:naryPr>
+            <m:chr m:val="∑"/>
+            <m:limLoc m:val="undOvr"/>
+            <m:subHide m:val="0"/>
+            <m:supHide m:val="1"/>
+          </m:naryPr>
+          <m:sub>
+            <m:r>
+              <m:t>1</m:t>
+            </m:r>
+            <m:r>
+              <m:rPr>
+                <m:sty m:val="p"/>
+              </m:rPr>
+              <m:t>≤</m:t>
+            </m:r>
+            <m:r>
+              <m:t>k</m:t>
+            </m:r>
+            <m:r>
+              <m:rPr>
+                <m:sty m:val="p"/>
+              </m:rPr>
+              <m:t>≤</m:t>
+            </m:r>
+            <m:r>
+              <m:t>n</m:t>
+            </m:r>
+          </m:sub>
+          <m:sup>
+            <m:r>
+              <m:t>​</m:t>
+            </m:r>
+          </m:sup>
+          <m:e>
+            <m:sSub>
+              <m:e>
+                <m:r>
+                  <m:t>a</m:t>
+                </m:r>
+              </m:e>
+              <m:sub>
+                <m:r>
+                  <m:t>i</m:t>
+                </m:r>
+                <m:r>
+                  <m:t>k</m:t>
+                </m:r>
+              </m:sub>
+            </m:sSub>
+          </m:e>
+        </m:nary>
+        <m:r>
+          <m:rPr>
+            <m:sty m:val="p"/>
+          </m:rPr>
+          <m:t>.</m:t>
+        </m:r>
+        <m:sSub>
+          <m:e>
+            <m:r>
+              <m:t>b</m:t>
+            </m:r>
+          </m:e>
+          <m:sub>
+            <m:r>
+              <m:t>k</m:t>
+            </m:r>
+            <m:r>
+              <m:t>j</m:t>
+            </m:r>
+          </m:sub>
+        </m:sSub>
+      </m:oMath>
+      <w:bookmarkEnd w:id="28"/>
+    </w:p>
+    <w:bookmarkEnd w:id="29"/>
+    <w:bookmarkStart w:id="30" w:name="references"/>
+    <w:p>
+      <w:pPr>
+        <w:pStyle w:val="Heading2"/>
+      </w:pPr>
+      <w:r>
+        <w:t xml:space="preserve">References</w:t>
+      </w:r>
+    </w:p>
+    <w:p>
+      <w:pPr>
+        <w:pStyle w:val="FirstParagraph"/>
+      </w:pPr>
       <w:r>
         <w:t xml:space="preserve">TODO</w:t>
       </w:r>
     </w:p>
-    <w:bookmarkEnd w:id="28"/>
+    <w:bookmarkEnd w:id="30"/>
     <w:sectPr/>
   </w:body>
 </w:document>
@@ -461,6 +1676,15 @@
     <w:abstractNumId w:val="990"/>
   </w:num>
   <w:num w:numId="1001">
+    <w:abstractNumId w:val="991"/>
+  </w:num>
+  <w:num w:numId="1002">
+    <w:abstractNumId w:val="991"/>
+  </w:num>
+  <w:num w:numId="1003">
+    <w:abstractNumId w:val="991"/>
+  </w:num>
+  <w:num w:numId="1004">
     <w:abstractNumId w:val="991"/>
   </w:num>
 </w:numbering>

--- a/docs/week-3/ce100-week-3-matrix.md_word.docx
+++ b/docs/week-3/ce100-week-3-matrix.md_word.docx
@@ -39,7 +39,13 @@
         <w:pStyle w:val="Subtitle"/>
       </w:pPr>
       <w:r>
-        <w:t xml:space="preserve">RAM</w:t>
+        <w:t xml:space="preserve">Matrix</w:t>
+      </w:r>
+      <w:r>
+        <w:t xml:space="preserve"> </w:t>
+      </w:r>
+      <w:r>
+        <w:t xml:space="preserve">Multiplication</w:t>
       </w:r>
       <w:r>
         <w:t xml:space="preserve"> </w:t>
@@ -51,13 +57,13 @@
         <w:t xml:space="preserve"> </w:t>
       </w:r>
       <w:r>
-        <w:t xml:space="preserve">Matrix</w:t>
-      </w:r>
-      <w:r>
-        <w:t xml:space="preserve"> </w:t>
-      </w:r>
-      <w:r>
-        <w:t xml:space="preserve">Multiplication</w:t>
+        <w:t xml:space="preserve">Quick</w:t>
+      </w:r>
+      <w:r>
+        <w:t xml:space="preserve"> </w:t>
+      </w:r>
+      <w:r>
+        <w:t xml:space="preserve">Sort</w:t>
       </w:r>
     </w:p>
     <w:p>
@@ -175,13 +181,13 @@
     </w:p>
     <w:bookmarkEnd w:id="24"/>
     <w:bookmarkEnd w:id="25"/>
-    <w:bookmarkStart w:id="26" w:name="solving-recurrences"/>
+    <w:bookmarkStart w:id="26" w:name="matrix-multiplication-quick-sort"/>
     <w:p>
       <w:pPr>
         <w:pStyle w:val="Heading2"/>
       </w:pPr>
       <w:r>
-        <w:t xml:space="preserve">Solving Recurrences</w:t>
+        <w:t xml:space="preserve">Matrix Multiplication / Quick Sort</w:t>
       </w:r>
     </w:p>
     <w:bookmarkEnd w:id="26"/>
@@ -238,125 +244,21 @@
         <w:t xml:space="preserve">Strassen</w:t>
       </w:r>
     </w:p>
-    <w:tbl>
-      <w:tblPr>
-        <w:tblStyle w:val="Table"/>
-        <w:tblW w:type="pct" w:w="278"/>
-        <w:tblLook w:firstRow="1" w:lastRow="0" w:firstColumn="0" w:lastColumn="0" w:noHBand="0" w:noVBand="0" w:val="0020"/>
-      </w:tblPr>
-      <w:tblGrid>
-        <w:gridCol w:w="440"/>
-      </w:tblGrid>
-      <w:tr>
-        <w:trPr>
-          <w:tblHeader w:val="true"/>
-        </w:trPr>
-        <w:tc>
-          <w:tcPr/>
-          <w:p>
-            <w:pPr>
-              <w:pStyle w:val="Compact"/>
-              <w:jc w:val="left"/>
-            </w:pPr>
-            <w:r>
-              <w:t xml:space="preserve">## Outline</w:t>
-            </w:r>
-          </w:p>
-        </w:tc>
-      </w:tr>
-      <w:tr>
-        <w:tc>
-          <w:tcPr/>
-          <w:p>
-            <w:pPr>
-              <w:pStyle w:val="Compact"/>
-              <w:jc w:val="left"/>
-            </w:pPr>
-            <w:r>
-              <w:t xml:space="preserve">## Outline</w:t>
-            </w:r>
-          </w:p>
-        </w:tc>
-      </w:tr>
-      <w:tr>
-        <w:tc>
-          <w:tcPr/>
-          <w:p>
-            <w:pPr>
-              <w:pStyle w:val="Compact"/>
-              <w:jc w:val="left"/>
-            </w:pPr>
-            <w:r>
-              <w:t xml:space="preserve">- Quicksort Analysis</w:t>
-            </w:r>
-          </w:p>
-        </w:tc>
-      </w:tr>
-      <w:tr>
-        <w:tc>
-          <w:tcPr/>
-          <w:p>
-            <w:pPr>
-              <w:pStyle w:val="Compact"/>
-              <w:jc w:val="left"/>
-            </w:pPr>
-            <w:r>
-              <w:t xml:space="preserve">- Randomized Quicksort</w:t>
-            </w:r>
-          </w:p>
-        </w:tc>
-      </w:tr>
-      <w:tr>
-        <w:tc>
-          <w:tcPr/>
-          <w:p>
-            <w:pPr>
-              <w:pStyle w:val="Compact"/>
-              <w:jc w:val="left"/>
-            </w:pPr>
-            <w:r>
-              <w:t xml:space="preserve">- Randomized Selection</w:t>
-            </w:r>
-          </w:p>
-        </w:tc>
-      </w:tr>
-      <w:tr>
-        <w:tc>
-          <w:tcPr/>
-          <w:p>
-            <w:pPr>
-              <w:pStyle w:val="Compact"/>
-              <w:jc w:val="left"/>
-            </w:pPr>
-            <w:r>
-              <w:t xml:space="preserve">- Recursive</w:t>
-            </w:r>
-          </w:p>
-        </w:tc>
-      </w:tr>
-      <w:tr>
-        <w:tc>
-          <w:tcPr/>
-          <w:p>
-            <w:pPr>
-              <w:pStyle w:val="Compact"/>
-              <w:jc w:val="left"/>
-            </w:pPr>
-            <w:r>
-              <w:t xml:space="preserve">- Medians</w:t>
-            </w:r>
-          </w:p>
-        </w:tc>
-      </w:tr>
-    </w:tbl>
+    <w:p>
+      <w:r>
+        <w:pict>
+          <v:rect style="width:0;height:1.5pt" o:hralign="center" o:hrstd="t" o:hr="t"/>
+        </w:pict>
+      </w:r>
+    </w:p>
     <w:bookmarkEnd w:id="27"/>
-    <w:bookmarkStart w:id="29" w:name="matrix-multiplication"/>
+    <w:bookmarkStart w:id="28" w:name="outline-1"/>
     <w:p>
       <w:pPr>
         <w:pStyle w:val="Heading2"/>
       </w:pPr>
       <w:r>
-        <w:t xml:space="preserve">Matrix Multiplication</w:t>
+        <w:t xml:space="preserve">Outline</w:t>
       </w:r>
     </w:p>
     <w:p>
@@ -364,6 +266,139 @@
         <w:numPr>
           <w:ilvl w:val="0"/>
           <w:numId w:val="1003"/>
+        </w:numPr>
+      </w:pPr>
+      <w:r>
+        <w:t xml:space="preserve">Quicksort</w:t>
+      </w:r>
+    </w:p>
+    <w:p>
+      <w:pPr>
+        <w:numPr>
+          <w:ilvl w:val="1"/>
+          <w:numId w:val="1004"/>
+        </w:numPr>
+      </w:pPr>
+      <w:r>
+        <w:t xml:space="preserve">Hoare Partitioning</w:t>
+      </w:r>
+    </w:p>
+    <w:p>
+      <w:pPr>
+        <w:numPr>
+          <w:ilvl w:val="1"/>
+          <w:numId w:val="1004"/>
+        </w:numPr>
+      </w:pPr>
+      <w:r>
+        <w:t xml:space="preserve">Lomuto Partitioning</w:t>
+      </w:r>
+    </w:p>
+    <w:p>
+      <w:pPr>
+        <w:numPr>
+          <w:ilvl w:val="1"/>
+          <w:numId w:val="1004"/>
+        </w:numPr>
+      </w:pPr>
+      <w:r>
+        <w:t xml:space="preserve">Recursive Sorting</w:t>
+      </w:r>
+    </w:p>
+    <w:p>
+      <w:r>
+        <w:pict>
+          <v:rect style="width:0;height:1.5pt" o:hralign="center" o:hrstd="t" o:hr="t"/>
+        </w:pict>
+      </w:r>
+    </w:p>
+    <w:bookmarkEnd w:id="28"/>
+    <w:bookmarkStart w:id="29" w:name="outline-2"/>
+    <w:p>
+      <w:pPr>
+        <w:pStyle w:val="Heading2"/>
+      </w:pPr>
+      <w:r>
+        <w:t xml:space="preserve">Outline</w:t>
+      </w:r>
+    </w:p>
+    <w:p>
+      <w:pPr>
+        <w:numPr>
+          <w:ilvl w:val="0"/>
+          <w:numId w:val="1005"/>
+        </w:numPr>
+      </w:pPr>
+      <w:r>
+        <w:t xml:space="preserve">Quicksort Analysis</w:t>
+      </w:r>
+    </w:p>
+    <w:p>
+      <w:pPr>
+        <w:numPr>
+          <w:ilvl w:val="1"/>
+          <w:numId w:val="1006"/>
+        </w:numPr>
+      </w:pPr>
+      <w:r>
+        <w:t xml:space="preserve">Randomized Quicksort</w:t>
+      </w:r>
+    </w:p>
+    <w:p>
+      <w:pPr>
+        <w:numPr>
+          <w:ilvl w:val="1"/>
+          <w:numId w:val="1006"/>
+        </w:numPr>
+      </w:pPr>
+      <w:r>
+        <w:t xml:space="preserve">Randomized Selection</w:t>
+      </w:r>
+    </w:p>
+    <w:p>
+      <w:pPr>
+        <w:numPr>
+          <w:ilvl w:val="2"/>
+          <w:numId w:val="1007"/>
+        </w:numPr>
+      </w:pPr>
+      <w:r>
+        <w:t xml:space="preserve">Recursive</w:t>
+      </w:r>
+    </w:p>
+    <w:p>
+      <w:pPr>
+        <w:numPr>
+          <w:ilvl w:val="2"/>
+          <w:numId w:val="1007"/>
+        </w:numPr>
+      </w:pPr>
+      <w:r>
+        <w:t xml:space="preserve">Medians</w:t>
+      </w:r>
+    </w:p>
+    <w:p>
+      <w:r>
+        <w:pict>
+          <v:rect style="width:0;height:1.5pt" o:hralign="center" o:hrstd="t" o:hr="t"/>
+        </w:pict>
+      </w:r>
+    </w:p>
+    <w:bookmarkEnd w:id="29"/>
+    <w:bookmarkStart w:id="30" w:name="matrix-multiplication"/>
+    <w:p>
+      <w:pPr>
+        <w:pStyle w:val="Heading2"/>
+      </w:pPr>
+      <w:r>
+        <w:t xml:space="preserve">Matrix Multiplication</w:t>
+      </w:r>
+    </w:p>
+    <w:p>
+      <w:pPr>
+        <w:numPr>
+          <w:ilvl w:val="0"/>
+          <w:numId w:val="1008"/>
         </w:numPr>
         <w:pStyle w:val="Compact"/>
       </w:pPr>
@@ -458,7 +493,7 @@
       <w:pPr>
         <w:numPr>
           <w:ilvl w:val="0"/>
-          <w:numId w:val="1003"/>
+          <w:numId w:val="1008"/>
         </w:numPr>
         <w:pStyle w:val="Compact"/>
       </w:pPr>
@@ -1364,14 +1399,109 @@
       </m:oMathPara>
     </w:p>
     <w:p>
+      <w:r>
+        <w:pict>
+          <v:rect style="width:0;height:1.5pt" o:hralign="center" o:hrstd="t" o:hr="t"/>
+        </w:pict>
+      </w:r>
+    </w:p>
+    <w:bookmarkEnd w:id="30"/>
+    <w:bookmarkStart w:id="35" w:name="matrix-multiplication-1"/>
+    <w:p>
+      <w:pPr>
+        <w:pStyle w:val="Heading2"/>
+      </w:pPr>
+      <w:r>
+        <w:t xml:space="preserve">Matrix Multiplication</w:t>
+      </w:r>
+    </w:p>
+    <w:p>
+      <w:pPr>
+        <w:pStyle w:val="CaptionedFigure"/>
+      </w:pPr>
+      <w:r>
+        <w:drawing>
+          <wp:inline>
+            <wp:extent cx="5267325" cy="1390650"/>
+            <wp:effectExtent b="0" l="0" r="0" t="0"/>
+            <wp:docPr descr="alt:“alt” height:450px center" title="" id="32" name="Picture"/>
+            <a:graphic>
+              <a:graphicData uri="http://schemas.openxmlformats.org/drawingml/2006/picture">
+                <pic:pic>
+                  <pic:nvPicPr>
+                    <pic:cNvPr descr="assets/ce100-week-3-matrix.drawio.svg" id="33" name="Picture"/>
+                    <pic:cNvPicPr>
+                      <a:picLocks noChangeArrowheads="1" noChangeAspect="1"/>
+                    </pic:cNvPicPr>
+                  </pic:nvPicPr>
+                  <pic:blipFill>
+                    <a:blip r:embed="rId34">
+                      <a:extLst>
+                        <a:ext uri="{28A0092B-C50C-407E-A947-70E740481C1C}">
+                          <a14:useLocalDpi xmlns:a14="http://schemas.microsoft.com/office/drawing/2010/main" val="0"/>
+                        </a:ext>
+                        <a:ext uri="{96DAC541-7B7A-43D3-8B79-37D633B846F1}">
+                          <asvg:svgBlip xmlns:asvg="http://schemas.microsoft.com/office/drawing/2016/SVG/main" r:embed="rId31"/>
+                        </a:ext>
+                      </a:extLst>
+                    </a:blip>
+                    <a:stretch>
+                      <a:fillRect/>
+                    </a:stretch>
+                  </pic:blipFill>
+                  <pic:spPr bwMode="auto">
+                    <a:xfrm>
+                      <a:off x="0" y="0"/>
+                      <a:ext cx="5267325" cy="1390650"/>
+                    </a:xfrm>
+                    <a:prstGeom prst="rect">
+                      <a:avLst/>
+                    </a:prstGeom>
+                    <a:noFill/>
+                    <a:ln w="9525">
+                      <a:noFill/>
+                      <a:headEnd/>
+                      <a:tailEnd/>
+                    </a:ln>
+                  </pic:spPr>
+                </pic:pic>
+              </a:graphicData>
+            </a:graphic>
+          </wp:inline>
+        </w:drawing>
+      </w:r>
+    </w:p>
+    <w:p>
+      <w:pPr>
+        <w:pStyle w:val="ImageCaption"/>
+      </w:pPr>
+      <w:r>
+        <w:t xml:space="preserve">alt:</w:t>
+      </w:r>
+      <w:r>
+        <w:t xml:space="preserve">“</w:t>
+      </w:r>
+      <w:r>
+        <w:t xml:space="preserve">alt</w:t>
+      </w:r>
+      <w:r>
+        <w:t xml:space="preserve">”</w:t>
+      </w:r>
+      <w:r>
+        <w:t xml:space="preserve"> </w:t>
+      </w:r>
+      <w:r>
+        <w:t xml:space="preserve">height:450px center</w:t>
+      </w:r>
+    </w:p>
+    <w:p>
       <w:pPr>
         <w:numPr>
           <w:ilvl w:val="0"/>
-          <w:numId w:val="1004"/>
+          <w:numId w:val="1009"/>
         </w:numPr>
-        <w:pStyle w:val="Heading2"/>
-      </w:pPr>
-      <w:bookmarkStart w:id="28" w:name="c_ijsum_1leq-k-leq-na_ik.b_kj"/>
+        <w:pStyle w:val="Compact"/>
+      </w:pPr>
       <m:oMath>
         <m:sSub>
           <m:e>
@@ -1469,15 +1599,6661 @@
           </m:sub>
         </m:sSub>
       </m:oMath>
-      <w:bookmarkEnd w:id="28"/>
-    </w:p>
-    <w:bookmarkEnd w:id="29"/>
-    <w:bookmarkStart w:id="30" w:name="references"/>
+    </w:p>
+    <w:p>
+      <w:r>
+        <w:pict>
+          <v:rect style="width:0;height:1.5pt" o:hralign="center" o:hrstd="t" o:hr="t"/>
+        </w:pict>
+      </w:r>
+    </w:p>
+    <w:bookmarkEnd w:id="35"/>
+    <w:bookmarkStart w:id="36" w:name="matrix-multiplication-standard-algorithm"/>
     <w:p>
       <w:pPr>
         <w:pStyle w:val="Heading2"/>
       </w:pPr>
       <w:r>
+        <w:t xml:space="preserve">Matrix Multiplication: Standard Algorithm</w:t>
+      </w:r>
+    </w:p>
+    <w:p>
+      <w:pPr>
+        <w:pStyle w:val="FirstParagraph"/>
+      </w:pPr>
+      <w:r>
+        <w:t xml:space="preserve">Running Time:</w:t>
+      </w:r>
+      <w:r>
+        <w:t xml:space="preserve"> </w:t>
+      </w:r>
+      <m:oMath>
+        <m:r>
+          <m:t>Θ</m:t>
+        </m:r>
+        <m:d>
+          <m:dPr>
+            <m:begChr m:val="("/>
+            <m:endChr m:val=")"/>
+            <m:sepChr m:val=""/>
+            <m:grow/>
+          </m:dPr>
+          <m:e>
+            <m:sSup>
+              <m:e>
+                <m:r>
+                  <m:t>n</m:t>
+                </m:r>
+              </m:e>
+              <m:sup>
+                <m:r>
+                  <m:t>3</m:t>
+                </m:r>
+              </m:sup>
+            </m:sSup>
+          </m:e>
+        </m:d>
+      </m:oMath>
+    </w:p>
+    <w:p>
+      <w:pPr>
+        <w:pStyle w:val="SourceCode"/>
+      </w:pPr>
+      <w:r>
+        <w:rPr>
+          <w:rStyle w:val="ControlFlowTok"/>
+        </w:rPr>
+        <w:t xml:space="preserve">for</w:t>
+      </w:r>
+      <w:r>
+        <w:rPr>
+          <w:rStyle w:val="NormalTok"/>
+        </w:rPr>
+        <w:t xml:space="preserve"> i</w:t>
+      </w:r>
+      <w:r>
+        <w:rPr>
+          <w:rStyle w:val="OtherTok"/>
+        </w:rPr>
+        <w:t xml:space="preserve">=</w:t>
+      </w:r>
+      <w:r>
+        <w:rPr>
+          <w:rStyle w:val="DecValTok"/>
+        </w:rPr>
+        <w:t xml:space="preserve">1</w:t>
+      </w:r>
+      <w:r>
+        <w:rPr>
+          <w:rStyle w:val="NormalTok"/>
+        </w:rPr>
+        <w:t xml:space="preserve"> to n do</w:t>
+      </w:r>
+      <w:r>
+        <w:br/>
+      </w:r>
+      <w:r>
+        <w:rPr>
+          <w:rStyle w:val="NormalTok"/>
+        </w:rPr>
+        <w:t xml:space="preserve">    </w:t>
+      </w:r>
+      <w:r>
+        <w:rPr>
+          <w:rStyle w:val="ControlFlowTok"/>
+        </w:rPr>
+        <w:t xml:space="preserve">for</w:t>
+      </w:r>
+      <w:r>
+        <w:rPr>
+          <w:rStyle w:val="NormalTok"/>
+        </w:rPr>
+        <w:t xml:space="preserve"> j</w:t>
+      </w:r>
+      <w:r>
+        <w:rPr>
+          <w:rStyle w:val="OtherTok"/>
+        </w:rPr>
+        <w:t xml:space="preserve">=</w:t>
+      </w:r>
+      <w:r>
+        <w:rPr>
+          <w:rStyle w:val="DecValTok"/>
+        </w:rPr>
+        <w:t xml:space="preserve">1</w:t>
+      </w:r>
+      <w:r>
+        <w:rPr>
+          <w:rStyle w:val="NormalTok"/>
+        </w:rPr>
+        <w:t xml:space="preserve"> to n do</w:t>
+      </w:r>
+      <w:r>
+        <w:br/>
+      </w:r>
+      <w:r>
+        <w:rPr>
+          <w:rStyle w:val="NormalTok"/>
+        </w:rPr>
+        <w:t xml:space="preserve">        C[i,j] </w:t>
+      </w:r>
+      <w:r>
+        <w:rPr>
+          <w:rStyle w:val="OtherTok"/>
+        </w:rPr>
+        <w:t xml:space="preserve">=</w:t>
+      </w:r>
+      <w:r>
+        <w:rPr>
+          <w:rStyle w:val="NormalTok"/>
+        </w:rPr>
+        <w:t xml:space="preserve"> </w:t>
+      </w:r>
+      <w:r>
+        <w:rPr>
+          <w:rStyle w:val="DecValTok"/>
+        </w:rPr>
+        <w:t xml:space="preserve">0</w:t>
+      </w:r>
+      <w:r>
+        <w:br/>
+      </w:r>
+      <w:r>
+        <w:rPr>
+          <w:rStyle w:val="NormalTok"/>
+        </w:rPr>
+        <w:t xml:space="preserve">        </w:t>
+      </w:r>
+      <w:r>
+        <w:rPr>
+          <w:rStyle w:val="ControlFlowTok"/>
+        </w:rPr>
+        <w:t xml:space="preserve">for</w:t>
+      </w:r>
+      <w:r>
+        <w:rPr>
+          <w:rStyle w:val="NormalTok"/>
+        </w:rPr>
+        <w:t xml:space="preserve"> k</w:t>
+      </w:r>
+      <w:r>
+        <w:rPr>
+          <w:rStyle w:val="OtherTok"/>
+        </w:rPr>
+        <w:t xml:space="preserve">=</w:t>
+      </w:r>
+      <w:r>
+        <w:rPr>
+          <w:rStyle w:val="DecValTok"/>
+        </w:rPr>
+        <w:t xml:space="preserve">1</w:t>
+      </w:r>
+      <w:r>
+        <w:rPr>
+          <w:rStyle w:val="NormalTok"/>
+        </w:rPr>
+        <w:t xml:space="preserve"> to n do</w:t>
+      </w:r>
+      <w:r>
+        <w:br/>
+      </w:r>
+      <w:r>
+        <w:rPr>
+          <w:rStyle w:val="NormalTok"/>
+        </w:rPr>
+        <w:t xml:space="preserve">            C[i,j] </w:t>
+      </w:r>
+      <w:r>
+        <w:rPr>
+          <w:rStyle w:val="OtherTok"/>
+        </w:rPr>
+        <w:t xml:space="preserve">=</w:t>
+      </w:r>
+      <w:r>
+        <w:rPr>
+          <w:rStyle w:val="NormalTok"/>
+        </w:rPr>
+        <w:t xml:space="preserve"> C[i,j] </w:t>
+      </w:r>
+      <w:r>
+        <w:rPr>
+          <w:rStyle w:val="SpecialCharTok"/>
+        </w:rPr>
+        <w:t xml:space="preserve">+</w:t>
+      </w:r>
+      <w:r>
+        <w:rPr>
+          <w:rStyle w:val="NormalTok"/>
+        </w:rPr>
+        <w:t xml:space="preserve"> A[i,k] </w:t>
+      </w:r>
+      <w:r>
+        <w:rPr>
+          <w:rStyle w:val="SpecialCharTok"/>
+        </w:rPr>
+        <w:t xml:space="preserve">+</w:t>
+      </w:r>
+      <w:r>
+        <w:rPr>
+          <w:rStyle w:val="NormalTok"/>
+        </w:rPr>
+        <w:t xml:space="preserve"> B[k,j]</w:t>
+      </w:r>
+      <w:r>
+        <w:br/>
+      </w:r>
+      <w:r>
+        <w:rPr>
+          <w:rStyle w:val="NormalTok"/>
+        </w:rPr>
+        <w:t xml:space="preserve">        endfor</w:t>
+      </w:r>
+      <w:r>
+        <w:br/>
+      </w:r>
+      <w:r>
+        <w:rPr>
+          <w:rStyle w:val="NormalTok"/>
+        </w:rPr>
+        <w:t xml:space="preserve">    endfor</w:t>
+      </w:r>
+      <w:r>
+        <w:br/>
+      </w:r>
+      <w:r>
+        <w:rPr>
+          <w:rStyle w:val="NormalTok"/>
+        </w:rPr>
+        <w:t xml:space="preserve">endfor</w:t>
+      </w:r>
+    </w:p>
+    <w:p>
+      <w:r>
+        <w:pict>
+          <v:rect style="width:0;height:1.5pt" o:hralign="center" o:hrstd="t" o:hr="t"/>
+        </w:pict>
+      </w:r>
+    </w:p>
+    <w:bookmarkEnd w:id="36"/>
+    <w:bookmarkStart w:id="41" w:name="matrix-multiplication-divide-conquer"/>
+    <w:p>
+      <w:pPr>
+        <w:pStyle w:val="Heading2"/>
+      </w:pPr>
+      <w:r>
+        <w:t xml:space="preserve">Matrix Multiplication: Divide &amp; Conquer</w:t>
+      </w:r>
+    </w:p>
+    <w:p>
+      <w:pPr>
+        <w:pStyle w:val="FirstParagraph"/>
+      </w:pPr>
+      <w:r>
+        <w:rPr>
+          <w:bCs/>
+          <w:b/>
+        </w:rPr>
+        <w:t xml:space="preserve">IDEA:</w:t>
+      </w:r>
+      <w:r>
+        <w:t xml:space="preserve"> </w:t>
+      </w:r>
+      <w:r>
+        <w:t xml:space="preserve">Divide the</w:t>
+      </w:r>
+      <w:r>
+        <w:t xml:space="preserve"> </w:t>
+      </w:r>
+      <m:oMath>
+        <m:r>
+          <m:t>n</m:t>
+        </m:r>
+        <m:r>
+          <m:t>x</m:t>
+        </m:r>
+        <m:r>
+          <m:t>n</m:t>
+        </m:r>
+      </m:oMath>
+      <w:r>
+        <w:t xml:space="preserve"> </w:t>
+      </w:r>
+      <w:r>
+        <w:t xml:space="preserve">matrix into</w:t>
+      </w:r>
+      <w:r>
+        <w:t xml:space="preserve"> </w:t>
+      </w:r>
+      <m:oMath>
+        <m:r>
+          <m:t>2</m:t>
+        </m:r>
+        <m:r>
+          <m:t>x</m:t>
+        </m:r>
+        <m:r>
+          <m:t>2</m:t>
+        </m:r>
+      </m:oMath>
+      <w:r>
+        <w:t xml:space="preserve"> </w:t>
+      </w:r>
+      <w:r>
+        <w:t xml:space="preserve">matrix of</w:t>
+      </w:r>
+      <w:r>
+        <w:t xml:space="preserve"> </w:t>
+      </w:r>
+      <m:oMath>
+        <m:d>
+          <m:dPr>
+            <m:begChr m:val="("/>
+            <m:endChr m:val=")"/>
+            <m:sepChr m:val=""/>
+            <m:grow/>
+          </m:dPr>
+          <m:e>
+            <m:r>
+              <m:t>n</m:t>
+            </m:r>
+            <m:r>
+              <m:rPr>
+                <m:sty m:val="p"/>
+              </m:rPr>
+              <m:t>/</m:t>
+            </m:r>
+            <m:r>
+              <m:t>2</m:t>
+            </m:r>
+          </m:e>
+        </m:d>
+        <m:r>
+          <m:t>x</m:t>
+        </m:r>
+        <m:d>
+          <m:dPr>
+            <m:begChr m:val="("/>
+            <m:endChr m:val=")"/>
+            <m:sepChr m:val=""/>
+            <m:grow/>
+          </m:dPr>
+          <m:e>
+            <m:r>
+              <m:t>n</m:t>
+            </m:r>
+            <m:r>
+              <m:rPr>
+                <m:sty m:val="p"/>
+              </m:rPr>
+              <m:t>/</m:t>
+            </m:r>
+            <m:r>
+              <m:t>2</m:t>
+            </m:r>
+          </m:e>
+        </m:d>
+      </m:oMath>
+      <w:r>
+        <w:t xml:space="preserve"> </w:t>
+      </w:r>
+      <w:r>
+        <w:t xml:space="preserve">submatrices.</w:t>
+      </w:r>
+    </w:p>
+    <w:p>
+      <w:pPr>
+        <w:pStyle w:val="CaptionedFigure"/>
+      </w:pPr>
+      <w:r>
+        <w:drawing>
+          <wp:inline>
+            <wp:extent cx="5334000" cy="1849838"/>
+            <wp:effectExtent b="0" l="0" r="0" t="0"/>
+            <wp:docPr descr="alt:“alt” height:450px center" title="" id="38" name="Picture"/>
+            <a:graphic>
+              <a:graphicData uri="http://schemas.openxmlformats.org/drawingml/2006/picture">
+                <pic:pic>
+                  <pic:nvPicPr>
+                    <pic:cNvPr descr="assets/ce100-week-3-matrix-matrix_div_con.drawio.svg" id="39" name="Picture"/>
+                    <pic:cNvPicPr>
+                      <a:picLocks noChangeArrowheads="1" noChangeAspect="1"/>
+                    </pic:cNvPicPr>
+                  </pic:nvPicPr>
+                  <pic:blipFill>
+                    <a:blip r:embed="rId40">
+                      <a:extLst>
+                        <a:ext uri="{28A0092B-C50C-407E-A947-70E740481C1C}">
+                          <a14:useLocalDpi xmlns:a14="http://schemas.microsoft.com/office/drawing/2010/main" val="0"/>
+                        </a:ext>
+                        <a:ext uri="{96DAC541-7B7A-43D3-8B79-37D633B846F1}">
+                          <asvg:svgBlip xmlns:asvg="http://schemas.microsoft.com/office/drawing/2016/SVG/main" r:embed="rId37"/>
+                        </a:ext>
+                      </a:extLst>
+                    </a:blip>
+                    <a:stretch>
+                      <a:fillRect/>
+                    </a:stretch>
+                  </pic:blipFill>
+                  <pic:spPr bwMode="auto">
+                    <a:xfrm>
+                      <a:off x="0" y="0"/>
+                      <a:ext cx="5334000" cy="1849838"/>
+                    </a:xfrm>
+                    <a:prstGeom prst="rect">
+                      <a:avLst/>
+                    </a:prstGeom>
+                    <a:noFill/>
+                    <a:ln w="9525">
+                      <a:noFill/>
+                      <a:headEnd/>
+                      <a:tailEnd/>
+                    </a:ln>
+                  </pic:spPr>
+                </pic:pic>
+              </a:graphicData>
+            </a:graphic>
+          </wp:inline>
+        </w:drawing>
+      </w:r>
+    </w:p>
+    <w:p>
+      <w:pPr>
+        <w:pStyle w:val="ImageCaption"/>
+      </w:pPr>
+      <w:r>
+        <w:t xml:space="preserve">alt:</w:t>
+      </w:r>
+      <w:r>
+        <w:t xml:space="preserve">“</w:t>
+      </w:r>
+      <w:r>
+        <w:t xml:space="preserve">alt</w:t>
+      </w:r>
+      <w:r>
+        <w:t xml:space="preserve">”</w:t>
+      </w:r>
+      <w:r>
+        <w:t xml:space="preserve"> </w:t>
+      </w:r>
+      <w:r>
+        <w:t xml:space="preserve">height:450px center</w:t>
+      </w:r>
+    </w:p>
+    <w:p>
+      <w:r>
+        <w:pict>
+          <v:rect style="width:0;height:1.5pt" o:hralign="center" o:hrstd="t" o:hr="t"/>
+        </w:pict>
+      </w:r>
+    </w:p>
+    <w:bookmarkEnd w:id="41"/>
+    <w:bookmarkStart w:id="42" w:name="matrix-multiplication-divide-conquer-1"/>
+    <w:p>
+      <w:pPr>
+        <w:pStyle w:val="Heading2"/>
+      </w:pPr>
+      <w:r>
+        <w:t xml:space="preserve">Matrix Multiplication: Divide &amp; Conquer</w:t>
+      </w:r>
+    </w:p>
+    <w:p>
+      <w:pPr>
+        <w:pStyle w:val="FirstParagraph"/>
+      </w:pPr>
+      <m:oMathPara>
+        <m:oMathParaPr>
+          <m:jc m:val="center"/>
+        </m:oMathParaPr>
+        <m:oMath>
+          <m:d>
+            <m:dPr>
+              <m:begChr m:val="["/>
+              <m:endChr m:val="]"/>
+              <m:sepChr m:val=""/>
+              <m:grow/>
+            </m:dPr>
+            <m:e>
+              <m:m>
+                <m:mPr>
+                  <m:baseJc m:val="center"/>
+                  <m:plcHide m:val="1"/>
+                  <m:mcs>
+                    <m:mc>
+                      <m:mcPr>
+                        <m:mcJc m:val="center"/>
+                        <m:count m:val="1"/>
+                      </m:mcPr>
+                    </m:mc>
+                    <m:mc>
+                      <m:mcPr>
+                        <m:mcJc m:val="center"/>
+                        <m:count m:val="1"/>
+                      </m:mcPr>
+                    </m:mc>
+                  </m:mcs>
+                </m:mPr>
+                <m:mr>
+                  <m:e>
+                    <m:sSub>
+                      <m:e>
+                        <m:r>
+                          <m:t>c</m:t>
+                        </m:r>
+                      </m:e>
+                      <m:sub>
+                        <m:r>
+                          <m:t>11</m:t>
+                        </m:r>
+                      </m:sub>
+                    </m:sSub>
+                  </m:e>
+                  <m:e>
+                    <m:sSub>
+                      <m:e>
+                        <m:r>
+                          <m:t>c</m:t>
+                        </m:r>
+                      </m:e>
+                      <m:sub>
+                        <m:r>
+                          <m:t>12</m:t>
+                        </m:r>
+                      </m:sub>
+                    </m:sSub>
+                  </m:e>
+                </m:mr>
+                <m:mr>
+                  <m:e>
+                    <m:sSub>
+                      <m:e>
+                        <m:r>
+                          <m:t>c</m:t>
+                        </m:r>
+                      </m:e>
+                      <m:sub>
+                        <m:r>
+                          <m:t>21</m:t>
+                        </m:r>
+                      </m:sub>
+                    </m:sSub>
+                  </m:e>
+                  <m:e>
+                    <m:sSub>
+                      <m:e>
+                        <m:r>
+                          <m:t>c</m:t>
+                        </m:r>
+                      </m:e>
+                      <m:sub>
+                        <m:r>
+                          <m:t>22</m:t>
+                        </m:r>
+                      </m:sub>
+                    </m:sSub>
+                  </m:e>
+                </m:mr>
+              </m:m>
+            </m:e>
+          </m:d>
+          <m:r>
+            <m:rPr>
+              <m:sty m:val="p"/>
+            </m:rPr>
+            <m:t>=</m:t>
+          </m:r>
+          <m:d>
+            <m:dPr>
+              <m:begChr m:val="["/>
+              <m:endChr m:val="]"/>
+              <m:sepChr m:val=""/>
+              <m:grow/>
+            </m:dPr>
+            <m:e>
+              <m:m>
+                <m:mPr>
+                  <m:baseJc m:val="center"/>
+                  <m:plcHide m:val="1"/>
+                  <m:mcs>
+                    <m:mc>
+                      <m:mcPr>
+                        <m:mcJc m:val="center"/>
+                        <m:count m:val="1"/>
+                      </m:mcPr>
+                    </m:mc>
+                    <m:mc>
+                      <m:mcPr>
+                        <m:mcJc m:val="center"/>
+                        <m:count m:val="1"/>
+                      </m:mcPr>
+                    </m:mc>
+                  </m:mcs>
+                </m:mPr>
+                <m:mr>
+                  <m:e>
+                    <m:sSub>
+                      <m:e>
+                        <m:r>
+                          <m:t>a</m:t>
+                        </m:r>
+                      </m:e>
+                      <m:sub>
+                        <m:r>
+                          <m:t>11</m:t>
+                        </m:r>
+                      </m:sub>
+                    </m:sSub>
+                  </m:e>
+                  <m:e>
+                    <m:sSub>
+                      <m:e>
+                        <m:r>
+                          <m:t>a</m:t>
+                        </m:r>
+                      </m:e>
+                      <m:sub>
+                        <m:r>
+                          <m:t>12</m:t>
+                        </m:r>
+                      </m:sub>
+                    </m:sSub>
+                  </m:e>
+                </m:mr>
+                <m:mr>
+                  <m:e>
+                    <m:sSub>
+                      <m:e>
+                        <m:r>
+                          <m:t>a</m:t>
+                        </m:r>
+                      </m:e>
+                      <m:sub>
+                        <m:r>
+                          <m:t>21</m:t>
+                        </m:r>
+                      </m:sub>
+                    </m:sSub>
+                  </m:e>
+                  <m:e>
+                    <m:sSub>
+                      <m:e>
+                        <m:r>
+                          <m:t>a</m:t>
+                        </m:r>
+                      </m:e>
+                      <m:sub>
+                        <m:r>
+                          <m:t>22</m:t>
+                        </m:r>
+                      </m:sub>
+                    </m:sSub>
+                  </m:e>
+                </m:mr>
+              </m:m>
+            </m:e>
+          </m:d>
+          <m:r>
+            <m:rPr>
+              <m:sty m:val="p"/>
+            </m:rPr>
+            <m:t>⋅</m:t>
+          </m:r>
+          <m:d>
+            <m:dPr>
+              <m:begChr m:val="["/>
+              <m:endChr m:val="]"/>
+              <m:sepChr m:val=""/>
+              <m:grow/>
+            </m:dPr>
+            <m:e>
+              <m:m>
+                <m:mPr>
+                  <m:baseJc m:val="center"/>
+                  <m:plcHide m:val="1"/>
+                  <m:mcs>
+                    <m:mc>
+                      <m:mcPr>
+                        <m:mcJc m:val="center"/>
+                        <m:count m:val="1"/>
+                      </m:mcPr>
+                    </m:mc>
+                    <m:mc>
+                      <m:mcPr>
+                        <m:mcJc m:val="center"/>
+                        <m:count m:val="1"/>
+                      </m:mcPr>
+                    </m:mc>
+                  </m:mcs>
+                </m:mPr>
+                <m:mr>
+                  <m:e>
+                    <m:sSub>
+                      <m:e>
+                        <m:r>
+                          <m:t>b</m:t>
+                        </m:r>
+                      </m:e>
+                      <m:sub>
+                        <m:r>
+                          <m:t>11</m:t>
+                        </m:r>
+                      </m:sub>
+                    </m:sSub>
+                  </m:e>
+                  <m:e>
+                    <m:sSub>
+                      <m:e>
+                        <m:r>
+                          <m:t>b</m:t>
+                        </m:r>
+                      </m:e>
+                      <m:sub>
+                        <m:r>
+                          <m:t>12</m:t>
+                        </m:r>
+                      </m:sub>
+                    </m:sSub>
+                  </m:e>
+                </m:mr>
+                <m:mr>
+                  <m:e>
+                    <m:sSub>
+                      <m:e>
+                        <m:r>
+                          <m:t>b</m:t>
+                        </m:r>
+                      </m:e>
+                      <m:sub>
+                        <m:r>
+                          <m:t>21</m:t>
+                        </m:r>
+                      </m:sub>
+                    </m:sSub>
+                  </m:e>
+                  <m:e>
+                    <m:sSub>
+                      <m:e>
+                        <m:r>
+                          <m:t>b</m:t>
+                        </m:r>
+                      </m:e>
+                      <m:sub>
+                        <m:r>
+                          <m:t>22</m:t>
+                        </m:r>
+                      </m:sub>
+                    </m:sSub>
+                  </m:e>
+                </m:mr>
+              </m:m>
+            </m:e>
+          </m:d>
+        </m:oMath>
+      </m:oMathPara>
+    </w:p>
+    <w:p>
+      <w:pPr>
+        <w:pStyle w:val="FirstParagraph"/>
+      </w:pPr>
+      <m:oMathPara>
+        <m:oMathParaPr>
+          <m:jc m:val="center"/>
+        </m:oMathParaPr>
+        <m:oMath>
+          <m:r>
+            <m:rPr>
+              <m:nor/>
+              <m:sty m:val="p"/>
+            </m:rPr>
+            <m:t>8 mults and 4 adds of (n/2)*(n/2) submatrices</m:t>
+          </m:r>
+          <m:r>
+            <m:rPr>
+              <m:sty m:val="p"/>
+            </m:rPr>
+            <m:t>=</m:t>
+          </m:r>
+          <m:d>
+            <m:dPr>
+              <m:begChr m:val="{"/>
+              <m:endChr m:val=""/>
+              <m:sepChr m:val=""/>
+              <m:grow/>
+            </m:dPr>
+            <m:e>
+              <m:m>
+                <m:mPr>
+                  <m:baseJc m:val="center"/>
+                  <m:plcHide m:val="1"/>
+                  <m:mcs>
+                    <m:mc>
+                      <m:mcPr>
+                        <m:mcJc m:val="left"/>
+                        <m:count m:val="1"/>
+                      </m:mcPr>
+                    </m:mc>
+                  </m:mcs>
+                </m:mPr>
+                <m:mr>
+                  <m:e>
+                    <m:sSub>
+                      <m:e>
+                        <m:r>
+                          <m:t>c</m:t>
+                        </m:r>
+                      </m:e>
+                      <m:sub>
+                        <m:r>
+                          <m:t>11</m:t>
+                        </m:r>
+                      </m:sub>
+                    </m:sSub>
+                    <m:r>
+                      <m:rPr>
+                        <m:sty m:val="p"/>
+                      </m:rPr>
+                      <m:t>=</m:t>
+                    </m:r>
+                    <m:sSub>
+                      <m:e>
+                        <m:r>
+                          <m:t>a</m:t>
+                        </m:r>
+                      </m:e>
+                      <m:sub>
+                        <m:r>
+                          <m:t>11</m:t>
+                        </m:r>
+                      </m:sub>
+                    </m:sSub>
+                    <m:sSub>
+                      <m:e>
+                        <m:r>
+                          <m:t>b</m:t>
+                        </m:r>
+                      </m:e>
+                      <m:sub>
+                        <m:r>
+                          <m:t>11</m:t>
+                        </m:r>
+                      </m:sub>
+                    </m:sSub>
+                    <m:r>
+                      <m:rPr>
+                        <m:sty m:val="p"/>
+                      </m:rPr>
+                      <m:t>+</m:t>
+                    </m:r>
+                    <m:sSub>
+                      <m:e>
+                        <m:r>
+                          <m:t>a</m:t>
+                        </m:r>
+                      </m:e>
+                      <m:sub>
+                        <m:r>
+                          <m:t>12</m:t>
+                        </m:r>
+                      </m:sub>
+                    </m:sSub>
+                    <m:sSub>
+                      <m:e>
+                        <m:r>
+                          <m:t>b</m:t>
+                        </m:r>
+                      </m:e>
+                      <m:sub>
+                        <m:r>
+                          <m:t>21</m:t>
+                        </m:r>
+                      </m:sub>
+                    </m:sSub>
+                  </m:e>
+                </m:mr>
+                <m:mr>
+                  <m:e>
+                    <m:sSub>
+                      <m:e>
+                        <m:r>
+                          <m:t>c</m:t>
+                        </m:r>
+                      </m:e>
+                      <m:sub>
+                        <m:r>
+                          <m:t>21</m:t>
+                        </m:r>
+                      </m:sub>
+                    </m:sSub>
+                    <m:r>
+                      <m:rPr>
+                        <m:sty m:val="p"/>
+                      </m:rPr>
+                      <m:t>=</m:t>
+                    </m:r>
+                    <m:sSub>
+                      <m:e>
+                        <m:r>
+                          <m:t>a</m:t>
+                        </m:r>
+                      </m:e>
+                      <m:sub>
+                        <m:r>
+                          <m:t>21</m:t>
+                        </m:r>
+                      </m:sub>
+                    </m:sSub>
+                    <m:sSub>
+                      <m:e>
+                        <m:r>
+                          <m:t>b</m:t>
+                        </m:r>
+                      </m:e>
+                      <m:sub>
+                        <m:r>
+                          <m:t>11</m:t>
+                        </m:r>
+                      </m:sub>
+                    </m:sSub>
+                    <m:r>
+                      <m:rPr>
+                        <m:sty m:val="p"/>
+                      </m:rPr>
+                      <m:t>+</m:t>
+                    </m:r>
+                    <m:sSub>
+                      <m:e>
+                        <m:r>
+                          <m:t>a</m:t>
+                        </m:r>
+                      </m:e>
+                      <m:sub>
+                        <m:r>
+                          <m:t>22</m:t>
+                        </m:r>
+                      </m:sub>
+                    </m:sSub>
+                    <m:sSub>
+                      <m:e>
+                        <m:r>
+                          <m:t>b</m:t>
+                        </m:r>
+                      </m:e>
+                      <m:sub>
+                        <m:r>
+                          <m:t>21</m:t>
+                        </m:r>
+                      </m:sub>
+                    </m:sSub>
+                  </m:e>
+                </m:mr>
+                <m:mr>
+                  <m:e>
+                    <m:sSub>
+                      <m:e>
+                        <m:r>
+                          <m:t>c</m:t>
+                        </m:r>
+                      </m:e>
+                      <m:sub>
+                        <m:r>
+                          <m:t>12</m:t>
+                        </m:r>
+                      </m:sub>
+                    </m:sSub>
+                    <m:r>
+                      <m:rPr>
+                        <m:sty m:val="p"/>
+                      </m:rPr>
+                      <m:t>=</m:t>
+                    </m:r>
+                    <m:sSub>
+                      <m:e>
+                        <m:r>
+                          <m:t>a</m:t>
+                        </m:r>
+                      </m:e>
+                      <m:sub>
+                        <m:r>
+                          <m:t>11</m:t>
+                        </m:r>
+                      </m:sub>
+                    </m:sSub>
+                    <m:sSub>
+                      <m:e>
+                        <m:r>
+                          <m:t>b</m:t>
+                        </m:r>
+                      </m:e>
+                      <m:sub>
+                        <m:r>
+                          <m:t>12</m:t>
+                        </m:r>
+                      </m:sub>
+                    </m:sSub>
+                    <m:r>
+                      <m:rPr>
+                        <m:sty m:val="p"/>
+                      </m:rPr>
+                      <m:t>+</m:t>
+                    </m:r>
+                    <m:sSub>
+                      <m:e>
+                        <m:r>
+                          <m:t>a</m:t>
+                        </m:r>
+                      </m:e>
+                      <m:sub>
+                        <m:r>
+                          <m:t>12</m:t>
+                        </m:r>
+                      </m:sub>
+                    </m:sSub>
+                    <m:sSub>
+                      <m:e>
+                        <m:r>
+                          <m:t>b</m:t>
+                        </m:r>
+                      </m:e>
+                      <m:sub>
+                        <m:r>
+                          <m:t>22</m:t>
+                        </m:r>
+                      </m:sub>
+                    </m:sSub>
+                  </m:e>
+                </m:mr>
+                <m:mr>
+                  <m:e>
+                    <m:sSub>
+                      <m:e>
+                        <m:r>
+                          <m:t>c</m:t>
+                        </m:r>
+                      </m:e>
+                      <m:sub>
+                        <m:r>
+                          <m:t>22</m:t>
+                        </m:r>
+                      </m:sub>
+                    </m:sSub>
+                    <m:r>
+                      <m:rPr>
+                        <m:sty m:val="p"/>
+                      </m:rPr>
+                      <m:t>=</m:t>
+                    </m:r>
+                    <m:sSub>
+                      <m:e>
+                        <m:r>
+                          <m:t>a</m:t>
+                        </m:r>
+                      </m:e>
+                      <m:sub>
+                        <m:r>
+                          <m:t>21</m:t>
+                        </m:r>
+                      </m:sub>
+                    </m:sSub>
+                    <m:sSub>
+                      <m:e>
+                        <m:r>
+                          <m:t>b</m:t>
+                        </m:r>
+                      </m:e>
+                      <m:sub>
+                        <m:r>
+                          <m:t>12</m:t>
+                        </m:r>
+                      </m:sub>
+                    </m:sSub>
+                    <m:r>
+                      <m:rPr>
+                        <m:sty m:val="p"/>
+                      </m:rPr>
+                      <m:t>+</m:t>
+                    </m:r>
+                    <m:sSub>
+                      <m:e>
+                        <m:r>
+                          <m:t>a</m:t>
+                        </m:r>
+                      </m:e>
+                      <m:sub>
+                        <m:r>
+                          <m:t>22</m:t>
+                        </m:r>
+                      </m:sub>
+                    </m:sSub>
+                    <m:sSub>
+                      <m:e>
+                        <m:r>
+                          <m:t>b</m:t>
+                        </m:r>
+                      </m:e>
+                      <m:sub>
+                        <m:r>
+                          <m:t>22</m:t>
+                        </m:r>
+                      </m:sub>
+                    </m:sSub>
+                  </m:e>
+                </m:mr>
+              </m:m>
+            </m:e>
+          </m:d>
+        </m:oMath>
+      </m:oMathPara>
+    </w:p>
+    <w:p>
+      <w:r>
+        <w:pict>
+          <v:rect style="width:0;height:1.5pt" o:hralign="center" o:hrstd="t" o:hr="t"/>
+        </w:pict>
+      </w:r>
+    </w:p>
+    <w:bookmarkEnd w:id="42"/>
+    <w:bookmarkStart w:id="43" w:name="matrix-multiplication-divide-conquer-2"/>
+    <w:p>
+      <w:pPr>
+        <w:pStyle w:val="Heading2"/>
+      </w:pPr>
+      <w:r>
+        <w:t xml:space="preserve">Matrix Multiplication: Divide &amp; Conquer</w:t>
+      </w:r>
+    </w:p>
+    <w:p>
+      <w:pPr>
+        <w:pStyle w:val="SourceCode"/>
+      </w:pPr>
+      <w:r>
+        <w:rPr>
+          <w:rStyle w:val="NormalTok"/>
+        </w:rPr>
+        <w:t xml:space="preserve">MATRIX</w:t>
+      </w:r>
+      <w:r>
+        <w:rPr>
+          <w:rStyle w:val="SpecialCharTok"/>
+        </w:rPr>
+        <w:t xml:space="preserve">-</w:t>
+      </w:r>
+      <w:r>
+        <w:rPr>
+          <w:rStyle w:val="FunctionTok"/>
+        </w:rPr>
+        <w:t xml:space="preserve">MULTIPLY</w:t>
+      </w:r>
+      <w:r>
+        <w:rPr>
+          <w:rStyle w:val="NormalTok"/>
+        </w:rPr>
+        <w:t xml:space="preserve">(A, B)</w:t>
+      </w:r>
+      <w:r>
+        <w:br/>
+      </w:r>
+      <w:r>
+        <w:rPr>
+          <w:rStyle w:val="NormalTok"/>
+        </w:rPr>
+        <w:t xml:space="preserve">    </w:t>
+      </w:r>
+      <w:r>
+        <w:rPr>
+          <w:rStyle w:val="SpecialCharTok"/>
+        </w:rPr>
+        <w:t xml:space="preserve">/</w:t>
+      </w:r>
+      <w:r>
+        <w:rPr>
+          <w:rStyle w:val="ErrorTok"/>
+        </w:rPr>
+        <w:t xml:space="preserve">/</w:t>
+      </w:r>
+      <w:r>
+        <w:rPr>
+          <w:rStyle w:val="NormalTok"/>
+        </w:rPr>
+        <w:t xml:space="preserve"> Assuming that both A and B are nxn matrices</w:t>
+      </w:r>
+      <w:r>
+        <w:br/>
+      </w:r>
+      <w:r>
+        <w:rPr>
+          <w:rStyle w:val="NormalTok"/>
+        </w:rPr>
+        <w:t xml:space="preserve">    </w:t>
+      </w:r>
+      <w:r>
+        <w:rPr>
+          <w:rStyle w:val="ControlFlowTok"/>
+        </w:rPr>
+        <w:t xml:space="preserve">if</w:t>
+      </w:r>
+      <w:r>
+        <w:rPr>
+          <w:rStyle w:val="NormalTok"/>
+        </w:rPr>
+        <w:t xml:space="preserve"> n </w:t>
+      </w:r>
+      <w:r>
+        <w:rPr>
+          <w:rStyle w:val="SpecialCharTok"/>
+        </w:rPr>
+        <w:t xml:space="preserve">==</w:t>
+      </w:r>
+      <w:r>
+        <w:rPr>
+          <w:rStyle w:val="NormalTok"/>
+        </w:rPr>
+        <w:t xml:space="preserve"> </w:t>
+      </w:r>
+      <w:r>
+        <w:rPr>
+          <w:rStyle w:val="DecValTok"/>
+        </w:rPr>
+        <w:t xml:space="preserve">1</w:t>
+      </w:r>
+      <w:r>
+        <w:rPr>
+          <w:rStyle w:val="NormalTok"/>
+        </w:rPr>
+        <w:t xml:space="preserve"> then </w:t>
+      </w:r>
+      <w:r>
+        <w:br/>
+      </w:r>
+      <w:r>
+        <w:rPr>
+          <w:rStyle w:val="NormalTok"/>
+        </w:rPr>
+        <w:t xml:space="preserve">        return A </w:t>
+      </w:r>
+      <w:r>
+        <w:rPr>
+          <w:rStyle w:val="SpecialCharTok"/>
+        </w:rPr>
+        <w:t xml:space="preserve">*</w:t>
+      </w:r>
+      <w:r>
+        <w:rPr>
+          <w:rStyle w:val="NormalTok"/>
+        </w:rPr>
+        <w:t xml:space="preserve"> B</w:t>
+      </w:r>
+      <w:r>
+        <w:br/>
+      </w:r>
+      <w:r>
+        <w:rPr>
+          <w:rStyle w:val="NormalTok"/>
+        </w:rPr>
+        <w:t xml:space="preserve">    </w:t>
+      </w:r>
+      <w:r>
+        <w:rPr>
+          <w:rStyle w:val="ControlFlowTok"/>
+        </w:rPr>
+        <w:t xml:space="preserve">else</w:t>
+      </w:r>
+      <w:r>
+        <w:rPr>
+          <w:rStyle w:val="NormalTok"/>
+        </w:rPr>
+        <w:t xml:space="preserve">  </w:t>
+      </w:r>
+      <w:r>
+        <w:br/>
+      </w:r>
+      <w:r>
+        <w:rPr>
+          <w:rStyle w:val="NormalTok"/>
+        </w:rPr>
+        <w:t xml:space="preserve">        </w:t>
+      </w:r>
+      <w:r>
+        <w:rPr>
+          <w:rStyle w:val="SpecialCharTok"/>
+        </w:rPr>
+        <w:t xml:space="preserve">/</w:t>
+      </w:r>
+      <w:r>
+        <w:rPr>
+          <w:rStyle w:val="ErrorTok"/>
+        </w:rPr>
+        <w:t xml:space="preserve">/</w:t>
+      </w:r>
+      <w:r>
+        <w:rPr>
+          <w:rStyle w:val="NormalTok"/>
+        </w:rPr>
+        <w:t xml:space="preserve">partition A, B, and C as shown before</w:t>
+      </w:r>
+      <w:r>
+        <w:br/>
+      </w:r>
+      <w:r>
+        <w:rPr>
+          <w:rStyle w:val="NormalTok"/>
+        </w:rPr>
+        <w:t xml:space="preserve">        C[</w:t>
+      </w:r>
+      <w:r>
+        <w:rPr>
+          <w:rStyle w:val="DecValTok"/>
+        </w:rPr>
+        <w:t xml:space="preserve">1</w:t>
+      </w:r>
+      <w:r>
+        <w:rPr>
+          <w:rStyle w:val="NormalTok"/>
+        </w:rPr>
+        <w:t xml:space="preserve">,</w:t>
+      </w:r>
+      <w:r>
+        <w:rPr>
+          <w:rStyle w:val="DecValTok"/>
+        </w:rPr>
+        <w:t xml:space="preserve">1</w:t>
+      </w:r>
+      <w:r>
+        <w:rPr>
+          <w:rStyle w:val="NormalTok"/>
+        </w:rPr>
+        <w:t xml:space="preserve">] </w:t>
+      </w:r>
+      <w:r>
+        <w:rPr>
+          <w:rStyle w:val="OtherTok"/>
+        </w:rPr>
+        <w:t xml:space="preserve">=</w:t>
+      </w:r>
+      <w:r>
+        <w:rPr>
+          <w:rStyle w:val="NormalTok"/>
+        </w:rPr>
+        <w:t xml:space="preserve"> MATRIX</w:t>
+      </w:r>
+      <w:r>
+        <w:rPr>
+          <w:rStyle w:val="SpecialCharTok"/>
+        </w:rPr>
+        <w:t xml:space="preserve">-</w:t>
+      </w:r>
+      <w:r>
+        <w:rPr>
+          <w:rStyle w:val="FunctionTok"/>
+        </w:rPr>
+        <w:t xml:space="preserve">MULTIPLY</w:t>
+      </w:r>
+      <w:r>
+        <w:rPr>
+          <w:rStyle w:val="NormalTok"/>
+        </w:rPr>
+        <w:t xml:space="preserve"> (A[</w:t>
+      </w:r>
+      <w:r>
+        <w:rPr>
+          <w:rStyle w:val="DecValTok"/>
+        </w:rPr>
+        <w:t xml:space="preserve">1</w:t>
+      </w:r>
+      <w:r>
+        <w:rPr>
+          <w:rStyle w:val="NormalTok"/>
+        </w:rPr>
+        <w:t xml:space="preserve">,</w:t>
+      </w:r>
+      <w:r>
+        <w:rPr>
+          <w:rStyle w:val="DecValTok"/>
+        </w:rPr>
+        <w:t xml:space="preserve">1</w:t>
+      </w:r>
+      <w:r>
+        <w:rPr>
+          <w:rStyle w:val="NormalTok"/>
+        </w:rPr>
+        <w:t xml:space="preserve">], B[</w:t>
+      </w:r>
+      <w:r>
+        <w:rPr>
+          <w:rStyle w:val="DecValTok"/>
+        </w:rPr>
+        <w:t xml:space="preserve">1</w:t>
+      </w:r>
+      <w:r>
+        <w:rPr>
+          <w:rStyle w:val="NormalTok"/>
+        </w:rPr>
+        <w:t xml:space="preserve">,</w:t>
+      </w:r>
+      <w:r>
+        <w:rPr>
+          <w:rStyle w:val="DecValTok"/>
+        </w:rPr>
+        <w:t xml:space="preserve">1</w:t>
+      </w:r>
+      <w:r>
+        <w:rPr>
+          <w:rStyle w:val="NormalTok"/>
+        </w:rPr>
+        <w:t xml:space="preserve">]) </w:t>
+      </w:r>
+      <w:r>
+        <w:rPr>
+          <w:rStyle w:val="SpecialCharTok"/>
+        </w:rPr>
+        <w:t xml:space="preserve">+</w:t>
+      </w:r>
+      <w:r>
+        <w:rPr>
+          <w:rStyle w:val="NormalTok"/>
+        </w:rPr>
+        <w:t xml:space="preserve"> </w:t>
+      </w:r>
+      <w:r>
+        <w:br/>
+      </w:r>
+      <w:r>
+        <w:rPr>
+          <w:rStyle w:val="NormalTok"/>
+        </w:rPr>
+        <w:t xml:space="preserve">                 MATRIX</w:t>
+      </w:r>
+      <w:r>
+        <w:rPr>
+          <w:rStyle w:val="SpecialCharTok"/>
+        </w:rPr>
+        <w:t xml:space="preserve">-</w:t>
+      </w:r>
+      <w:r>
+        <w:rPr>
+          <w:rStyle w:val="FunctionTok"/>
+        </w:rPr>
+        <w:t xml:space="preserve">MULTIPLY</w:t>
+      </w:r>
+      <w:r>
+        <w:rPr>
+          <w:rStyle w:val="NormalTok"/>
+        </w:rPr>
+        <w:t xml:space="preserve"> (A[</w:t>
+      </w:r>
+      <w:r>
+        <w:rPr>
+          <w:rStyle w:val="DecValTok"/>
+        </w:rPr>
+        <w:t xml:space="preserve">1</w:t>
+      </w:r>
+      <w:r>
+        <w:rPr>
+          <w:rStyle w:val="NormalTok"/>
+        </w:rPr>
+        <w:t xml:space="preserve">,</w:t>
+      </w:r>
+      <w:r>
+        <w:rPr>
+          <w:rStyle w:val="DecValTok"/>
+        </w:rPr>
+        <w:t xml:space="preserve">2</w:t>
+      </w:r>
+      <w:r>
+        <w:rPr>
+          <w:rStyle w:val="NormalTok"/>
+        </w:rPr>
+        <w:t xml:space="preserve">], B[</w:t>
+      </w:r>
+      <w:r>
+        <w:rPr>
+          <w:rStyle w:val="DecValTok"/>
+        </w:rPr>
+        <w:t xml:space="preserve">2</w:t>
+      </w:r>
+      <w:r>
+        <w:rPr>
+          <w:rStyle w:val="NormalTok"/>
+        </w:rPr>
+        <w:t xml:space="preserve">,</w:t>
+      </w:r>
+      <w:r>
+        <w:rPr>
+          <w:rStyle w:val="DecValTok"/>
+        </w:rPr>
+        <w:t xml:space="preserve">1</w:t>
+      </w:r>
+      <w:r>
+        <w:rPr>
+          <w:rStyle w:val="NormalTok"/>
+        </w:rPr>
+        <w:t xml:space="preserve">]); </w:t>
+      </w:r>
+      <w:r>
+        <w:br/>
+      </w:r>
+      <w:r>
+        <w:br/>
+      </w:r>
+      <w:r>
+        <w:rPr>
+          <w:rStyle w:val="NormalTok"/>
+        </w:rPr>
+        <w:t xml:space="preserve">        C[</w:t>
+      </w:r>
+      <w:r>
+        <w:rPr>
+          <w:rStyle w:val="DecValTok"/>
+        </w:rPr>
+        <w:t xml:space="preserve">1</w:t>
+      </w:r>
+      <w:r>
+        <w:rPr>
+          <w:rStyle w:val="NormalTok"/>
+        </w:rPr>
+        <w:t xml:space="preserve">,</w:t>
+      </w:r>
+      <w:r>
+        <w:rPr>
+          <w:rStyle w:val="DecValTok"/>
+        </w:rPr>
+        <w:t xml:space="preserve">2</w:t>
+      </w:r>
+      <w:r>
+        <w:rPr>
+          <w:rStyle w:val="NormalTok"/>
+        </w:rPr>
+        <w:t xml:space="preserve">] </w:t>
+      </w:r>
+      <w:r>
+        <w:rPr>
+          <w:rStyle w:val="OtherTok"/>
+        </w:rPr>
+        <w:t xml:space="preserve">=</w:t>
+      </w:r>
+      <w:r>
+        <w:rPr>
+          <w:rStyle w:val="NormalTok"/>
+        </w:rPr>
+        <w:t xml:space="preserve"> MATRIX</w:t>
+      </w:r>
+      <w:r>
+        <w:rPr>
+          <w:rStyle w:val="SpecialCharTok"/>
+        </w:rPr>
+        <w:t xml:space="preserve">-</w:t>
+      </w:r>
+      <w:r>
+        <w:rPr>
+          <w:rStyle w:val="FunctionTok"/>
+        </w:rPr>
+        <w:t xml:space="preserve">MULTIPLY</w:t>
+      </w:r>
+      <w:r>
+        <w:rPr>
+          <w:rStyle w:val="NormalTok"/>
+        </w:rPr>
+        <w:t xml:space="preserve"> (A[</w:t>
+      </w:r>
+      <w:r>
+        <w:rPr>
+          <w:rStyle w:val="DecValTok"/>
+        </w:rPr>
+        <w:t xml:space="preserve">1</w:t>
+      </w:r>
+      <w:r>
+        <w:rPr>
+          <w:rStyle w:val="NormalTok"/>
+        </w:rPr>
+        <w:t xml:space="preserve">,</w:t>
+      </w:r>
+      <w:r>
+        <w:rPr>
+          <w:rStyle w:val="DecValTok"/>
+        </w:rPr>
+        <w:t xml:space="preserve">1</w:t>
+      </w:r>
+      <w:r>
+        <w:rPr>
+          <w:rStyle w:val="NormalTok"/>
+        </w:rPr>
+        <w:t xml:space="preserve">], B[</w:t>
+      </w:r>
+      <w:r>
+        <w:rPr>
+          <w:rStyle w:val="DecValTok"/>
+        </w:rPr>
+        <w:t xml:space="preserve">1</w:t>
+      </w:r>
+      <w:r>
+        <w:rPr>
+          <w:rStyle w:val="NormalTok"/>
+        </w:rPr>
+        <w:t xml:space="preserve">,</w:t>
+      </w:r>
+      <w:r>
+        <w:rPr>
+          <w:rStyle w:val="DecValTok"/>
+        </w:rPr>
+        <w:t xml:space="preserve">2</w:t>
+      </w:r>
+      <w:r>
+        <w:rPr>
+          <w:rStyle w:val="NormalTok"/>
+        </w:rPr>
+        <w:t xml:space="preserve">]) </w:t>
+      </w:r>
+      <w:r>
+        <w:rPr>
+          <w:rStyle w:val="SpecialCharTok"/>
+        </w:rPr>
+        <w:t xml:space="preserve">+</w:t>
+      </w:r>
+      <w:r>
+        <w:rPr>
+          <w:rStyle w:val="NormalTok"/>
+        </w:rPr>
+        <w:t xml:space="preserve"> </w:t>
+      </w:r>
+      <w:r>
+        <w:br/>
+      </w:r>
+      <w:r>
+        <w:rPr>
+          <w:rStyle w:val="NormalTok"/>
+        </w:rPr>
+        <w:t xml:space="preserve">                MATRIX</w:t>
+      </w:r>
+      <w:r>
+        <w:rPr>
+          <w:rStyle w:val="SpecialCharTok"/>
+        </w:rPr>
+        <w:t xml:space="preserve">-</w:t>
+      </w:r>
+      <w:r>
+        <w:rPr>
+          <w:rStyle w:val="FunctionTok"/>
+        </w:rPr>
+        <w:t xml:space="preserve">MULTIPLY</w:t>
+      </w:r>
+      <w:r>
+        <w:rPr>
+          <w:rStyle w:val="NormalTok"/>
+        </w:rPr>
+        <w:t xml:space="preserve"> (A[</w:t>
+      </w:r>
+      <w:r>
+        <w:rPr>
+          <w:rStyle w:val="DecValTok"/>
+        </w:rPr>
+        <w:t xml:space="preserve">1</w:t>
+      </w:r>
+      <w:r>
+        <w:rPr>
+          <w:rStyle w:val="NormalTok"/>
+        </w:rPr>
+        <w:t xml:space="preserve">,</w:t>
+      </w:r>
+      <w:r>
+        <w:rPr>
+          <w:rStyle w:val="DecValTok"/>
+        </w:rPr>
+        <w:t xml:space="preserve">2</w:t>
+      </w:r>
+      <w:r>
+        <w:rPr>
+          <w:rStyle w:val="NormalTok"/>
+        </w:rPr>
+        <w:t xml:space="preserve">], B[</w:t>
+      </w:r>
+      <w:r>
+        <w:rPr>
+          <w:rStyle w:val="DecValTok"/>
+        </w:rPr>
+        <w:t xml:space="preserve">2</w:t>
+      </w:r>
+      <w:r>
+        <w:rPr>
+          <w:rStyle w:val="NormalTok"/>
+        </w:rPr>
+        <w:t xml:space="preserve">,</w:t>
+      </w:r>
+      <w:r>
+        <w:rPr>
+          <w:rStyle w:val="DecValTok"/>
+        </w:rPr>
+        <w:t xml:space="preserve">2</w:t>
+      </w:r>
+      <w:r>
+        <w:rPr>
+          <w:rStyle w:val="NormalTok"/>
+        </w:rPr>
+        <w:t xml:space="preserve">]); </w:t>
+      </w:r>
+      <w:r>
+        <w:br/>
+      </w:r>
+      <w:r>
+        <w:br/>
+      </w:r>
+      <w:r>
+        <w:rPr>
+          <w:rStyle w:val="NormalTok"/>
+        </w:rPr>
+        <w:t xml:space="preserve">        C[</w:t>
+      </w:r>
+      <w:r>
+        <w:rPr>
+          <w:rStyle w:val="DecValTok"/>
+        </w:rPr>
+        <w:t xml:space="preserve">2</w:t>
+      </w:r>
+      <w:r>
+        <w:rPr>
+          <w:rStyle w:val="NormalTok"/>
+        </w:rPr>
+        <w:t xml:space="preserve">,</w:t>
+      </w:r>
+      <w:r>
+        <w:rPr>
+          <w:rStyle w:val="DecValTok"/>
+        </w:rPr>
+        <w:t xml:space="preserve">1</w:t>
+      </w:r>
+      <w:r>
+        <w:rPr>
+          <w:rStyle w:val="NormalTok"/>
+        </w:rPr>
+        <w:t xml:space="preserve">] </w:t>
+      </w:r>
+      <w:r>
+        <w:rPr>
+          <w:rStyle w:val="OtherTok"/>
+        </w:rPr>
+        <w:t xml:space="preserve">=</w:t>
+      </w:r>
+      <w:r>
+        <w:rPr>
+          <w:rStyle w:val="NormalTok"/>
+        </w:rPr>
+        <w:t xml:space="preserve"> MATRIX</w:t>
+      </w:r>
+      <w:r>
+        <w:rPr>
+          <w:rStyle w:val="SpecialCharTok"/>
+        </w:rPr>
+        <w:t xml:space="preserve">-</w:t>
+      </w:r>
+      <w:r>
+        <w:rPr>
+          <w:rStyle w:val="FunctionTok"/>
+        </w:rPr>
+        <w:t xml:space="preserve">MULTIPLY</w:t>
+      </w:r>
+      <w:r>
+        <w:rPr>
+          <w:rStyle w:val="NormalTok"/>
+        </w:rPr>
+        <w:t xml:space="preserve"> (A[</w:t>
+      </w:r>
+      <w:r>
+        <w:rPr>
+          <w:rStyle w:val="DecValTok"/>
+        </w:rPr>
+        <w:t xml:space="preserve">2</w:t>
+      </w:r>
+      <w:r>
+        <w:rPr>
+          <w:rStyle w:val="NormalTok"/>
+        </w:rPr>
+        <w:t xml:space="preserve">,</w:t>
+      </w:r>
+      <w:r>
+        <w:rPr>
+          <w:rStyle w:val="DecValTok"/>
+        </w:rPr>
+        <w:t xml:space="preserve">1</w:t>
+      </w:r>
+      <w:r>
+        <w:rPr>
+          <w:rStyle w:val="NormalTok"/>
+        </w:rPr>
+        <w:t xml:space="preserve">], B[</w:t>
+      </w:r>
+      <w:r>
+        <w:rPr>
+          <w:rStyle w:val="DecValTok"/>
+        </w:rPr>
+        <w:t xml:space="preserve">1</w:t>
+      </w:r>
+      <w:r>
+        <w:rPr>
+          <w:rStyle w:val="NormalTok"/>
+        </w:rPr>
+        <w:t xml:space="preserve">,</w:t>
+      </w:r>
+      <w:r>
+        <w:rPr>
+          <w:rStyle w:val="DecValTok"/>
+        </w:rPr>
+        <w:t xml:space="preserve">1</w:t>
+      </w:r>
+      <w:r>
+        <w:rPr>
+          <w:rStyle w:val="NormalTok"/>
+        </w:rPr>
+        <w:t xml:space="preserve">]) </w:t>
+      </w:r>
+      <w:r>
+        <w:rPr>
+          <w:rStyle w:val="SpecialCharTok"/>
+        </w:rPr>
+        <w:t xml:space="preserve">+</w:t>
+      </w:r>
+      <w:r>
+        <w:rPr>
+          <w:rStyle w:val="NormalTok"/>
+        </w:rPr>
+        <w:t xml:space="preserve"> </w:t>
+      </w:r>
+      <w:r>
+        <w:br/>
+      </w:r>
+      <w:r>
+        <w:rPr>
+          <w:rStyle w:val="NormalTok"/>
+        </w:rPr>
+        <w:t xml:space="preserve">        MATRIX</w:t>
+      </w:r>
+      <w:r>
+        <w:rPr>
+          <w:rStyle w:val="SpecialCharTok"/>
+        </w:rPr>
+        <w:t xml:space="preserve">-</w:t>
+      </w:r>
+      <w:r>
+        <w:rPr>
+          <w:rStyle w:val="FunctionTok"/>
+        </w:rPr>
+        <w:t xml:space="preserve">MULTIPLY</w:t>
+      </w:r>
+      <w:r>
+        <w:rPr>
+          <w:rStyle w:val="NormalTok"/>
+        </w:rPr>
+        <w:t xml:space="preserve"> (A[</w:t>
+      </w:r>
+      <w:r>
+        <w:rPr>
+          <w:rStyle w:val="DecValTok"/>
+        </w:rPr>
+        <w:t xml:space="preserve">2</w:t>
+      </w:r>
+      <w:r>
+        <w:rPr>
+          <w:rStyle w:val="NormalTok"/>
+        </w:rPr>
+        <w:t xml:space="preserve">,</w:t>
+      </w:r>
+      <w:r>
+        <w:rPr>
+          <w:rStyle w:val="DecValTok"/>
+        </w:rPr>
+        <w:t xml:space="preserve">2</w:t>
+      </w:r>
+      <w:r>
+        <w:rPr>
+          <w:rStyle w:val="NormalTok"/>
+        </w:rPr>
+        <w:t xml:space="preserve">], B[</w:t>
+      </w:r>
+      <w:r>
+        <w:rPr>
+          <w:rStyle w:val="DecValTok"/>
+        </w:rPr>
+        <w:t xml:space="preserve">2</w:t>
+      </w:r>
+      <w:r>
+        <w:rPr>
+          <w:rStyle w:val="NormalTok"/>
+        </w:rPr>
+        <w:t xml:space="preserve">,</w:t>
+      </w:r>
+      <w:r>
+        <w:rPr>
+          <w:rStyle w:val="DecValTok"/>
+        </w:rPr>
+        <w:t xml:space="preserve">1</w:t>
+      </w:r>
+      <w:r>
+        <w:rPr>
+          <w:rStyle w:val="NormalTok"/>
+        </w:rPr>
+        <w:t xml:space="preserve">]);</w:t>
+      </w:r>
+      <w:r>
+        <w:br/>
+      </w:r>
+      <w:r>
+        <w:br/>
+      </w:r>
+      <w:r>
+        <w:rPr>
+          <w:rStyle w:val="NormalTok"/>
+        </w:rPr>
+        <w:t xml:space="preserve">        C[</w:t>
+      </w:r>
+      <w:r>
+        <w:rPr>
+          <w:rStyle w:val="DecValTok"/>
+        </w:rPr>
+        <w:t xml:space="preserve">2</w:t>
+      </w:r>
+      <w:r>
+        <w:rPr>
+          <w:rStyle w:val="NormalTok"/>
+        </w:rPr>
+        <w:t xml:space="preserve">,</w:t>
+      </w:r>
+      <w:r>
+        <w:rPr>
+          <w:rStyle w:val="DecValTok"/>
+        </w:rPr>
+        <w:t xml:space="preserve">2</w:t>
+      </w:r>
+      <w:r>
+        <w:rPr>
+          <w:rStyle w:val="NormalTok"/>
+        </w:rPr>
+        <w:t xml:space="preserve">] </w:t>
+      </w:r>
+      <w:r>
+        <w:rPr>
+          <w:rStyle w:val="OtherTok"/>
+        </w:rPr>
+        <w:t xml:space="preserve">=</w:t>
+      </w:r>
+      <w:r>
+        <w:rPr>
+          <w:rStyle w:val="NormalTok"/>
+        </w:rPr>
+        <w:t xml:space="preserve"> MATRIX</w:t>
+      </w:r>
+      <w:r>
+        <w:rPr>
+          <w:rStyle w:val="SpecialCharTok"/>
+        </w:rPr>
+        <w:t xml:space="preserve">-</w:t>
+      </w:r>
+      <w:r>
+        <w:rPr>
+          <w:rStyle w:val="FunctionTok"/>
+        </w:rPr>
+        <w:t xml:space="preserve">MULTIPLY</w:t>
+      </w:r>
+      <w:r>
+        <w:rPr>
+          <w:rStyle w:val="NormalTok"/>
+        </w:rPr>
+        <w:t xml:space="preserve"> (A[</w:t>
+      </w:r>
+      <w:r>
+        <w:rPr>
+          <w:rStyle w:val="DecValTok"/>
+        </w:rPr>
+        <w:t xml:space="preserve">2</w:t>
+      </w:r>
+      <w:r>
+        <w:rPr>
+          <w:rStyle w:val="NormalTok"/>
+        </w:rPr>
+        <w:t xml:space="preserve">,</w:t>
+      </w:r>
+      <w:r>
+        <w:rPr>
+          <w:rStyle w:val="DecValTok"/>
+        </w:rPr>
+        <w:t xml:space="preserve">1</w:t>
+      </w:r>
+      <w:r>
+        <w:rPr>
+          <w:rStyle w:val="NormalTok"/>
+        </w:rPr>
+        <w:t xml:space="preserve">], B[</w:t>
+      </w:r>
+      <w:r>
+        <w:rPr>
+          <w:rStyle w:val="DecValTok"/>
+        </w:rPr>
+        <w:t xml:space="preserve">1</w:t>
+      </w:r>
+      <w:r>
+        <w:rPr>
+          <w:rStyle w:val="NormalTok"/>
+        </w:rPr>
+        <w:t xml:space="preserve">,</w:t>
+      </w:r>
+      <w:r>
+        <w:rPr>
+          <w:rStyle w:val="DecValTok"/>
+        </w:rPr>
+        <w:t xml:space="preserve">2</w:t>
+      </w:r>
+      <w:r>
+        <w:rPr>
+          <w:rStyle w:val="NormalTok"/>
+        </w:rPr>
+        <w:t xml:space="preserve">]) </w:t>
+      </w:r>
+      <w:r>
+        <w:rPr>
+          <w:rStyle w:val="SpecialCharTok"/>
+        </w:rPr>
+        <w:t xml:space="preserve">+</w:t>
+      </w:r>
+      <w:r>
+        <w:rPr>
+          <w:rStyle w:val="NormalTok"/>
+        </w:rPr>
+        <w:t xml:space="preserve"> </w:t>
+      </w:r>
+      <w:r>
+        <w:br/>
+      </w:r>
+      <w:r>
+        <w:rPr>
+          <w:rStyle w:val="NormalTok"/>
+        </w:rPr>
+        <w:t xml:space="preserve">        MATRIX</w:t>
+      </w:r>
+      <w:r>
+        <w:rPr>
+          <w:rStyle w:val="SpecialCharTok"/>
+        </w:rPr>
+        <w:t xml:space="preserve">-</w:t>
+      </w:r>
+      <w:r>
+        <w:rPr>
+          <w:rStyle w:val="FunctionTok"/>
+        </w:rPr>
+        <w:t xml:space="preserve">MULTIPLY</w:t>
+      </w:r>
+      <w:r>
+        <w:rPr>
+          <w:rStyle w:val="NormalTok"/>
+        </w:rPr>
+        <w:t xml:space="preserve"> (A[</w:t>
+      </w:r>
+      <w:r>
+        <w:rPr>
+          <w:rStyle w:val="DecValTok"/>
+        </w:rPr>
+        <w:t xml:space="preserve">2</w:t>
+      </w:r>
+      <w:r>
+        <w:rPr>
+          <w:rStyle w:val="NormalTok"/>
+        </w:rPr>
+        <w:t xml:space="preserve">,</w:t>
+      </w:r>
+      <w:r>
+        <w:rPr>
+          <w:rStyle w:val="DecValTok"/>
+        </w:rPr>
+        <w:t xml:space="preserve">2</w:t>
+      </w:r>
+      <w:r>
+        <w:rPr>
+          <w:rStyle w:val="NormalTok"/>
+        </w:rPr>
+        <w:t xml:space="preserve">], B[</w:t>
+      </w:r>
+      <w:r>
+        <w:rPr>
+          <w:rStyle w:val="DecValTok"/>
+        </w:rPr>
+        <w:t xml:space="preserve">2</w:t>
+      </w:r>
+      <w:r>
+        <w:rPr>
+          <w:rStyle w:val="NormalTok"/>
+        </w:rPr>
+        <w:t xml:space="preserve">,</w:t>
+      </w:r>
+      <w:r>
+        <w:rPr>
+          <w:rStyle w:val="DecValTok"/>
+        </w:rPr>
+        <w:t xml:space="preserve">2</w:t>
+      </w:r>
+      <w:r>
+        <w:rPr>
+          <w:rStyle w:val="NormalTok"/>
+        </w:rPr>
+        <w:t xml:space="preserve">]);</w:t>
+      </w:r>
+      <w:r>
+        <w:br/>
+      </w:r>
+      <w:r>
+        <w:rPr>
+          <w:rStyle w:val="NormalTok"/>
+        </w:rPr>
+        <w:t xml:space="preserve">    endif      </w:t>
+      </w:r>
+      <w:r>
+        <w:br/>
+      </w:r>
+      <w:r>
+        <w:br/>
+      </w:r>
+      <w:r>
+        <w:rPr>
+          <w:rStyle w:val="NormalTok"/>
+        </w:rPr>
+        <w:t xml:space="preserve">    return C</w:t>
+      </w:r>
+    </w:p>
+    <w:p>
+      <w:r>
+        <w:pict>
+          <v:rect style="width:0;height:1.5pt" o:hralign="center" o:hrstd="t" o:hr="t"/>
+        </w:pict>
+      </w:r>
+    </w:p>
+    <w:bookmarkEnd w:id="43"/>
+    <w:bookmarkStart w:id="44" w:name="Xf417d621d43497ee7c1b08fdc793b2230d91fe7"/>
+    <w:p>
+      <w:pPr>
+        <w:pStyle w:val="Heading2"/>
+      </w:pPr>
+      <w:r>
+        <w:t xml:space="preserve">Matrix Multiplication: Divide &amp; Conquer Analysis</w:t>
+      </w:r>
+    </w:p>
+    <w:p>
+      <w:pPr>
+        <w:pStyle w:val="FirstParagraph"/>
+      </w:pPr>
+      <m:oMath>
+        <m:r>
+          <m:t>T</m:t>
+        </m:r>
+        <m:d>
+          <m:dPr>
+            <m:begChr m:val="("/>
+            <m:endChr m:val=")"/>
+            <m:sepChr m:val=""/>
+            <m:grow/>
+          </m:dPr>
+          <m:e>
+            <m:r>
+              <m:t>n</m:t>
+            </m:r>
+          </m:e>
+        </m:d>
+        <m:r>
+          <m:rPr>
+            <m:sty m:val="p"/>
+          </m:rPr>
+          <m:t>=</m:t>
+        </m:r>
+        <m:r>
+          <m:t>8</m:t>
+        </m:r>
+        <m:r>
+          <m:t>T</m:t>
+        </m:r>
+        <m:d>
+          <m:dPr>
+            <m:begChr m:val="("/>
+            <m:endChr m:val=")"/>
+            <m:sepChr m:val=""/>
+            <m:grow/>
+          </m:dPr>
+          <m:e>
+            <m:r>
+              <m:t>n</m:t>
+            </m:r>
+            <m:r>
+              <m:rPr>
+                <m:sty m:val="p"/>
+              </m:rPr>
+              <m:t>/</m:t>
+            </m:r>
+            <m:r>
+              <m:t>2</m:t>
+            </m:r>
+          </m:e>
+        </m:d>
+        <m:r>
+          <m:rPr>
+            <m:sty m:val="p"/>
+          </m:rPr>
+          <m:t>+</m:t>
+        </m:r>
+        <m:r>
+          <m:t>Θ</m:t>
+        </m:r>
+        <m:d>
+          <m:dPr>
+            <m:begChr m:val="("/>
+            <m:endChr m:val=")"/>
+            <m:sepChr m:val=""/>
+            <m:grow/>
+          </m:dPr>
+          <m:e>
+            <m:sSup>
+              <m:e>
+                <m:r>
+                  <m:t>n</m:t>
+                </m:r>
+              </m:e>
+              <m:sup>
+                <m:r>
+                  <m:t>2</m:t>
+                </m:r>
+              </m:sup>
+            </m:sSup>
+          </m:e>
+        </m:d>
+      </m:oMath>
+    </w:p>
+    <w:p>
+      <w:pPr>
+        <w:numPr>
+          <w:ilvl w:val="0"/>
+          <w:numId w:val="1010"/>
+        </w:numPr>
+        <w:pStyle w:val="Compact"/>
+      </w:pPr>
+      <m:oMath>
+        <m:r>
+          <m:t>8</m:t>
+        </m:r>
+      </m:oMath>
+      <w:r>
+        <w:t xml:space="preserve"> </w:t>
+      </w:r>
+      <w:r>
+        <w:t xml:space="preserve">recursive calls</w:t>
+      </w:r>
+      <w:r>
+        <w:t xml:space="preserve"> </w:t>
+      </w:r>
+      <m:oMath>
+        <m:r>
+          <m:rPr>
+            <m:sty m:val="p"/>
+          </m:rPr>
+          <m:t>⇒</m:t>
+        </m:r>
+        <m:r>
+          <m:t>8</m:t>
+        </m:r>
+        <m:r>
+          <m:t>T</m:t>
+        </m:r>
+        <m:d>
+          <m:dPr>
+            <m:begChr m:val="("/>
+            <m:endChr m:val=")"/>
+            <m:sepChr m:val=""/>
+            <m:grow/>
+          </m:dPr>
+          <m:e>
+            <m:r>
+              <m:rPr>
+                <m:sty m:val="p"/>
+              </m:rPr>
+              <m:t>⋯</m:t>
+            </m:r>
+          </m:e>
+        </m:d>
+      </m:oMath>
+    </w:p>
+    <w:p>
+      <w:pPr>
+        <w:numPr>
+          <w:ilvl w:val="0"/>
+          <w:numId w:val="1010"/>
+        </w:numPr>
+        <w:pStyle w:val="Compact"/>
+      </w:pPr>
+      <w:r>
+        <w:t xml:space="preserve">each problem has size</w:t>
+      </w:r>
+      <w:r>
+        <w:t xml:space="preserve"> </w:t>
+      </w:r>
+      <m:oMath>
+        <m:r>
+          <m:t>n</m:t>
+        </m:r>
+        <m:r>
+          <m:rPr>
+            <m:sty m:val="p"/>
+          </m:rPr>
+          <m:t>/</m:t>
+        </m:r>
+        <m:r>
+          <m:t>2</m:t>
+        </m:r>
+      </m:oMath>
+      <w:r>
+        <w:t xml:space="preserve"> </w:t>
+      </w:r>
+      <m:oMath>
+        <m:r>
+          <m:rPr>
+            <m:sty m:val="p"/>
+          </m:rPr>
+          <m:t>⇒</m:t>
+        </m:r>
+        <m:r>
+          <m:rPr>
+            <m:sty m:val="p"/>
+          </m:rPr>
+          <m:t>⋯</m:t>
+        </m:r>
+        <m:r>
+          <m:t>T</m:t>
+        </m:r>
+        <m:d>
+          <m:dPr>
+            <m:begChr m:val="("/>
+            <m:endChr m:val=")"/>
+            <m:sepChr m:val=""/>
+            <m:grow/>
+          </m:dPr>
+          <m:e>
+            <m:r>
+              <m:t>n</m:t>
+            </m:r>
+            <m:r>
+              <m:rPr>
+                <m:sty m:val="p"/>
+              </m:rPr>
+              <m:t>/</m:t>
+            </m:r>
+            <m:r>
+              <m:t>2</m:t>
+            </m:r>
+          </m:e>
+        </m:d>
+      </m:oMath>
+    </w:p>
+    <w:p>
+      <w:pPr>
+        <w:numPr>
+          <w:ilvl w:val="0"/>
+          <w:numId w:val="1010"/>
+        </w:numPr>
+        <w:pStyle w:val="Compact"/>
+      </w:pPr>
+      <w:r>
+        <w:t xml:space="preserve">Submatrix addition</w:t>
+      </w:r>
+      <w:r>
+        <w:t xml:space="preserve"> </w:t>
+      </w:r>
+      <m:oMath>
+        <m:r>
+          <m:rPr>
+            <m:sty m:val="p"/>
+          </m:rPr>
+          <m:t>⇒</m:t>
+        </m:r>
+        <m:r>
+          <m:t>Θ</m:t>
+        </m:r>
+        <m:d>
+          <m:dPr>
+            <m:begChr m:val="("/>
+            <m:endChr m:val=")"/>
+            <m:sepChr m:val=""/>
+            <m:grow/>
+          </m:dPr>
+          <m:e>
+            <m:sSup>
+              <m:e>
+                <m:r>
+                  <m:t>n</m:t>
+                </m:r>
+              </m:e>
+              <m:sup>
+                <m:r>
+                  <m:t>2</m:t>
+                </m:r>
+              </m:sup>
+            </m:sSup>
+          </m:e>
+        </m:d>
+      </m:oMath>
+    </w:p>
+    <w:p>
+      <w:r>
+        <w:pict>
+          <v:rect style="width:0;height:1.5pt" o:hralign="center" o:hrstd="t" o:hr="t"/>
+        </w:pict>
+      </w:r>
+    </w:p>
+    <w:bookmarkEnd w:id="44"/>
+    <w:bookmarkStart w:id="45" w:name="Xf4faf03da557d57f3a8b8b7aaba400cc5d93b95"/>
+    <w:p>
+      <w:pPr>
+        <w:pStyle w:val="Heading2"/>
+      </w:pPr>
+      <w:r>
+        <w:t xml:space="preserve">Matrix Multiplication: Solving the Recurrence</w:t>
+      </w:r>
+    </w:p>
+    <w:p>
+      <w:pPr>
+        <w:numPr>
+          <w:ilvl w:val="0"/>
+          <w:numId w:val="1011"/>
+        </w:numPr>
+      </w:pPr>
+      <m:oMath>
+        <m:r>
+          <m:t>T</m:t>
+        </m:r>
+        <m:d>
+          <m:dPr>
+            <m:begChr m:val="("/>
+            <m:endChr m:val=")"/>
+            <m:sepChr m:val=""/>
+            <m:grow/>
+          </m:dPr>
+          <m:e>
+            <m:r>
+              <m:t>n</m:t>
+            </m:r>
+          </m:e>
+        </m:d>
+        <m:r>
+          <m:rPr>
+            <m:sty m:val="p"/>
+          </m:rPr>
+          <m:t>=</m:t>
+        </m:r>
+        <m:r>
+          <m:t>8</m:t>
+        </m:r>
+        <m:r>
+          <m:t>T</m:t>
+        </m:r>
+        <m:d>
+          <m:dPr>
+            <m:begChr m:val="("/>
+            <m:endChr m:val=")"/>
+            <m:sepChr m:val=""/>
+            <m:grow/>
+          </m:dPr>
+          <m:e>
+            <m:r>
+              <m:t>n</m:t>
+            </m:r>
+            <m:r>
+              <m:rPr>
+                <m:sty m:val="p"/>
+              </m:rPr>
+              <m:t>/</m:t>
+            </m:r>
+            <m:r>
+              <m:t>2</m:t>
+            </m:r>
+          </m:e>
+        </m:d>
+        <m:r>
+          <m:rPr>
+            <m:sty m:val="p"/>
+          </m:rPr>
+          <m:t>+</m:t>
+        </m:r>
+        <m:r>
+          <m:t>Θ</m:t>
+        </m:r>
+        <m:d>
+          <m:dPr>
+            <m:begChr m:val="("/>
+            <m:endChr m:val=")"/>
+            <m:sepChr m:val=""/>
+            <m:grow/>
+          </m:dPr>
+          <m:e>
+            <m:sSup>
+              <m:e>
+                <m:r>
+                  <m:t>n</m:t>
+                </m:r>
+              </m:e>
+              <m:sup>
+                <m:r>
+                  <m:t>2</m:t>
+                </m:r>
+              </m:sup>
+            </m:sSup>
+          </m:e>
+        </m:d>
+      </m:oMath>
+    </w:p>
+    <w:p>
+      <w:pPr>
+        <w:numPr>
+          <w:ilvl w:val="1"/>
+          <w:numId w:val="1012"/>
+        </w:numPr>
+        <w:pStyle w:val="Compact"/>
+      </w:pPr>
+      <m:oMath>
+        <m:r>
+          <m:t>a</m:t>
+        </m:r>
+        <m:r>
+          <m:rPr>
+            <m:sty m:val="p"/>
+          </m:rPr>
+          <m:t>=</m:t>
+        </m:r>
+        <m:r>
+          <m:t>8</m:t>
+        </m:r>
+      </m:oMath>
+      <w:r>
+        <w:t xml:space="preserve">,</w:t>
+      </w:r>
+      <w:r>
+        <w:t xml:space="preserve"> </w:t>
+      </w:r>
+      <m:oMath>
+        <m:r>
+          <m:t>b</m:t>
+        </m:r>
+        <m:r>
+          <m:rPr>
+            <m:sty m:val="p"/>
+          </m:rPr>
+          <m:t>=</m:t>
+        </m:r>
+        <m:r>
+          <m:t>2</m:t>
+        </m:r>
+      </m:oMath>
+    </w:p>
+    <w:p>
+      <w:pPr>
+        <w:numPr>
+          <w:ilvl w:val="1"/>
+          <w:numId w:val="1012"/>
+        </w:numPr>
+        <w:pStyle w:val="Compact"/>
+      </w:pPr>
+      <m:oMath>
+        <m:r>
+          <m:t>f</m:t>
+        </m:r>
+        <m:d>
+          <m:dPr>
+            <m:begChr m:val="("/>
+            <m:endChr m:val=")"/>
+            <m:sepChr m:val=""/>
+            <m:grow/>
+          </m:dPr>
+          <m:e>
+            <m:r>
+              <m:t>n</m:t>
+            </m:r>
+          </m:e>
+        </m:d>
+        <m:r>
+          <m:rPr>
+            <m:sty m:val="p"/>
+          </m:rPr>
+          <m:t>=</m:t>
+        </m:r>
+        <m:r>
+          <m:t>Θ</m:t>
+        </m:r>
+        <m:d>
+          <m:dPr>
+            <m:begChr m:val="("/>
+            <m:endChr m:val=")"/>
+            <m:sepChr m:val=""/>
+            <m:grow/>
+          </m:dPr>
+          <m:e>
+            <m:sSup>
+              <m:e>
+                <m:r>
+                  <m:t>n</m:t>
+                </m:r>
+              </m:e>
+              <m:sup>
+                <m:r>
+                  <m:t>2</m:t>
+                </m:r>
+              </m:sup>
+            </m:sSup>
+          </m:e>
+        </m:d>
+      </m:oMath>
+    </w:p>
+    <w:p>
+      <w:pPr>
+        <w:numPr>
+          <w:ilvl w:val="1"/>
+          <w:numId w:val="1012"/>
+        </w:numPr>
+        <w:pStyle w:val="Compact"/>
+      </w:pPr>
+      <m:oMath>
+        <m:sSup>
+          <m:e>
+            <m:r>
+              <m:t>n</m:t>
+            </m:r>
+          </m:e>
+          <m:sup>
+            <m:r>
+              <m:t>l</m:t>
+            </m:r>
+            <m:r>
+              <m:t>o</m:t>
+            </m:r>
+            <m:sSubSup>
+              <m:e>
+                <m:r>
+                  <m:t>g</m:t>
+                </m:r>
+              </m:e>
+              <m:sub>
+                <m:r>
+                  <m:t>b</m:t>
+                </m:r>
+              </m:sub>
+              <m:sup>
+                <m:r>
+                  <m:t>a</m:t>
+                </m:r>
+              </m:sup>
+            </m:sSubSup>
+          </m:sup>
+        </m:sSup>
+        <m:r>
+          <m:rPr>
+            <m:sty m:val="p"/>
+          </m:rPr>
+          <m:t>=</m:t>
+        </m:r>
+        <m:sSup>
+          <m:e>
+            <m:r>
+              <m:t>n</m:t>
+            </m:r>
+          </m:e>
+          <m:sup>
+            <m:r>
+              <m:t>3</m:t>
+            </m:r>
+          </m:sup>
+        </m:sSup>
+      </m:oMath>
+    </w:p>
+    <w:p>
+      <w:pPr>
+        <w:numPr>
+          <w:ilvl w:val="0"/>
+          <w:numId w:val="1011"/>
+        </w:numPr>
+      </w:pPr>
+      <w:r>
+        <w:t xml:space="preserve">Case 1:</w:t>
+      </w:r>
+      <w:r>
+        <w:t xml:space="preserve"> </w:t>
+      </w:r>
+      <m:oMath>
+        <m:f>
+          <m:fPr>
+            <m:type m:val="bar"/>
+          </m:fPr>
+          <m:num>
+            <m:sSup>
+              <m:e>
+                <m:r>
+                  <m:t>n</m:t>
+                </m:r>
+              </m:e>
+              <m:sup>
+                <m:r>
+                  <m:t>l</m:t>
+                </m:r>
+                <m:r>
+                  <m:t>o</m:t>
+                </m:r>
+                <m:sSubSup>
+                  <m:e>
+                    <m:r>
+                      <m:t>g</m:t>
+                    </m:r>
+                  </m:e>
+                  <m:sub>
+                    <m:r>
+                      <m:t>b</m:t>
+                    </m:r>
+                  </m:sub>
+                  <m:sup>
+                    <m:r>
+                      <m:t>a</m:t>
+                    </m:r>
+                  </m:sup>
+                </m:sSubSup>
+              </m:sup>
+            </m:sSup>
+          </m:num>
+          <m:den>
+            <m:r>
+              <m:t>f</m:t>
+            </m:r>
+            <m:d>
+              <m:dPr>
+                <m:begChr m:val="("/>
+                <m:endChr m:val=")"/>
+                <m:sepChr m:val=""/>
+                <m:grow/>
+              </m:dPr>
+              <m:e>
+                <m:r>
+                  <m:t>n</m:t>
+                </m:r>
+              </m:e>
+            </m:d>
+          </m:den>
+        </m:f>
+        <m:r>
+          <m:rPr>
+            <m:sty m:val="p"/>
+          </m:rPr>
+          <m:t>=</m:t>
+        </m:r>
+        <m:r>
+          <m:t>Ω</m:t>
+        </m:r>
+        <m:d>
+          <m:dPr>
+            <m:begChr m:val="("/>
+            <m:endChr m:val=")"/>
+            <m:sepChr m:val=""/>
+            <m:grow/>
+          </m:dPr>
+          <m:e>
+            <m:sSup>
+              <m:e>
+                <m:r>
+                  <m:t>n</m:t>
+                </m:r>
+              </m:e>
+              <m:sup>
+                <m:r>
+                  <m:t>ε</m:t>
+                </m:r>
+              </m:sup>
+            </m:sSup>
+          </m:e>
+        </m:d>
+        <m:r>
+          <m:rPr>
+            <m:sty m:val="p"/>
+          </m:rPr>
+          <m:t>⇒</m:t>
+        </m:r>
+        <m:r>
+          <m:t>T</m:t>
+        </m:r>
+        <m:d>
+          <m:dPr>
+            <m:begChr m:val="("/>
+            <m:endChr m:val=")"/>
+            <m:sepChr m:val=""/>
+            <m:grow/>
+          </m:dPr>
+          <m:e>
+            <m:r>
+              <m:t>n</m:t>
+            </m:r>
+          </m:e>
+        </m:d>
+        <m:r>
+          <m:rPr>
+            <m:sty m:val="p"/>
+          </m:rPr>
+          <m:t>=</m:t>
+        </m:r>
+        <m:r>
+          <m:t>Θ</m:t>
+        </m:r>
+        <m:d>
+          <m:dPr>
+            <m:begChr m:val="("/>
+            <m:endChr m:val=")"/>
+            <m:sepChr m:val=""/>
+            <m:grow/>
+          </m:dPr>
+          <m:e>
+            <m:sSup>
+              <m:e>
+                <m:r>
+                  <m:t>n</m:t>
+                </m:r>
+              </m:e>
+              <m:sup>
+                <m:r>
+                  <m:t>l</m:t>
+                </m:r>
+                <m:r>
+                  <m:t>o</m:t>
+                </m:r>
+                <m:sSubSup>
+                  <m:e>
+                    <m:r>
+                      <m:t>g</m:t>
+                    </m:r>
+                  </m:e>
+                  <m:sub>
+                    <m:r>
+                      <m:t>b</m:t>
+                    </m:r>
+                  </m:sub>
+                  <m:sup>
+                    <m:r>
+                      <m:t>a</m:t>
+                    </m:r>
+                  </m:sup>
+                </m:sSubSup>
+              </m:sup>
+            </m:sSup>
+          </m:e>
+        </m:d>
+      </m:oMath>
+    </w:p>
+    <w:p>
+      <w:pPr>
+        <w:pStyle w:val="FirstParagraph"/>
+      </w:pPr>
+      <w:r>
+        <w:t xml:space="preserve">Similar with ordinary (iterative) algorithm.</w:t>
+      </w:r>
+    </w:p>
+    <w:p>
+      <w:r>
+        <w:pict>
+          <v:rect style="width:0;height:1.5pt" o:hralign="center" o:hrstd="t" o:hr="t"/>
+        </w:pict>
+      </w:r>
+    </w:p>
+    <w:bookmarkEnd w:id="45"/>
+    <w:bookmarkStart w:id="46" w:name="matrix-multiplication-strassens-idea"/>
+    <w:p>
+      <w:pPr>
+        <w:pStyle w:val="Heading2"/>
+      </w:pPr>
+      <w:r>
+        <w:t xml:space="preserve">Matrix Multiplication: Strassen’s Idea</w:t>
+      </w:r>
+    </w:p>
+    <w:p>
+      <w:pPr>
+        <w:pStyle w:val="FirstParagraph"/>
+      </w:pPr>
+      <w:r>
+        <w:t xml:space="preserve">Compute</w:t>
+      </w:r>
+      <w:r>
+        <w:t xml:space="preserve"> </w:t>
+      </w:r>
+      <m:oMath>
+        <m:sSub>
+          <m:e>
+            <m:r>
+              <m:t>c</m:t>
+            </m:r>
+          </m:e>
+          <m:sub>
+            <m:r>
+              <m:t>11</m:t>
+            </m:r>
+          </m:sub>
+        </m:sSub>
+        <m:r>
+          <m:rPr>
+            <m:sty m:val="p"/>
+          </m:rPr>
+          <m:t>,</m:t>
+        </m:r>
+        <m:sSub>
+          <m:e>
+            <m:r>
+              <m:t>c</m:t>
+            </m:r>
+          </m:e>
+          <m:sub>
+            <m:r>
+              <m:t>12</m:t>
+            </m:r>
+          </m:sub>
+        </m:sSub>
+        <m:r>
+          <m:rPr>
+            <m:sty m:val="p"/>
+          </m:rPr>
+          <m:t>,</m:t>
+        </m:r>
+        <m:sSub>
+          <m:e>
+            <m:r>
+              <m:t>c</m:t>
+            </m:r>
+          </m:e>
+          <m:sub>
+            <m:r>
+              <m:t>21</m:t>
+            </m:r>
+          </m:sub>
+        </m:sSub>
+        <m:r>
+          <m:rPr>
+            <m:sty m:val="p"/>
+          </m:rPr>
+          <m:t>,</m:t>
+        </m:r>
+        <m:sSub>
+          <m:e>
+            <m:r>
+              <m:t>c</m:t>
+            </m:r>
+          </m:e>
+          <m:sub>
+            <m:r>
+              <m:t>22</m:t>
+            </m:r>
+          </m:sub>
+        </m:sSub>
+      </m:oMath>
+      <w:r>
+        <w:t xml:space="preserve"> </w:t>
+      </w:r>
+      <w:r>
+        <w:t xml:space="preserve">using</w:t>
+      </w:r>
+      <w:r>
+        <w:t xml:space="preserve"> </w:t>
+      </w:r>
+      <m:oMath>
+        <m:r>
+          <m:t>7</m:t>
+        </m:r>
+      </m:oMath>
+      <w:r>
+        <w:t xml:space="preserve"> </w:t>
+      </w:r>
+      <w:r>
+        <w:t xml:space="preserve">recursive multiplications.</w:t>
+      </w:r>
+    </w:p>
+    <w:p>
+      <w:pPr>
+        <w:pStyle w:val="BodyText"/>
+      </w:pPr>
+      <w:r>
+        <w:t xml:space="preserve">In normal case we need</w:t>
+      </w:r>
+      <w:r>
+        <w:t xml:space="preserve"> </w:t>
+      </w:r>
+      <m:oMath>
+        <m:r>
+          <m:t>8</m:t>
+        </m:r>
+      </m:oMath>
+      <w:r>
+        <w:t xml:space="preserve"> </w:t>
+      </w:r>
+      <w:r>
+        <w:t xml:space="preserve">as below.</w:t>
+      </w:r>
+    </w:p>
+    <w:p>
+      <w:pPr>
+        <w:pStyle w:val="BodyText"/>
+      </w:pPr>
+      <m:oMathPara>
+        <m:oMathParaPr>
+          <m:jc m:val="center"/>
+        </m:oMathParaPr>
+        <m:oMath>
+          <m:d>
+            <m:dPr>
+              <m:begChr m:val="["/>
+              <m:endChr m:val="]"/>
+              <m:sepChr m:val=""/>
+              <m:grow/>
+            </m:dPr>
+            <m:e>
+              <m:m>
+                <m:mPr>
+                  <m:baseJc m:val="center"/>
+                  <m:plcHide m:val="1"/>
+                  <m:mcs>
+                    <m:mc>
+                      <m:mcPr>
+                        <m:mcJc m:val="center"/>
+                        <m:count m:val="1"/>
+                      </m:mcPr>
+                    </m:mc>
+                    <m:mc>
+                      <m:mcPr>
+                        <m:mcJc m:val="center"/>
+                        <m:count m:val="1"/>
+                      </m:mcPr>
+                    </m:mc>
+                  </m:mcs>
+                </m:mPr>
+                <m:mr>
+                  <m:e>
+                    <m:sSub>
+                      <m:e>
+                        <m:r>
+                          <m:t>c</m:t>
+                        </m:r>
+                      </m:e>
+                      <m:sub>
+                        <m:r>
+                          <m:t>11</m:t>
+                        </m:r>
+                      </m:sub>
+                    </m:sSub>
+                  </m:e>
+                  <m:e>
+                    <m:sSub>
+                      <m:e>
+                        <m:r>
+                          <m:t>c</m:t>
+                        </m:r>
+                      </m:e>
+                      <m:sub>
+                        <m:r>
+                          <m:t>12</m:t>
+                        </m:r>
+                      </m:sub>
+                    </m:sSub>
+                  </m:e>
+                </m:mr>
+                <m:mr>
+                  <m:e>
+                    <m:sSub>
+                      <m:e>
+                        <m:r>
+                          <m:t>c</m:t>
+                        </m:r>
+                      </m:e>
+                      <m:sub>
+                        <m:r>
+                          <m:t>21</m:t>
+                        </m:r>
+                      </m:sub>
+                    </m:sSub>
+                  </m:e>
+                  <m:e>
+                    <m:sSub>
+                      <m:e>
+                        <m:r>
+                          <m:t>c</m:t>
+                        </m:r>
+                      </m:e>
+                      <m:sub>
+                        <m:r>
+                          <m:t>22</m:t>
+                        </m:r>
+                      </m:sub>
+                    </m:sSub>
+                  </m:e>
+                </m:mr>
+              </m:m>
+            </m:e>
+          </m:d>
+          <m:r>
+            <m:rPr>
+              <m:sty m:val="p"/>
+            </m:rPr>
+            <m:t>=</m:t>
+          </m:r>
+          <m:d>
+            <m:dPr>
+              <m:begChr m:val="["/>
+              <m:endChr m:val="]"/>
+              <m:sepChr m:val=""/>
+              <m:grow/>
+            </m:dPr>
+            <m:e>
+              <m:m>
+                <m:mPr>
+                  <m:baseJc m:val="center"/>
+                  <m:plcHide m:val="1"/>
+                  <m:mcs>
+                    <m:mc>
+                      <m:mcPr>
+                        <m:mcJc m:val="center"/>
+                        <m:count m:val="1"/>
+                      </m:mcPr>
+                    </m:mc>
+                    <m:mc>
+                      <m:mcPr>
+                        <m:mcJc m:val="center"/>
+                        <m:count m:val="1"/>
+                      </m:mcPr>
+                    </m:mc>
+                  </m:mcs>
+                </m:mPr>
+                <m:mr>
+                  <m:e>
+                    <m:sSub>
+                      <m:e>
+                        <m:r>
+                          <m:t>a</m:t>
+                        </m:r>
+                      </m:e>
+                      <m:sub>
+                        <m:r>
+                          <m:t>11</m:t>
+                        </m:r>
+                      </m:sub>
+                    </m:sSub>
+                  </m:e>
+                  <m:e>
+                    <m:sSub>
+                      <m:e>
+                        <m:r>
+                          <m:t>a</m:t>
+                        </m:r>
+                      </m:e>
+                      <m:sub>
+                        <m:r>
+                          <m:t>12</m:t>
+                        </m:r>
+                      </m:sub>
+                    </m:sSub>
+                  </m:e>
+                </m:mr>
+                <m:mr>
+                  <m:e>
+                    <m:sSub>
+                      <m:e>
+                        <m:r>
+                          <m:t>a</m:t>
+                        </m:r>
+                      </m:e>
+                      <m:sub>
+                        <m:r>
+                          <m:t>21</m:t>
+                        </m:r>
+                      </m:sub>
+                    </m:sSub>
+                  </m:e>
+                  <m:e>
+                    <m:sSub>
+                      <m:e>
+                        <m:r>
+                          <m:t>a</m:t>
+                        </m:r>
+                      </m:e>
+                      <m:sub>
+                        <m:r>
+                          <m:t>22</m:t>
+                        </m:r>
+                      </m:sub>
+                    </m:sSub>
+                  </m:e>
+                </m:mr>
+              </m:m>
+            </m:e>
+          </m:d>
+          <m:r>
+            <m:rPr>
+              <m:sty m:val="p"/>
+            </m:rPr>
+            <m:t>⋅</m:t>
+          </m:r>
+          <m:d>
+            <m:dPr>
+              <m:begChr m:val="["/>
+              <m:endChr m:val="]"/>
+              <m:sepChr m:val=""/>
+              <m:grow/>
+            </m:dPr>
+            <m:e>
+              <m:m>
+                <m:mPr>
+                  <m:baseJc m:val="center"/>
+                  <m:plcHide m:val="1"/>
+                  <m:mcs>
+                    <m:mc>
+                      <m:mcPr>
+                        <m:mcJc m:val="center"/>
+                        <m:count m:val="1"/>
+                      </m:mcPr>
+                    </m:mc>
+                    <m:mc>
+                      <m:mcPr>
+                        <m:mcJc m:val="center"/>
+                        <m:count m:val="1"/>
+                      </m:mcPr>
+                    </m:mc>
+                  </m:mcs>
+                </m:mPr>
+                <m:mr>
+                  <m:e>
+                    <m:sSub>
+                      <m:e>
+                        <m:r>
+                          <m:t>b</m:t>
+                        </m:r>
+                      </m:e>
+                      <m:sub>
+                        <m:r>
+                          <m:t>11</m:t>
+                        </m:r>
+                      </m:sub>
+                    </m:sSub>
+                  </m:e>
+                  <m:e>
+                    <m:sSub>
+                      <m:e>
+                        <m:r>
+                          <m:t>b</m:t>
+                        </m:r>
+                      </m:e>
+                      <m:sub>
+                        <m:r>
+                          <m:t>12</m:t>
+                        </m:r>
+                      </m:sub>
+                    </m:sSub>
+                  </m:e>
+                </m:mr>
+                <m:mr>
+                  <m:e>
+                    <m:sSub>
+                      <m:e>
+                        <m:r>
+                          <m:t>b</m:t>
+                        </m:r>
+                      </m:e>
+                      <m:sub>
+                        <m:r>
+                          <m:t>21</m:t>
+                        </m:r>
+                      </m:sub>
+                    </m:sSub>
+                  </m:e>
+                  <m:e>
+                    <m:sSub>
+                      <m:e>
+                        <m:r>
+                          <m:t>b</m:t>
+                        </m:r>
+                      </m:e>
+                      <m:sub>
+                        <m:r>
+                          <m:t>22</m:t>
+                        </m:r>
+                      </m:sub>
+                    </m:sSub>
+                  </m:e>
+                </m:mr>
+              </m:m>
+            </m:e>
+          </m:d>
+        </m:oMath>
+      </m:oMathPara>
+    </w:p>
+    <w:p>
+      <w:pPr>
+        <w:pStyle w:val="FirstParagraph"/>
+      </w:pPr>
+      <m:oMathPara>
+        <m:oMathParaPr>
+          <m:jc m:val="center"/>
+        </m:oMathParaPr>
+        <m:oMath>
+          <m:r>
+            <m:rPr>
+              <m:nor/>
+              <m:sty m:val="p"/>
+            </m:rPr>
+            <m:t>8 mults and 4 adds of (n/2)*(n/2) submatrices</m:t>
+          </m:r>
+          <m:r>
+            <m:rPr>
+              <m:sty m:val="p"/>
+            </m:rPr>
+            <m:t>=</m:t>
+          </m:r>
+          <m:d>
+            <m:dPr>
+              <m:begChr m:val="{"/>
+              <m:endChr m:val=""/>
+              <m:sepChr m:val=""/>
+              <m:grow/>
+            </m:dPr>
+            <m:e>
+              <m:m>
+                <m:mPr>
+                  <m:baseJc m:val="center"/>
+                  <m:plcHide m:val="1"/>
+                  <m:mcs>
+                    <m:mc>
+                      <m:mcPr>
+                        <m:mcJc m:val="left"/>
+                        <m:count m:val="1"/>
+                      </m:mcPr>
+                    </m:mc>
+                  </m:mcs>
+                </m:mPr>
+                <m:mr>
+                  <m:e>
+                    <m:sSub>
+                      <m:e>
+                        <m:r>
+                          <m:t>c</m:t>
+                        </m:r>
+                      </m:e>
+                      <m:sub>
+                        <m:r>
+                          <m:t>11</m:t>
+                        </m:r>
+                      </m:sub>
+                    </m:sSub>
+                    <m:r>
+                      <m:rPr>
+                        <m:sty m:val="p"/>
+                      </m:rPr>
+                      <m:t>=</m:t>
+                    </m:r>
+                    <m:sSub>
+                      <m:e>
+                        <m:r>
+                          <m:t>a</m:t>
+                        </m:r>
+                      </m:e>
+                      <m:sub>
+                        <m:r>
+                          <m:t>11</m:t>
+                        </m:r>
+                      </m:sub>
+                    </m:sSub>
+                    <m:sSub>
+                      <m:e>
+                        <m:r>
+                          <m:t>b</m:t>
+                        </m:r>
+                      </m:e>
+                      <m:sub>
+                        <m:r>
+                          <m:t>11</m:t>
+                        </m:r>
+                      </m:sub>
+                    </m:sSub>
+                    <m:r>
+                      <m:rPr>
+                        <m:sty m:val="p"/>
+                      </m:rPr>
+                      <m:t>+</m:t>
+                    </m:r>
+                    <m:sSub>
+                      <m:e>
+                        <m:r>
+                          <m:t>a</m:t>
+                        </m:r>
+                      </m:e>
+                      <m:sub>
+                        <m:r>
+                          <m:t>12</m:t>
+                        </m:r>
+                      </m:sub>
+                    </m:sSub>
+                    <m:sSub>
+                      <m:e>
+                        <m:r>
+                          <m:t>b</m:t>
+                        </m:r>
+                      </m:e>
+                      <m:sub>
+                        <m:r>
+                          <m:t>21</m:t>
+                        </m:r>
+                      </m:sub>
+                    </m:sSub>
+                  </m:e>
+                </m:mr>
+                <m:mr>
+                  <m:e>
+                    <m:sSub>
+                      <m:e>
+                        <m:r>
+                          <m:t>c</m:t>
+                        </m:r>
+                      </m:e>
+                      <m:sub>
+                        <m:r>
+                          <m:t>21</m:t>
+                        </m:r>
+                      </m:sub>
+                    </m:sSub>
+                    <m:r>
+                      <m:rPr>
+                        <m:sty m:val="p"/>
+                      </m:rPr>
+                      <m:t>=</m:t>
+                    </m:r>
+                    <m:sSub>
+                      <m:e>
+                        <m:r>
+                          <m:t>a</m:t>
+                        </m:r>
+                      </m:e>
+                      <m:sub>
+                        <m:r>
+                          <m:t>21</m:t>
+                        </m:r>
+                      </m:sub>
+                    </m:sSub>
+                    <m:sSub>
+                      <m:e>
+                        <m:r>
+                          <m:t>b</m:t>
+                        </m:r>
+                      </m:e>
+                      <m:sub>
+                        <m:r>
+                          <m:t>11</m:t>
+                        </m:r>
+                      </m:sub>
+                    </m:sSub>
+                    <m:r>
+                      <m:rPr>
+                        <m:sty m:val="p"/>
+                      </m:rPr>
+                      <m:t>+</m:t>
+                    </m:r>
+                    <m:sSub>
+                      <m:e>
+                        <m:r>
+                          <m:t>a</m:t>
+                        </m:r>
+                      </m:e>
+                      <m:sub>
+                        <m:r>
+                          <m:t>22</m:t>
+                        </m:r>
+                      </m:sub>
+                    </m:sSub>
+                    <m:sSub>
+                      <m:e>
+                        <m:r>
+                          <m:t>b</m:t>
+                        </m:r>
+                      </m:e>
+                      <m:sub>
+                        <m:r>
+                          <m:t>21</m:t>
+                        </m:r>
+                      </m:sub>
+                    </m:sSub>
+                  </m:e>
+                </m:mr>
+                <m:mr>
+                  <m:e>
+                    <m:sSub>
+                      <m:e>
+                        <m:r>
+                          <m:t>c</m:t>
+                        </m:r>
+                      </m:e>
+                      <m:sub>
+                        <m:r>
+                          <m:t>12</m:t>
+                        </m:r>
+                      </m:sub>
+                    </m:sSub>
+                    <m:r>
+                      <m:rPr>
+                        <m:sty m:val="p"/>
+                      </m:rPr>
+                      <m:t>=</m:t>
+                    </m:r>
+                    <m:sSub>
+                      <m:e>
+                        <m:r>
+                          <m:t>a</m:t>
+                        </m:r>
+                      </m:e>
+                      <m:sub>
+                        <m:r>
+                          <m:t>11</m:t>
+                        </m:r>
+                      </m:sub>
+                    </m:sSub>
+                    <m:sSub>
+                      <m:e>
+                        <m:r>
+                          <m:t>b</m:t>
+                        </m:r>
+                      </m:e>
+                      <m:sub>
+                        <m:r>
+                          <m:t>12</m:t>
+                        </m:r>
+                      </m:sub>
+                    </m:sSub>
+                    <m:r>
+                      <m:rPr>
+                        <m:sty m:val="p"/>
+                      </m:rPr>
+                      <m:t>+</m:t>
+                    </m:r>
+                    <m:sSub>
+                      <m:e>
+                        <m:r>
+                          <m:t>a</m:t>
+                        </m:r>
+                      </m:e>
+                      <m:sub>
+                        <m:r>
+                          <m:t>12</m:t>
+                        </m:r>
+                      </m:sub>
+                    </m:sSub>
+                    <m:sSub>
+                      <m:e>
+                        <m:r>
+                          <m:t>b</m:t>
+                        </m:r>
+                      </m:e>
+                      <m:sub>
+                        <m:r>
+                          <m:t>22</m:t>
+                        </m:r>
+                      </m:sub>
+                    </m:sSub>
+                  </m:e>
+                </m:mr>
+                <m:mr>
+                  <m:e>
+                    <m:sSub>
+                      <m:e>
+                        <m:r>
+                          <m:t>c</m:t>
+                        </m:r>
+                      </m:e>
+                      <m:sub>
+                        <m:r>
+                          <m:t>22</m:t>
+                        </m:r>
+                      </m:sub>
+                    </m:sSub>
+                    <m:r>
+                      <m:rPr>
+                        <m:sty m:val="p"/>
+                      </m:rPr>
+                      <m:t>=</m:t>
+                    </m:r>
+                    <m:sSub>
+                      <m:e>
+                        <m:r>
+                          <m:t>a</m:t>
+                        </m:r>
+                      </m:e>
+                      <m:sub>
+                        <m:r>
+                          <m:t>21</m:t>
+                        </m:r>
+                      </m:sub>
+                    </m:sSub>
+                    <m:sSub>
+                      <m:e>
+                        <m:r>
+                          <m:t>b</m:t>
+                        </m:r>
+                      </m:e>
+                      <m:sub>
+                        <m:r>
+                          <m:t>12</m:t>
+                        </m:r>
+                      </m:sub>
+                    </m:sSub>
+                    <m:r>
+                      <m:rPr>
+                        <m:sty m:val="p"/>
+                      </m:rPr>
+                      <m:t>+</m:t>
+                    </m:r>
+                    <m:sSub>
+                      <m:e>
+                        <m:r>
+                          <m:t>a</m:t>
+                        </m:r>
+                      </m:e>
+                      <m:sub>
+                        <m:r>
+                          <m:t>22</m:t>
+                        </m:r>
+                      </m:sub>
+                    </m:sSub>
+                    <m:sSub>
+                      <m:e>
+                        <m:r>
+                          <m:t>b</m:t>
+                        </m:r>
+                      </m:e>
+                      <m:sub>
+                        <m:r>
+                          <m:t>22</m:t>
+                        </m:r>
+                      </m:sub>
+                    </m:sSub>
+                  </m:e>
+                </m:mr>
+              </m:m>
+            </m:e>
+          </m:d>
+        </m:oMath>
+      </m:oMathPara>
+    </w:p>
+    <w:p>
+      <w:r>
+        <w:pict>
+          <v:rect style="width:0;height:1.5pt" o:hralign="center" o:hrstd="t" o:hr="t"/>
+        </w:pict>
+      </w:r>
+    </w:p>
+    <w:bookmarkEnd w:id="46"/>
+    <w:bookmarkStart w:id="47" w:name="matrix-multiplication-strassens-idea-1"/>
+    <w:p>
+      <w:pPr>
+        <w:pStyle w:val="Heading2"/>
+      </w:pPr>
+      <w:r>
+        <w:t xml:space="preserve">Matrix Multiplication: Strassen’s Idea</w:t>
+      </w:r>
+    </w:p>
+    <w:p>
+      <w:pPr>
+        <w:numPr>
+          <w:ilvl w:val="0"/>
+          <w:numId w:val="1013"/>
+        </w:numPr>
+        <w:pStyle w:val="Compact"/>
+      </w:pPr>
+      <w:r>
+        <w:rPr>
+          <w:bCs/>
+          <w:b/>
+        </w:rPr>
+        <w:t xml:space="preserve">Reminder:</w:t>
+      </w:r>
+    </w:p>
+    <w:p>
+      <w:pPr>
+        <w:numPr>
+          <w:ilvl w:val="1"/>
+          <w:numId w:val="1014"/>
+        </w:numPr>
+        <w:pStyle w:val="Compact"/>
+      </w:pPr>
+      <w:r>
+        <w:t xml:space="preserve">Each submatrix is of size</w:t>
+      </w:r>
+      <w:r>
+        <w:t xml:space="preserve"> </w:t>
+      </w:r>
+      <m:oMath>
+        <m:d>
+          <m:dPr>
+            <m:begChr m:val="("/>
+            <m:endChr m:val=")"/>
+            <m:sepChr m:val=""/>
+            <m:grow/>
+          </m:dPr>
+          <m:e>
+            <m:r>
+              <m:t>n</m:t>
+            </m:r>
+            <m:r>
+              <m:rPr>
+                <m:sty m:val="p"/>
+              </m:rPr>
+              <m:t>/</m:t>
+            </m:r>
+            <m:r>
+              <m:t>2</m:t>
+            </m:r>
+          </m:e>
+        </m:d>
+        <m:r>
+          <m:rPr>
+            <m:sty m:val="p"/>
+          </m:rPr>
+          <m:t>*</m:t>
+        </m:r>
+        <m:d>
+          <m:dPr>
+            <m:begChr m:val="("/>
+            <m:endChr m:val=")"/>
+            <m:sepChr m:val=""/>
+            <m:grow/>
+          </m:dPr>
+          <m:e>
+            <m:r>
+              <m:t>n</m:t>
+            </m:r>
+            <m:r>
+              <m:rPr>
+                <m:sty m:val="p"/>
+              </m:rPr>
+              <m:t>/</m:t>
+            </m:r>
+            <m:r>
+              <m:t>2</m:t>
+            </m:r>
+          </m:e>
+        </m:d>
+      </m:oMath>
+    </w:p>
+    <w:p>
+      <w:pPr>
+        <w:numPr>
+          <w:ilvl w:val="1"/>
+          <w:numId w:val="1014"/>
+        </w:numPr>
+        <w:pStyle w:val="Compact"/>
+      </w:pPr>
+      <w:r>
+        <w:t xml:space="preserve">Each add/sub operation takes</w:t>
+      </w:r>
+      <w:r>
+        <w:t xml:space="preserve"> </w:t>
+      </w:r>
+      <m:oMath>
+        <m:r>
+          <m:t>Θ</m:t>
+        </m:r>
+        <m:d>
+          <m:dPr>
+            <m:begChr m:val="("/>
+            <m:endChr m:val=")"/>
+            <m:sepChr m:val=""/>
+            <m:grow/>
+          </m:dPr>
+          <m:e>
+            <m:sSup>
+              <m:e>
+                <m:r>
+                  <m:t>n</m:t>
+                </m:r>
+              </m:e>
+              <m:sup>
+                <m:r>
+                  <m:t>2</m:t>
+                </m:r>
+              </m:sup>
+            </m:sSup>
+          </m:e>
+        </m:d>
+      </m:oMath>
+      <w:r>
+        <w:t xml:space="preserve"> </w:t>
+      </w:r>
+      <w:r>
+        <w:t xml:space="preserve">time</w:t>
+      </w:r>
+    </w:p>
+    <w:p>
+      <w:pPr>
+        <w:numPr>
+          <w:ilvl w:val="0"/>
+          <w:numId w:val="1013"/>
+        </w:numPr>
+        <w:pStyle w:val="Compact"/>
+      </w:pPr>
+      <w:r>
+        <w:t xml:space="preserve">Compute</w:t>
+      </w:r>
+      <w:r>
+        <w:t xml:space="preserve"> </w:t>
+      </w:r>
+      <m:oMath>
+        <m:r>
+          <m:t>P</m:t>
+        </m:r>
+        <m:r>
+          <m:t>1</m:t>
+        </m:r>
+        <m:r>
+          <m:rPr>
+            <m:sty m:val="p"/>
+          </m:rPr>
+          <m:t>…</m:t>
+        </m:r>
+        <m:r>
+          <m:t>P</m:t>
+        </m:r>
+        <m:r>
+          <m:t>7</m:t>
+        </m:r>
+      </m:oMath>
+      <w:r>
+        <w:t xml:space="preserve"> </w:t>
+      </w:r>
+      <w:r>
+        <w:t xml:space="preserve">using</w:t>
+      </w:r>
+      <w:r>
+        <w:t xml:space="preserve"> </w:t>
+      </w:r>
+      <m:oMath>
+        <m:r>
+          <m:t>7</m:t>
+        </m:r>
+      </m:oMath>
+      <w:r>
+        <w:t xml:space="preserve"> </w:t>
+      </w:r>
+      <w:r>
+        <w:t xml:space="preserve">recursive calls to matrix-multiply</w:t>
+      </w:r>
+    </w:p>
+    <w:p>
+      <w:pPr>
+        <w:pStyle w:val="FirstParagraph"/>
+      </w:pPr>
+      <w:r>
+        <w:t xml:space="preserve">$P_1 = a_{11} * (b_{12} - b_{22} ) \\ P_2 = (a_{11} + a_{12} ) * b_{22} \\ P_3 = (a_{21} + a_{22} ) * b_{11} \\ P_4 = a_{22} * (b_{21} - b_{11} ) \\ P_5 = (a_{11} + a_{22} ) * (b_{11} + b_{22} ) \\ P_6 = (a_{12} - a_{22} ) * (b_{21} + b_{22} ) \\ P_7 = ( a_{11} - a_{21} ) * (b_{11} + b_{12} )$</w:t>
+      </w:r>
+    </w:p>
+    <w:p>
+      <w:r>
+        <w:pict>
+          <v:rect style="width:0;height:1.5pt" o:hralign="center" o:hrstd="t" o:hr="t"/>
+        </w:pict>
+      </w:r>
+    </w:p>
+    <w:bookmarkEnd w:id="47"/>
+    <w:bookmarkStart w:id="48" w:name="matrix-multiplication-strassens-idea-2"/>
+    <w:p>
+      <w:pPr>
+        <w:pStyle w:val="Heading2"/>
+      </w:pPr>
+      <w:r>
+        <w:t xml:space="preserve">Matrix Multiplication: Strassen’s Idea</w:t>
+      </w:r>
+    </w:p>
+    <w:p>
+      <w:pPr>
+        <w:pStyle w:val="FirstParagraph"/>
+      </w:pPr>
+      <w:r>
+        <w:t xml:space="preserve">$P_1 = a_{11} * (b_{12} - b_{22} ) \\ P_2 = (a_{11} + a_{12} ) * b_{22} \\ P_3 = (a_{21} + a_{22} ) * b_{11} \\ P_4 = a_{22} * (b_{21} - b_{11} ) \\ P_5 = (a_{11} + a_{22} ) * (b_{11} + b_{22} ) \\ P_6 = (a_{12} - a_{22} ) * (b_{21} + b_{22} ) \\ P_7 = ( a_{11} - a_{21} ) * (b_{11} + b_{12} )$</w:t>
+      </w:r>
+    </w:p>
+    <w:p>
+      <w:pPr>
+        <w:numPr>
+          <w:ilvl w:val="0"/>
+          <w:numId w:val="1015"/>
+        </w:numPr>
+        <w:pStyle w:val="Compact"/>
+      </w:pPr>
+      <w:r>
+        <w:t xml:space="preserve">How to compute</w:t>
+      </w:r>
+      <w:r>
+        <w:t xml:space="preserve"> </w:t>
+      </w:r>
+      <m:oMath>
+        <m:sSub>
+          <m:e>
+            <m:r>
+              <m:t>c</m:t>
+            </m:r>
+          </m:e>
+          <m:sub>
+            <m:r>
+              <m:t>i</m:t>
+            </m:r>
+            <m:r>
+              <m:t>j</m:t>
+            </m:r>
+          </m:sub>
+        </m:sSub>
+      </m:oMath>
+      <w:r>
+        <w:t xml:space="preserve"> </w:t>
+      </w:r>
+      <w:r>
+        <w:t xml:space="preserve">using</w:t>
+      </w:r>
+      <w:r>
+        <w:t xml:space="preserve"> </w:t>
+      </w:r>
+      <m:oMath>
+        <m:r>
+          <m:t>P</m:t>
+        </m:r>
+        <m:r>
+          <m:t>1</m:t>
+        </m:r>
+        <m:r>
+          <m:rPr>
+            <m:sty m:val="p"/>
+          </m:rPr>
+          <m:t>…</m:t>
+        </m:r>
+        <m:r>
+          <m:t>P</m:t>
+        </m:r>
+        <m:r>
+          <m:t>7</m:t>
+        </m:r>
+      </m:oMath>
+      <w:r>
+        <w:t xml:space="preserve"> </w:t>
+      </w:r>
+      <w:r>
+        <w:t xml:space="preserve">?</w:t>
+      </w:r>
+    </w:p>
+    <w:p>
+      <w:pPr>
+        <w:pStyle w:val="FirstParagraph"/>
+      </w:pPr>
+      <w:r>
+        <w:t xml:space="preserve">$c_{11} = P_5 + P_4 – P_2 + P_6 \\ c_{12} = P_1 + P_2 \\ c_{21} = P_3 + P_4 \\ c_{22} = P_5 + P_1 – P_3 – P_7$</w:t>
+      </w:r>
+    </w:p>
+    <w:p>
+      <w:r>
+        <w:pict>
+          <v:rect style="width:0;height:1.5pt" o:hralign="center" o:hrstd="t" o:hr="t"/>
+        </w:pict>
+      </w:r>
+    </w:p>
+    <w:bookmarkEnd w:id="48"/>
+    <w:bookmarkStart w:id="49" w:name="matrix-multiplication-strassens-idea-3"/>
+    <w:p>
+      <w:pPr>
+        <w:pStyle w:val="Heading2"/>
+      </w:pPr>
+      <w:r>
+        <w:t xml:space="preserve">Matrix Multiplication: Strassen’s Idea</w:t>
+      </w:r>
+    </w:p>
+    <w:p>
+      <w:pPr>
+        <w:numPr>
+          <w:ilvl w:val="0"/>
+          <w:numId w:val="1016"/>
+        </w:numPr>
+        <w:pStyle w:val="Compact"/>
+      </w:pPr>
+      <m:oMath>
+        <m:r>
+          <m:t>7</m:t>
+        </m:r>
+      </m:oMath>
+      <w:r>
+        <w:t xml:space="preserve"> </w:t>
+      </w:r>
+      <w:r>
+        <w:t xml:space="preserve">recursive multiply calls</w:t>
+      </w:r>
+    </w:p>
+    <w:p>
+      <w:pPr>
+        <w:numPr>
+          <w:ilvl w:val="0"/>
+          <w:numId w:val="1016"/>
+        </w:numPr>
+        <w:pStyle w:val="Compact"/>
+      </w:pPr>
+      <m:oMath>
+        <m:r>
+          <m:t>18</m:t>
+        </m:r>
+      </m:oMath>
+      <w:r>
+        <w:t xml:space="preserve"> </w:t>
+      </w:r>
+      <w:r>
+        <w:t xml:space="preserve">add/sub operations</w:t>
+      </w:r>
+    </w:p>
+    <w:p>
+      <w:r>
+        <w:pict>
+          <v:rect style="width:0;height:1.5pt" o:hralign="center" o:hrstd="t" o:hr="t"/>
+        </w:pict>
+      </w:r>
+    </w:p>
+    <w:bookmarkEnd w:id="49"/>
+    <w:bookmarkStart w:id="50" w:name="matrix-multiplication-strassens-idea-4"/>
+    <w:p>
+      <w:pPr>
+        <w:pStyle w:val="Heading2"/>
+      </w:pPr>
+      <w:r>
+        <w:t xml:space="preserve">Matrix Multiplication: Strassen’s Idea</w:t>
+      </w:r>
+    </w:p>
+    <w:p>
+      <w:pPr>
+        <w:pStyle w:val="FirstParagraph"/>
+      </w:pPr>
+      <w:r>
+        <w:t xml:space="preserve">e.g. Show that</w:t>
+      </w:r>
+      <w:r>
+        <w:t xml:space="preserve"> </w:t>
+      </w:r>
+      <m:oMath>
+        <m:sSub>
+          <m:e>
+            <m:r>
+              <m:t>c</m:t>
+            </m:r>
+          </m:e>
+          <m:sub>
+            <m:r>
+              <m:t>12</m:t>
+            </m:r>
+          </m:sub>
+        </m:sSub>
+        <m:r>
+          <m:rPr>
+            <m:sty m:val="p"/>
+          </m:rPr>
+          <m:t>=</m:t>
+        </m:r>
+        <m:sSub>
+          <m:e>
+            <m:r>
+              <m:t>P</m:t>
+            </m:r>
+          </m:e>
+          <m:sub>
+            <m:r>
+              <m:t>1</m:t>
+            </m:r>
+          </m:sub>
+        </m:sSub>
+        <m:r>
+          <m:rPr>
+            <m:sty m:val="p"/>
+          </m:rPr>
+          <m:t>+</m:t>
+        </m:r>
+        <m:sSub>
+          <m:e>
+            <m:r>
+              <m:t>P</m:t>
+            </m:r>
+          </m:e>
+          <m:sub>
+            <m:r>
+              <m:t>2</m:t>
+            </m:r>
+          </m:sub>
+        </m:sSub>
+      </m:oMath>
+    </w:p>
+    <w:p>
+      <w:pPr>
+        <w:pStyle w:val="BodyText"/>
+      </w:pPr>
+      <w:r>
+        <w:t xml:space="preserve">$c_{12} = P_1 + P_2 \\  = a_{11}(b_{12}–b_{22})+(a_{11}+a_{12})b_{22} \\  = a_{11}b_{12}-a_{11}b_{22}+a_{11}b_{22}+a_{12}b_{22} \\  = a_{11}b_{12}+a_{12}b_{22}$</w:t>
+      </w:r>
+    </w:p>
+    <w:p>
+      <w:r>
+        <w:pict>
+          <v:rect style="width:0;height:1.5pt" o:hralign="center" o:hrstd="t" o:hr="t"/>
+        </w:pict>
+      </w:r>
+    </w:p>
+    <w:bookmarkEnd w:id="50"/>
+    <w:bookmarkStart w:id="51" w:name="strassens-algorithm"/>
+    <w:p>
+      <w:pPr>
+        <w:pStyle w:val="Heading2"/>
+      </w:pPr>
+      <w:r>
+        <w:t xml:space="preserve">Strassen’s Algorithm</w:t>
+      </w:r>
+    </w:p>
+    <w:p>
+      <w:pPr>
+        <w:numPr>
+          <w:ilvl w:val="0"/>
+          <w:numId w:val="1017"/>
+        </w:numPr>
+      </w:pPr>
+      <w:r>
+        <w:rPr>
+          <w:bCs/>
+          <w:b/>
+        </w:rPr>
+        <w:t xml:space="preserve">Divide:</w:t>
+      </w:r>
+      <w:r>
+        <w:t xml:space="preserve"> </w:t>
+      </w:r>
+      <w:r>
+        <w:t xml:space="preserve">Partition</w:t>
+      </w:r>
+      <w:r>
+        <w:t xml:space="preserve"> </w:t>
+      </w:r>
+      <m:oMath>
+        <m:r>
+          <m:t>A</m:t>
+        </m:r>
+      </m:oMath>
+      <w:r>
+        <w:t xml:space="preserve"> </w:t>
+      </w:r>
+      <w:r>
+        <w:t xml:space="preserve">and</w:t>
+      </w:r>
+      <w:r>
+        <w:t xml:space="preserve"> </w:t>
+      </w:r>
+      <m:oMath>
+        <m:r>
+          <m:t>B</m:t>
+        </m:r>
+      </m:oMath>
+      <w:r>
+        <w:t xml:space="preserve"> </w:t>
+      </w:r>
+      <w:r>
+        <w:t xml:space="preserve">into</w:t>
+      </w:r>
+      <w:r>
+        <w:t xml:space="preserve"> </w:t>
+      </w:r>
+      <m:oMath>
+        <m:d>
+          <m:dPr>
+            <m:begChr m:val="("/>
+            <m:endChr m:val=")"/>
+            <m:sepChr m:val=""/>
+            <m:grow/>
+          </m:dPr>
+          <m:e>
+            <m:r>
+              <m:t>n</m:t>
+            </m:r>
+            <m:r>
+              <m:rPr>
+                <m:sty m:val="p"/>
+              </m:rPr>
+              <m:t>/</m:t>
+            </m:r>
+            <m:r>
+              <m:t>2</m:t>
+            </m:r>
+          </m:e>
+        </m:d>
+        <m:r>
+          <m:rPr>
+            <m:sty m:val="p"/>
+          </m:rPr>
+          <m:t>*</m:t>
+        </m:r>
+        <m:d>
+          <m:dPr>
+            <m:begChr m:val="("/>
+            <m:endChr m:val=")"/>
+            <m:sepChr m:val=""/>
+            <m:grow/>
+          </m:dPr>
+          <m:e>
+            <m:r>
+              <m:t>n</m:t>
+            </m:r>
+            <m:r>
+              <m:rPr>
+                <m:sty m:val="p"/>
+              </m:rPr>
+              <m:t>/</m:t>
+            </m:r>
+            <m:r>
+              <m:t>2</m:t>
+            </m:r>
+          </m:e>
+        </m:d>
+      </m:oMath>
+      <w:r>
+        <w:t xml:space="preserve"> </w:t>
+      </w:r>
+      <w:r>
+        <w:t xml:space="preserve">submatrices. Form terms to be multiplied using</w:t>
+      </w:r>
+      <w:r>
+        <w:t xml:space="preserve"> </w:t>
+      </w:r>
+      <m:oMath>
+        <m:r>
+          <m:rPr>
+            <m:sty m:val="p"/>
+          </m:rPr>
+          <m:t>+</m:t>
+        </m:r>
+      </m:oMath>
+      <w:r>
+        <w:t xml:space="preserve"> </w:t>
+      </w:r>
+      <w:r>
+        <w:t xml:space="preserve">and</w:t>
+      </w:r>
+      <w:r>
+        <w:t xml:space="preserve"> </w:t>
+      </w:r>
+      <m:oMath>
+        <m:r>
+          <m:rPr>
+            <m:sty m:val="p"/>
+          </m:rPr>
+          <m:t>−</m:t>
+        </m:r>
+      </m:oMath>
+      <w:r>
+        <w:t xml:space="preserve">.</w:t>
+      </w:r>
+    </w:p>
+    <w:p>
+      <w:pPr>
+        <w:numPr>
+          <w:ilvl w:val="0"/>
+          <w:numId w:val="1017"/>
+        </w:numPr>
+      </w:pPr>
+      <w:r>
+        <w:rPr>
+          <w:bCs/>
+          <w:b/>
+        </w:rPr>
+        <w:t xml:space="preserve">Conquer:</w:t>
+      </w:r>
+      <w:r>
+        <w:t xml:space="preserve"> </w:t>
+      </w:r>
+      <w:r>
+        <w:t xml:space="preserve">Perform</w:t>
+      </w:r>
+      <w:r>
+        <w:t xml:space="preserve"> </w:t>
+      </w:r>
+      <m:oMath>
+        <m:r>
+          <m:t>7</m:t>
+        </m:r>
+      </m:oMath>
+      <w:r>
+        <w:t xml:space="preserve"> </w:t>
+      </w:r>
+      <w:r>
+        <w:t xml:space="preserve">multiplications of</w:t>
+      </w:r>
+      <w:r>
+        <w:t xml:space="preserve"> </w:t>
+      </w:r>
+      <m:oMath>
+        <m:d>
+          <m:dPr>
+            <m:begChr m:val="("/>
+            <m:endChr m:val=")"/>
+            <m:sepChr m:val=""/>
+            <m:grow/>
+          </m:dPr>
+          <m:e>
+            <m:r>
+              <m:t>n</m:t>
+            </m:r>
+            <m:r>
+              <m:rPr>
+                <m:sty m:val="p"/>
+              </m:rPr>
+              <m:t>/</m:t>
+            </m:r>
+            <m:r>
+              <m:t>2</m:t>
+            </m:r>
+          </m:e>
+        </m:d>
+        <m:r>
+          <m:rPr>
+            <m:sty m:val="p"/>
+          </m:rPr>
+          <m:t>*</m:t>
+        </m:r>
+        <m:d>
+          <m:dPr>
+            <m:begChr m:val="("/>
+            <m:endChr m:val=")"/>
+            <m:sepChr m:val=""/>
+            <m:grow/>
+          </m:dPr>
+          <m:e>
+            <m:r>
+              <m:t>n</m:t>
+            </m:r>
+            <m:r>
+              <m:rPr>
+                <m:sty m:val="p"/>
+              </m:rPr>
+              <m:t>/</m:t>
+            </m:r>
+            <m:r>
+              <m:t>2</m:t>
+            </m:r>
+          </m:e>
+        </m:d>
+      </m:oMath>
+      <w:r>
+        <w:t xml:space="preserve"> </w:t>
+      </w:r>
+      <w:r>
+        <w:t xml:space="preserve">submatrices recursively.</w:t>
+      </w:r>
+    </w:p>
+    <w:p>
+      <w:pPr>
+        <w:numPr>
+          <w:ilvl w:val="0"/>
+          <w:numId w:val="1017"/>
+        </w:numPr>
+      </w:pPr>
+      <w:r>
+        <w:rPr>
+          <w:bCs/>
+          <w:b/>
+        </w:rPr>
+        <w:t xml:space="preserve">Combine:</w:t>
+      </w:r>
+      <w:r>
+        <w:t xml:space="preserve"> </w:t>
+      </w:r>
+      <w:r>
+        <w:t xml:space="preserve">Form</w:t>
+      </w:r>
+      <w:r>
+        <w:t xml:space="preserve"> </w:t>
+      </w:r>
+      <m:oMath>
+        <m:r>
+          <m:t>C</m:t>
+        </m:r>
+      </m:oMath>
+      <w:r>
+        <w:t xml:space="preserve"> </w:t>
+      </w:r>
+      <w:r>
+        <w:t xml:space="preserve">using</w:t>
+      </w:r>
+      <w:r>
+        <w:t xml:space="preserve"> </w:t>
+      </w:r>
+      <m:oMath>
+        <m:r>
+          <m:rPr>
+            <m:sty m:val="p"/>
+          </m:rPr>
+          <m:t>+</m:t>
+        </m:r>
+      </m:oMath>
+      <w:r>
+        <w:t xml:space="preserve"> </w:t>
+      </w:r>
+      <w:r>
+        <w:t xml:space="preserve">and</w:t>
+      </w:r>
+      <w:r>
+        <w:t xml:space="preserve"> </w:t>
+      </w:r>
+      <m:oMath>
+        <m:r>
+          <m:rPr>
+            <m:sty m:val="p"/>
+          </m:rPr>
+          <m:t>–</m:t>
+        </m:r>
+      </m:oMath>
+      <w:r>
+        <w:t xml:space="preserve"> </w:t>
+      </w:r>
+      <w:r>
+        <w:t xml:space="preserve">on</w:t>
+      </w:r>
+      <w:r>
+        <w:t xml:space="preserve"> </w:t>
+      </w:r>
+      <m:oMath>
+        <m:d>
+          <m:dPr>
+            <m:begChr m:val="("/>
+            <m:endChr m:val=")"/>
+            <m:sepChr m:val=""/>
+            <m:grow/>
+          </m:dPr>
+          <m:e>
+            <m:r>
+              <m:t>n</m:t>
+            </m:r>
+            <m:r>
+              <m:rPr>
+                <m:sty m:val="p"/>
+              </m:rPr>
+              <m:t>/</m:t>
+            </m:r>
+            <m:r>
+              <m:t>2</m:t>
+            </m:r>
+          </m:e>
+        </m:d>
+        <m:r>
+          <m:rPr>
+            <m:sty m:val="p"/>
+          </m:rPr>
+          <m:t>*</m:t>
+        </m:r>
+        <m:d>
+          <m:dPr>
+            <m:begChr m:val="("/>
+            <m:endChr m:val=")"/>
+            <m:sepChr m:val=""/>
+            <m:grow/>
+          </m:dPr>
+          <m:e>
+            <m:r>
+              <m:t>n</m:t>
+            </m:r>
+            <m:r>
+              <m:rPr>
+                <m:sty m:val="p"/>
+              </m:rPr>
+              <m:t>/</m:t>
+            </m:r>
+            <m:r>
+              <m:t>2</m:t>
+            </m:r>
+          </m:e>
+        </m:d>
+      </m:oMath>
+      <w:r>
+        <w:t xml:space="preserve">submatrices.</w:t>
+      </w:r>
+    </w:p>
+    <w:p>
+      <w:pPr>
+        <w:pStyle w:val="FirstParagraph"/>
+      </w:pPr>
+      <w:r>
+        <w:rPr>
+          <w:bCs/>
+          <w:b/>
+        </w:rPr>
+        <w:t xml:space="preserve">Recurrence:</w:t>
+      </w:r>
+      <w:r>
+        <w:t xml:space="preserve"> </w:t>
+      </w:r>
+      <m:oMath>
+        <m:r>
+          <m:t>T</m:t>
+        </m:r>
+        <m:d>
+          <m:dPr>
+            <m:begChr m:val="("/>
+            <m:endChr m:val=")"/>
+            <m:sepChr m:val=""/>
+            <m:grow/>
+          </m:dPr>
+          <m:e>
+            <m:r>
+              <m:t>n</m:t>
+            </m:r>
+          </m:e>
+        </m:d>
+        <m:r>
+          <m:rPr>
+            <m:sty m:val="p"/>
+          </m:rPr>
+          <m:t>=</m:t>
+        </m:r>
+        <m:r>
+          <m:t>7</m:t>
+        </m:r>
+        <m:r>
+          <m:t>T</m:t>
+        </m:r>
+        <m:d>
+          <m:dPr>
+            <m:begChr m:val="("/>
+            <m:endChr m:val=")"/>
+            <m:sepChr m:val=""/>
+            <m:grow/>
+          </m:dPr>
+          <m:e>
+            <m:r>
+              <m:t>n</m:t>
+            </m:r>
+            <m:r>
+              <m:rPr>
+                <m:sty m:val="p"/>
+              </m:rPr>
+              <m:t>/</m:t>
+            </m:r>
+            <m:r>
+              <m:t>2</m:t>
+            </m:r>
+          </m:e>
+        </m:d>
+        <m:r>
+          <m:rPr>
+            <m:sty m:val="p"/>
+          </m:rPr>
+          <m:t>+</m:t>
+        </m:r>
+        <m:r>
+          <m:t>Θ</m:t>
+        </m:r>
+        <m:d>
+          <m:dPr>
+            <m:begChr m:val="("/>
+            <m:endChr m:val=")"/>
+            <m:sepChr m:val=""/>
+            <m:grow/>
+          </m:dPr>
+          <m:e>
+            <m:sSup>
+              <m:e>
+                <m:r>
+                  <m:t>n</m:t>
+                </m:r>
+              </m:e>
+              <m:sup>
+                <m:r>
+                  <m:t>2</m:t>
+                </m:r>
+              </m:sup>
+            </m:sSup>
+          </m:e>
+        </m:d>
+      </m:oMath>
+    </w:p>
+    <w:p>
+      <w:r>
+        <w:pict>
+          <v:rect style="width:0;height:1.5pt" o:hralign="center" o:hrstd="t" o:hr="t"/>
+        </w:pict>
+      </w:r>
+    </w:p>
+    <w:bookmarkEnd w:id="51"/>
+    <w:bookmarkStart w:id="52" w:name="Xb45c3da8374686ca715a128aeb952dcea309a40"/>
+    <w:p>
+      <w:pPr>
+        <w:pStyle w:val="Heading2"/>
+      </w:pPr>
+      <w:r>
+        <w:t xml:space="preserve">Strassen’s Algorithm: Solving the Recurrence</w:t>
+      </w:r>
+    </w:p>
+    <w:p>
+      <w:pPr>
+        <w:numPr>
+          <w:ilvl w:val="0"/>
+          <w:numId w:val="1018"/>
+        </w:numPr>
+      </w:pPr>
+      <m:oMath>
+        <m:r>
+          <m:t>T</m:t>
+        </m:r>
+        <m:d>
+          <m:dPr>
+            <m:begChr m:val="("/>
+            <m:endChr m:val=")"/>
+            <m:sepChr m:val=""/>
+            <m:grow/>
+          </m:dPr>
+          <m:e>
+            <m:r>
+              <m:t>n</m:t>
+            </m:r>
+          </m:e>
+        </m:d>
+        <m:r>
+          <m:rPr>
+            <m:sty m:val="p"/>
+          </m:rPr>
+          <m:t>=</m:t>
+        </m:r>
+        <m:r>
+          <m:t>7</m:t>
+        </m:r>
+        <m:r>
+          <m:t>T</m:t>
+        </m:r>
+        <m:d>
+          <m:dPr>
+            <m:begChr m:val="("/>
+            <m:endChr m:val=")"/>
+            <m:sepChr m:val=""/>
+            <m:grow/>
+          </m:dPr>
+          <m:e>
+            <m:r>
+              <m:t>n</m:t>
+            </m:r>
+            <m:r>
+              <m:rPr>
+                <m:sty m:val="p"/>
+              </m:rPr>
+              <m:t>/</m:t>
+            </m:r>
+            <m:r>
+              <m:t>2</m:t>
+            </m:r>
+          </m:e>
+        </m:d>
+        <m:r>
+          <m:rPr>
+            <m:sty m:val="p"/>
+          </m:rPr>
+          <m:t>+</m:t>
+        </m:r>
+        <m:r>
+          <m:t>Θ</m:t>
+        </m:r>
+        <m:d>
+          <m:dPr>
+            <m:begChr m:val="("/>
+            <m:endChr m:val=")"/>
+            <m:sepChr m:val=""/>
+            <m:grow/>
+          </m:dPr>
+          <m:e>
+            <m:sSup>
+              <m:e>
+                <m:r>
+                  <m:t>n</m:t>
+                </m:r>
+              </m:e>
+              <m:sup>
+                <m:r>
+                  <m:t>2</m:t>
+                </m:r>
+              </m:sup>
+            </m:sSup>
+          </m:e>
+        </m:d>
+      </m:oMath>
+    </w:p>
+    <w:p>
+      <w:pPr>
+        <w:numPr>
+          <w:ilvl w:val="1"/>
+          <w:numId w:val="1019"/>
+        </w:numPr>
+        <w:pStyle w:val="Compact"/>
+      </w:pPr>
+      <m:oMath>
+        <m:r>
+          <m:t>a</m:t>
+        </m:r>
+        <m:r>
+          <m:rPr>
+            <m:sty m:val="p"/>
+          </m:rPr>
+          <m:t>=</m:t>
+        </m:r>
+        <m:r>
+          <m:t>7</m:t>
+        </m:r>
+      </m:oMath>
+      <w:r>
+        <w:t xml:space="preserve">,</w:t>
+      </w:r>
+      <w:r>
+        <w:t xml:space="preserve"> </w:t>
+      </w:r>
+      <m:oMath>
+        <m:r>
+          <m:t>b</m:t>
+        </m:r>
+        <m:r>
+          <m:rPr>
+            <m:sty m:val="p"/>
+          </m:rPr>
+          <m:t>=</m:t>
+        </m:r>
+        <m:r>
+          <m:t>2</m:t>
+        </m:r>
+      </m:oMath>
+    </w:p>
+    <w:p>
+      <w:pPr>
+        <w:numPr>
+          <w:ilvl w:val="1"/>
+          <w:numId w:val="1019"/>
+        </w:numPr>
+        <w:pStyle w:val="Compact"/>
+      </w:pPr>
+      <m:oMath>
+        <m:r>
+          <m:t>f</m:t>
+        </m:r>
+        <m:d>
+          <m:dPr>
+            <m:begChr m:val="("/>
+            <m:endChr m:val=")"/>
+            <m:sepChr m:val=""/>
+            <m:grow/>
+          </m:dPr>
+          <m:e>
+            <m:r>
+              <m:t>n</m:t>
+            </m:r>
+          </m:e>
+        </m:d>
+        <m:r>
+          <m:rPr>
+            <m:sty m:val="p"/>
+          </m:rPr>
+          <m:t>=</m:t>
+        </m:r>
+        <m:r>
+          <m:t>Θ</m:t>
+        </m:r>
+        <m:d>
+          <m:dPr>
+            <m:begChr m:val="("/>
+            <m:endChr m:val=")"/>
+            <m:sepChr m:val=""/>
+            <m:grow/>
+          </m:dPr>
+          <m:e>
+            <m:sSup>
+              <m:e>
+                <m:r>
+                  <m:t>n</m:t>
+                </m:r>
+              </m:e>
+              <m:sup>
+                <m:r>
+                  <m:t>2</m:t>
+                </m:r>
+              </m:sup>
+            </m:sSup>
+          </m:e>
+        </m:d>
+      </m:oMath>
+    </w:p>
+    <w:p>
+      <w:pPr>
+        <w:numPr>
+          <w:ilvl w:val="1"/>
+          <w:numId w:val="1019"/>
+        </w:numPr>
+        <w:pStyle w:val="Compact"/>
+      </w:pPr>
+      <m:oMath>
+        <m:sSup>
+          <m:e>
+            <m:r>
+              <m:t>n</m:t>
+            </m:r>
+          </m:e>
+          <m:sup>
+            <m:r>
+              <m:t>l</m:t>
+            </m:r>
+            <m:r>
+              <m:t>o</m:t>
+            </m:r>
+            <m:sSubSup>
+              <m:e>
+                <m:r>
+                  <m:t>g</m:t>
+                </m:r>
+              </m:e>
+              <m:sub>
+                <m:r>
+                  <m:t>b</m:t>
+                </m:r>
+              </m:sub>
+              <m:sup>
+                <m:r>
+                  <m:t>a</m:t>
+                </m:r>
+              </m:sup>
+            </m:sSubSup>
+          </m:sup>
+        </m:sSup>
+        <m:r>
+          <m:rPr>
+            <m:sty m:val="p"/>
+          </m:rPr>
+          <m:t>=</m:t>
+        </m:r>
+        <m:sSup>
+          <m:e>
+            <m:r>
+              <m:t>n</m:t>
+            </m:r>
+          </m:e>
+          <m:sup>
+            <m:r>
+              <m:t>l</m:t>
+            </m:r>
+            <m:r>
+              <m:t>g</m:t>
+            </m:r>
+            <m:r>
+              <m:t>7</m:t>
+            </m:r>
+          </m:sup>
+        </m:sSup>
+      </m:oMath>
+    </w:p>
+    <w:p>
+      <w:pPr>
+        <w:numPr>
+          <w:ilvl w:val="0"/>
+          <w:numId w:val="1018"/>
+        </w:numPr>
+      </w:pPr>
+      <w:r>
+        <w:t xml:space="preserve">Case 1:</w:t>
+      </w:r>
+      <w:r>
+        <w:t xml:space="preserve"> </w:t>
+      </w:r>
+      <m:oMath>
+        <m:f>
+          <m:fPr>
+            <m:type m:val="bar"/>
+          </m:fPr>
+          <m:num>
+            <m:sSup>
+              <m:e>
+                <m:r>
+                  <m:t>n</m:t>
+                </m:r>
+              </m:e>
+              <m:sup>
+                <m:r>
+                  <m:t>l</m:t>
+                </m:r>
+                <m:r>
+                  <m:t>o</m:t>
+                </m:r>
+                <m:sSubSup>
+                  <m:e>
+                    <m:r>
+                      <m:t>g</m:t>
+                    </m:r>
+                  </m:e>
+                  <m:sub>
+                    <m:r>
+                      <m:t>b</m:t>
+                    </m:r>
+                  </m:sub>
+                  <m:sup>
+                    <m:r>
+                      <m:t>a</m:t>
+                    </m:r>
+                  </m:sup>
+                </m:sSubSup>
+              </m:sup>
+            </m:sSup>
+          </m:num>
+          <m:den>
+            <m:r>
+              <m:t>f</m:t>
+            </m:r>
+            <m:d>
+              <m:dPr>
+                <m:begChr m:val="("/>
+                <m:endChr m:val=")"/>
+                <m:sepChr m:val=""/>
+                <m:grow/>
+              </m:dPr>
+              <m:e>
+                <m:r>
+                  <m:t>n</m:t>
+                </m:r>
+              </m:e>
+            </m:d>
+          </m:den>
+        </m:f>
+        <m:r>
+          <m:rPr>
+            <m:sty m:val="p"/>
+          </m:rPr>
+          <m:t>=</m:t>
+        </m:r>
+        <m:r>
+          <m:t>Ω</m:t>
+        </m:r>
+        <m:d>
+          <m:dPr>
+            <m:begChr m:val="("/>
+            <m:endChr m:val=")"/>
+            <m:sepChr m:val=""/>
+            <m:grow/>
+          </m:dPr>
+          <m:e>
+            <m:sSup>
+              <m:e>
+                <m:r>
+                  <m:t>n</m:t>
+                </m:r>
+              </m:e>
+              <m:sup>
+                <m:r>
+                  <m:t>ε</m:t>
+                </m:r>
+              </m:sup>
+            </m:sSup>
+          </m:e>
+        </m:d>
+        <m:r>
+          <m:rPr>
+            <m:sty m:val="p"/>
+          </m:rPr>
+          <m:t>⇒</m:t>
+        </m:r>
+        <m:r>
+          <m:t>T</m:t>
+        </m:r>
+        <m:d>
+          <m:dPr>
+            <m:begChr m:val="("/>
+            <m:endChr m:val=")"/>
+            <m:sepChr m:val=""/>
+            <m:grow/>
+          </m:dPr>
+          <m:e>
+            <m:r>
+              <m:t>n</m:t>
+            </m:r>
+          </m:e>
+        </m:d>
+        <m:r>
+          <m:rPr>
+            <m:sty m:val="p"/>
+          </m:rPr>
+          <m:t>=</m:t>
+        </m:r>
+        <m:r>
+          <m:t>Θ</m:t>
+        </m:r>
+        <m:d>
+          <m:dPr>
+            <m:begChr m:val="("/>
+            <m:endChr m:val=")"/>
+            <m:sepChr m:val=""/>
+            <m:grow/>
+          </m:dPr>
+          <m:e>
+            <m:sSup>
+              <m:e>
+                <m:r>
+                  <m:t>n</m:t>
+                </m:r>
+              </m:e>
+              <m:sup>
+                <m:r>
+                  <m:t>l</m:t>
+                </m:r>
+                <m:r>
+                  <m:t>o</m:t>
+                </m:r>
+                <m:sSubSup>
+                  <m:e>
+                    <m:r>
+                      <m:t>g</m:t>
+                    </m:r>
+                  </m:e>
+                  <m:sub>
+                    <m:r>
+                      <m:t>b</m:t>
+                    </m:r>
+                  </m:sub>
+                  <m:sup>
+                    <m:r>
+                      <m:t>a</m:t>
+                    </m:r>
+                  </m:sup>
+                </m:sSubSup>
+              </m:sup>
+            </m:sSup>
+          </m:e>
+        </m:d>
+      </m:oMath>
+    </w:p>
+    <w:p>
+      <w:pPr>
+        <w:pStyle w:val="FirstParagraph"/>
+      </w:pPr>
+      <m:oMath>
+        <m:r>
+          <m:t>T</m:t>
+        </m:r>
+        <m:d>
+          <m:dPr>
+            <m:begChr m:val="("/>
+            <m:endChr m:val=")"/>
+            <m:sepChr m:val=""/>
+            <m:grow/>
+          </m:dPr>
+          <m:e>
+            <m:r>
+              <m:t>n</m:t>
+            </m:r>
+          </m:e>
+        </m:d>
+        <m:r>
+          <m:rPr>
+            <m:sty m:val="p"/>
+          </m:rPr>
+          <m:t>=</m:t>
+        </m:r>
+        <m:r>
+          <m:t>Θ</m:t>
+        </m:r>
+        <m:d>
+          <m:dPr>
+            <m:begChr m:val="("/>
+            <m:endChr m:val=")"/>
+            <m:sepChr m:val=""/>
+            <m:grow/>
+          </m:dPr>
+          <m:e>
+            <m:sSup>
+              <m:e>
+                <m:r>
+                  <m:t>n</m:t>
+                </m:r>
+              </m:e>
+              <m:sup>
+                <m:r>
+                  <m:t>l</m:t>
+                </m:r>
+                <m:r>
+                  <m:t>o</m:t>
+                </m:r>
+                <m:sSubSup>
+                  <m:e>
+                    <m:r>
+                      <m:t>g</m:t>
+                    </m:r>
+                  </m:e>
+                  <m:sub>
+                    <m:r>
+                      <m:t>2</m:t>
+                    </m:r>
+                  </m:sub>
+                  <m:sup>
+                    <m:r>
+                      <m:t>7</m:t>
+                    </m:r>
+                  </m:sup>
+                </m:sSubSup>
+              </m:sup>
+            </m:sSup>
+          </m:e>
+        </m:d>
+      </m:oMath>
+    </w:p>
+    <w:p>
+      <w:pPr>
+        <w:pStyle w:val="BodyText"/>
+      </w:pPr>
+      <m:oMath>
+        <m:sSup>
+          <m:e>
+            <m:r>
+              <m:t>2</m:t>
+            </m:r>
+          </m:e>
+          <m:sup>
+            <m:r>
+              <m:t>3</m:t>
+            </m:r>
+          </m:sup>
+        </m:sSup>
+        <m:r>
+          <m:rPr>
+            <m:sty m:val="p"/>
+          </m:rPr>
+          <m:t>=</m:t>
+        </m:r>
+        <m:r>
+          <m:t>8</m:t>
+        </m:r>
+        <m:r>
+          <m:rPr>
+            <m:sty m:val="p"/>
+          </m:rPr>
+          <m:t>,</m:t>
+        </m:r>
+        <m:sSup>
+          <m:e>
+            <m:r>
+              <m:t>2</m:t>
+            </m:r>
+          </m:e>
+          <m:sup>
+            <m:r>
+              <m:t>2</m:t>
+            </m:r>
+          </m:sup>
+        </m:sSup>
+        <m:r>
+          <m:rPr>
+            <m:sty m:val="p"/>
+          </m:rPr>
+          <m:t>=</m:t>
+        </m:r>
+        <m:r>
+          <m:t>4</m:t>
+        </m:r>
+      </m:oMath>
+      <w:r>
+        <w:t xml:space="preserve"> </w:t>
+      </w:r>
+      <w:r>
+        <w:t xml:space="preserve">so</w:t>
+      </w:r>
+      <w:r>
+        <w:t xml:space="preserve"> </w:t>
+      </w:r>
+      <m:oMath>
+        <m:r>
+          <m:rPr>
+            <m:sty m:val="p"/>
+          </m:rPr>
+          <m:t>⇒</m:t>
+        </m:r>
+        <m:r>
+          <m:t>l</m:t>
+        </m:r>
+        <m:r>
+          <m:t>o</m:t>
+        </m:r>
+        <m:sSubSup>
+          <m:e>
+            <m:r>
+              <m:t>g</m:t>
+            </m:r>
+          </m:e>
+          <m:sub>
+            <m:r>
+              <m:t>2</m:t>
+            </m:r>
+          </m:sub>
+          <m:sup>
+            <m:r>
+              <m:t>7</m:t>
+            </m:r>
+          </m:sup>
+        </m:sSubSup>
+        <m:r>
+          <m:rPr>
+            <m:sty m:val="p"/>
+          </m:rPr>
+          <m:t>≈</m:t>
+        </m:r>
+        <m:r>
+          <m:t>2.81</m:t>
+        </m:r>
+      </m:oMath>
+    </w:p>
+    <w:p>
+      <w:pPr>
+        <w:pStyle w:val="BodyText"/>
+      </w:pPr>
+      <w:r>
+        <w:t xml:space="preserve">or use https://www.omnicalculator.com/math/log</w:t>
+      </w:r>
+    </w:p>
+    <w:p>
+      <w:r>
+        <w:pict>
+          <v:rect style="width:0;height:1.5pt" o:hralign="center" o:hrstd="t" o:hr="t"/>
+        </w:pict>
+      </w:r>
+    </w:p>
+    <w:bookmarkEnd w:id="52"/>
+    <w:bookmarkStart w:id="53" w:name="strassens-algorithm-1"/>
+    <w:p>
+      <w:pPr>
+        <w:pStyle w:val="Heading2"/>
+      </w:pPr>
+      <w:r>
+        <w:t xml:space="preserve">Strassen’s Algorithm</w:t>
+      </w:r>
+    </w:p>
+    <w:p>
+      <w:pPr>
+        <w:numPr>
+          <w:ilvl w:val="0"/>
+          <w:numId w:val="1020"/>
+        </w:numPr>
+      </w:pPr>
+      <w:r>
+        <w:t xml:space="preserve">The number</w:t>
+      </w:r>
+      <w:r>
+        <w:t xml:space="preserve"> </w:t>
+      </w:r>
+      <m:oMath>
+        <m:r>
+          <m:t>2.81</m:t>
+        </m:r>
+      </m:oMath>
+      <w:r>
+        <w:t xml:space="preserve"> </w:t>
+      </w:r>
+      <w:r>
+        <w:t xml:space="preserve">may not seem much smaller than</w:t>
+      </w:r>
+      <w:r>
+        <w:t xml:space="preserve"> </w:t>
+      </w:r>
+      <m:oMath>
+        <m:r>
+          <m:t>3</m:t>
+        </m:r>
+      </m:oMath>
+    </w:p>
+    <w:p>
+      <w:pPr>
+        <w:numPr>
+          <w:ilvl w:val="0"/>
+          <w:numId w:val="1020"/>
+        </w:numPr>
+      </w:pPr>
+      <w:r>
+        <w:t xml:space="preserve">But, it is significant because the difference is in the exponent.</w:t>
+      </w:r>
+    </w:p>
+    <w:p>
+      <w:pPr>
+        <w:numPr>
+          <w:ilvl w:val="0"/>
+          <w:numId w:val="1020"/>
+        </w:numPr>
+      </w:pPr>
+      <w:r>
+        <w:t xml:space="preserve">Strassen’s algorithm beats the ordinary algorithm on today’s machines for</w:t>
+      </w:r>
+      <w:r>
+        <w:t xml:space="preserve"> </w:t>
+      </w:r>
+      <m:oMath>
+        <m:r>
+          <m:t>n</m:t>
+        </m:r>
+        <m:r>
+          <m:rPr>
+            <m:sty m:val="p"/>
+          </m:rPr>
+          <m:t>≥</m:t>
+        </m:r>
+        <m:r>
+          <m:t>30</m:t>
+        </m:r>
+      </m:oMath>
+      <w:r>
+        <w:t xml:space="preserve"> </w:t>
+      </w:r>
+      <w:r>
+        <w:t xml:space="preserve">or so.</w:t>
+      </w:r>
+    </w:p>
+    <w:p>
+      <w:pPr>
+        <w:numPr>
+          <w:ilvl w:val="0"/>
+          <w:numId w:val="1020"/>
+        </w:numPr>
+      </w:pPr>
+      <w:r>
+        <w:t xml:space="preserve">Best to date:</w:t>
+      </w:r>
+      <w:r>
+        <w:t xml:space="preserve"> </w:t>
+      </w:r>
+      <m:oMath>
+        <m:r>
+          <m:t>Θ</m:t>
+        </m:r>
+        <m:d>
+          <m:dPr>
+            <m:begChr m:val="("/>
+            <m:endChr m:val=")"/>
+            <m:sepChr m:val=""/>
+            <m:grow/>
+          </m:dPr>
+          <m:e>
+            <m:sSup>
+              <m:e>
+                <m:r>
+                  <m:t>n</m:t>
+                </m:r>
+              </m:e>
+              <m:sup>
+                <m:r>
+                  <m:t>2.376</m:t>
+                </m:r>
+                <m:r>
+                  <m:rPr>
+                    <m:sty m:val="p"/>
+                  </m:rPr>
+                  <m:t>…</m:t>
+                </m:r>
+              </m:sup>
+            </m:sSup>
+          </m:e>
+        </m:d>
+      </m:oMath>
+      <w:r>
+        <w:t xml:space="preserve"> </w:t>
+      </w:r>
+      <w:r>
+        <w:t xml:space="preserve">(of theoretical interest only)</w:t>
+      </w:r>
+    </w:p>
+    <w:p>
+      <w:r>
+        <w:pict>
+          <v:rect style="width:0;height:1.5pt" o:hralign="center" o:hrstd="t" o:hr="t"/>
+        </w:pict>
+      </w:r>
+    </w:p>
+    <w:bookmarkEnd w:id="53"/>
+    <w:bookmarkStart w:id="54" w:name="maximum-subarray-problem"/>
+    <w:p>
+      <w:pPr>
+        <w:pStyle w:val="Heading2"/>
+      </w:pPr>
+      <w:r>
+        <w:t xml:space="preserve">Maximum Subarray Problem</w:t>
+      </w:r>
+    </w:p>
+    <w:p>
+      <w:pPr>
+        <w:pStyle w:val="FirstParagraph"/>
+      </w:pPr>
+      <w:r>
+        <w:rPr>
+          <w:bCs/>
+          <w:b/>
+        </w:rPr>
+        <w:t xml:space="preserve">Input:</w:t>
+      </w:r>
+      <w:r>
+        <w:t xml:space="preserve"> </w:t>
+      </w:r>
+      <w:r>
+        <w:t xml:space="preserve">An array of values</w:t>
+      </w:r>
+      <w:r>
+        <w:t xml:space="preserve"> </w:t>
+      </w:r>
+      <w:r>
+        <w:rPr>
+          <w:bCs/>
+          <w:b/>
+        </w:rPr>
+        <w:t xml:space="preserve">Output:</w:t>
+      </w:r>
+      <w:r>
+        <w:t xml:space="preserve"> </w:t>
+      </w:r>
+      <w:r>
+        <w:t xml:space="preserve">The contiguous subarray that has the largest sum of elements</w:t>
+      </w:r>
+    </w:p>
+    <w:p>
+      <w:pPr>
+        <w:numPr>
+          <w:ilvl w:val="0"/>
+          <w:numId w:val="1021"/>
+        </w:numPr>
+        <w:pStyle w:val="Compact"/>
+      </w:pPr>
+      <w:r>
+        <w:t xml:space="preserve">Input array:</w:t>
+      </w:r>
+      <w:r>
+        <w:t xml:space="preserve"> </w:t>
+      </w:r>
+      <m:oMath>
+        <m:d>
+          <m:dPr>
+            <m:begChr m:val="["/>
+            <m:endChr m:val="]"/>
+            <m:sepChr m:val=""/>
+            <m:grow/>
+          </m:dPr>
+          <m:e>
+            <m:r>
+              <m:t>13</m:t>
+            </m:r>
+          </m:e>
+        </m:d>
+        <m:d>
+          <m:dPr>
+            <m:begChr m:val="["/>
+            <m:endChr m:val="]"/>
+            <m:sepChr m:val=""/>
+            <m:grow/>
+          </m:dPr>
+          <m:e>
+            <m:r>
+              <m:rPr>
+                <m:sty m:val="p"/>
+              </m:rPr>
+              <m:t>−</m:t>
+            </m:r>
+            <m:r>
+              <m:t>3</m:t>
+            </m:r>
+          </m:e>
+        </m:d>
+        <m:d>
+          <m:dPr>
+            <m:begChr m:val="["/>
+            <m:endChr m:val="]"/>
+            <m:sepChr m:val=""/>
+            <m:grow/>
+          </m:dPr>
+          <m:e>
+            <m:r>
+              <m:rPr>
+                <m:sty m:val="p"/>
+              </m:rPr>
+              <m:t>−</m:t>
+            </m:r>
+            <m:r>
+              <m:t>25</m:t>
+            </m:r>
+          </m:e>
+        </m:d>
+        <m:d>
+          <m:dPr>
+            <m:begChr m:val="["/>
+            <m:endChr m:val="]"/>
+            <m:sepChr m:val=""/>
+            <m:grow/>
+          </m:dPr>
+          <m:e>
+            <m:r>
+              <m:t>20</m:t>
+            </m:r>
+          </m:e>
+        </m:d>
+        <m:d>
+          <m:dPr>
+            <m:begChr m:val="["/>
+            <m:endChr m:val="]"/>
+            <m:sepChr m:val=""/>
+            <m:grow/>
+          </m:dPr>
+          <m:e>
+            <m:r>
+              <m:rPr>
+                <m:sty m:val="p"/>
+              </m:rPr>
+              <m:t>−</m:t>
+            </m:r>
+            <m:r>
+              <m:t>3</m:t>
+            </m:r>
+          </m:e>
+        </m:d>
+        <m:d>
+          <m:dPr>
+            <m:begChr m:val="["/>
+            <m:endChr m:val="]"/>
+            <m:sepChr m:val=""/>
+            <m:grow/>
+          </m:dPr>
+          <m:e>
+            <m:r>
+              <m:rPr>
+                <m:sty m:val="p"/>
+              </m:rPr>
+              <m:t>−</m:t>
+            </m:r>
+            <m:r>
+              <m:t>16</m:t>
+            </m:r>
+          </m:e>
+        </m:d>
+        <m:d>
+          <m:dPr>
+            <m:begChr m:val="["/>
+            <m:endChr m:val="]"/>
+            <m:sepChr m:val=""/>
+            <m:grow/>
+          </m:dPr>
+          <m:e>
+            <m:r>
+              <m:rPr>
+                <m:sty m:val="p"/>
+              </m:rPr>
+              <m:t>−</m:t>
+            </m:r>
+            <m:r>
+              <m:t>23</m:t>
+            </m:r>
+          </m:e>
+        </m:d>
+        <m:limUpp>
+          <m:e>
+            <m:groupChr>
+              <m:groupChrPr>
+                <m:chr m:val="⏞"/>
+                <m:pos m:val="top"/>
+                <m:vertJc m:val="bot"/>
+              </m:groupChrPr>
+              <m:e>
+                <m:d>
+                  <m:dPr>
+                    <m:begChr m:val="["/>
+                    <m:endChr m:val="]"/>
+                    <m:sepChr m:val=""/>
+                    <m:grow/>
+                  </m:dPr>
+                  <m:e>
+                    <m:r>
+                      <m:t>18</m:t>
+                    </m:r>
+                  </m:e>
+                </m:d>
+                <m:d>
+                  <m:dPr>
+                    <m:begChr m:val="["/>
+                    <m:endChr m:val="]"/>
+                    <m:sepChr m:val=""/>
+                    <m:grow/>
+                  </m:dPr>
+                  <m:e>
+                    <m:r>
+                      <m:t>20</m:t>
+                    </m:r>
+                  </m:e>
+                </m:d>
+                <m:d>
+                  <m:dPr>
+                    <m:begChr m:val="["/>
+                    <m:endChr m:val="]"/>
+                    <m:sepChr m:val=""/>
+                    <m:grow/>
+                  </m:dPr>
+                  <m:e>
+                    <m:r>
+                      <m:rPr>
+                        <m:sty m:val="p"/>
+                      </m:rPr>
+                      <m:t>−</m:t>
+                    </m:r>
+                    <m:r>
+                      <m:t>7</m:t>
+                    </m:r>
+                  </m:e>
+                </m:d>
+                <m:d>
+                  <m:dPr>
+                    <m:begChr m:val="["/>
+                    <m:endChr m:val="]"/>
+                    <m:sepChr m:val=""/>
+                    <m:grow/>
+                  </m:dPr>
+                  <m:e>
+                    <m:r>
+                      <m:t>12</m:t>
+                    </m:r>
+                  </m:e>
+                </m:d>
+              </m:e>
+            </m:groupChr>
+          </m:e>
+          <m:lim>
+            <m:r>
+              <m:rPr>
+                <m:nor/>
+                <m:sty m:val="p"/>
+              </m:rPr>
+              <m:t>max. contiguous subarray</m:t>
+            </m:r>
+          </m:lim>
+        </m:limUpp>
+        <m:d>
+          <m:dPr>
+            <m:begChr m:val="["/>
+            <m:endChr m:val="]"/>
+            <m:sepChr m:val=""/>
+            <m:grow/>
+          </m:dPr>
+          <m:e>
+            <m:r>
+              <m:rPr>
+                <m:sty m:val="p"/>
+              </m:rPr>
+              <m:t>−</m:t>
+            </m:r>
+            <m:r>
+              <m:t>22</m:t>
+            </m:r>
+          </m:e>
+        </m:d>
+        <m:d>
+          <m:dPr>
+            <m:begChr m:val="["/>
+            <m:endChr m:val="]"/>
+            <m:sepChr m:val=""/>
+            <m:grow/>
+          </m:dPr>
+          <m:e>
+            <m:r>
+              <m:rPr>
+                <m:sty m:val="p"/>
+              </m:rPr>
+              <m:t>−</m:t>
+            </m:r>
+            <m:r>
+              <m:t>4</m:t>
+            </m:r>
+          </m:e>
+        </m:d>
+        <m:d>
+          <m:dPr>
+            <m:begChr m:val="["/>
+            <m:endChr m:val="]"/>
+            <m:sepChr m:val=""/>
+            <m:grow/>
+          </m:dPr>
+          <m:e>
+            <m:r>
+              <m:t>7</m:t>
+            </m:r>
+          </m:e>
+        </m:d>
+      </m:oMath>
+    </w:p>
+    <w:p>
+      <w:r>
+        <w:pict>
+          <v:rect style="width:0;height:1.5pt" o:hralign="center" o:hrstd="t" o:hr="t"/>
+        </w:pict>
+      </w:r>
+    </w:p>
+    <w:bookmarkEnd w:id="54"/>
+    <w:bookmarkStart w:id="55" w:name="maximum-subarray-problem-divide-conquer"/>
+    <w:p>
+      <w:pPr>
+        <w:pStyle w:val="Heading2"/>
+      </w:pPr>
+      <w:r>
+        <w:t xml:space="preserve">Maximum Subarray Problem: Divide &amp; Conquer</w:t>
+      </w:r>
+    </w:p>
+    <w:p>
+      <w:pPr>
+        <w:numPr>
+          <w:ilvl w:val="0"/>
+          <w:numId w:val="1022"/>
+        </w:numPr>
+        <w:pStyle w:val="Compact"/>
+      </w:pPr>
+      <w:r>
+        <w:rPr>
+          <w:bCs/>
+          <w:b/>
+        </w:rPr>
+        <w:t xml:space="preserve">Basic idea:</w:t>
+      </w:r>
+    </w:p>
+    <w:p>
+      <w:pPr>
+        <w:numPr>
+          <w:ilvl w:val="0"/>
+          <w:numId w:val="1022"/>
+        </w:numPr>
+        <w:pStyle w:val="Compact"/>
+      </w:pPr>
+      <w:r>
+        <w:rPr>
+          <w:bCs/>
+          <w:b/>
+        </w:rPr>
+        <w:t xml:space="preserve">Divide</w:t>
+      </w:r>
+      <w:r>
+        <w:t xml:space="preserve"> </w:t>
+      </w:r>
+      <w:r>
+        <w:t xml:space="preserve">the input array into 2 from the middle</w:t>
+      </w:r>
+    </w:p>
+    <w:p>
+      <w:pPr>
+        <w:numPr>
+          <w:ilvl w:val="0"/>
+          <w:numId w:val="1022"/>
+        </w:numPr>
+        <w:pStyle w:val="Compact"/>
+      </w:pPr>
+      <w:r>
+        <w:t xml:space="preserve">Pick the</w:t>
+      </w:r>
+      <w:r>
+        <w:t xml:space="preserve"> </w:t>
+      </w:r>
+      <w:r>
+        <w:rPr>
+          <w:bCs/>
+          <w:b/>
+        </w:rPr>
+        <w:t xml:space="preserve">best</w:t>
+      </w:r>
+      <w:r>
+        <w:t xml:space="preserve"> </w:t>
+      </w:r>
+      <w:r>
+        <w:t xml:space="preserve">solution among the following:</w:t>
+      </w:r>
+    </w:p>
+    <w:p>
+      <w:pPr>
+        <w:numPr>
+          <w:ilvl w:val="1"/>
+          <w:numId w:val="1023"/>
+        </w:numPr>
+        <w:pStyle w:val="Compact"/>
+      </w:pPr>
+      <w:r>
+        <w:t xml:space="preserve">The max subarray of the</w:t>
+      </w:r>
+      <w:r>
+        <w:t xml:space="preserve"> </w:t>
+      </w:r>
+      <w:r>
+        <w:rPr>
+          <w:bCs/>
+          <w:b/>
+        </w:rPr>
+        <w:t xml:space="preserve">left half</w:t>
+      </w:r>
+    </w:p>
+    <w:p>
+      <w:pPr>
+        <w:numPr>
+          <w:ilvl w:val="1"/>
+          <w:numId w:val="1023"/>
+        </w:numPr>
+        <w:pStyle w:val="Compact"/>
+      </w:pPr>
+      <w:r>
+        <w:t xml:space="preserve">The max subarray of the</w:t>
+      </w:r>
+      <w:r>
+        <w:t xml:space="preserve"> </w:t>
+      </w:r>
+      <w:r>
+        <w:rPr>
+          <w:bCs/>
+          <w:b/>
+        </w:rPr>
+        <w:t xml:space="preserve">right half</w:t>
+      </w:r>
+    </w:p>
+    <w:p>
+      <w:pPr>
+        <w:numPr>
+          <w:ilvl w:val="1"/>
+          <w:numId w:val="1023"/>
+        </w:numPr>
+        <w:pStyle w:val="Compact"/>
+      </w:pPr>
+      <w:r>
+        <w:t xml:space="preserve">The max subarray</w:t>
+      </w:r>
+      <w:r>
+        <w:t xml:space="preserve"> </w:t>
+      </w:r>
+      <w:r>
+        <w:rPr>
+          <w:bCs/>
+          <w:b/>
+        </w:rPr>
+        <w:t xml:space="preserve">crossing the mid-point</w:t>
+      </w:r>
+    </w:p>
+    <w:p>
+      <w:r>
+        <w:pict>
+          <v:rect style="width:0;height:1.5pt" o:hralign="center" o:hrstd="t" o:hr="t"/>
+        </w:pict>
+      </w:r>
+    </w:p>
+    <w:bookmarkEnd w:id="55"/>
+    <w:bookmarkStart w:id="60" w:name="X6d549f8f8f47ffe2b084600e27c93a76b6da7e1"/>
+    <w:p>
+      <w:pPr>
+        <w:pStyle w:val="Heading2"/>
+      </w:pPr>
+      <w:r>
+        <w:t xml:space="preserve">Maximum Subarray Problem: Divide &amp; Conquer</w:t>
+      </w:r>
+    </w:p>
+    <w:p>
+      <w:pPr>
+        <w:pStyle w:val="CaptionedFigure"/>
+      </w:pPr>
+      <w:r>
+        <w:drawing>
+          <wp:inline>
+            <wp:extent cx="5334000" cy="1574352"/>
+            <wp:effectExtent b="0" l="0" r="0" t="0"/>
+            <wp:docPr descr="alt:“alt” height:450px center" title="" id="57" name="Picture"/>
+            <a:graphic>
+              <a:graphicData uri="http://schemas.openxmlformats.org/drawingml/2006/picture">
+                <pic:pic>
+                  <pic:nvPicPr>
+                    <pic:cNvPr descr="assets/ce100-week-3-matrix-max_subarray.drawio.svg" id="58" name="Picture"/>
+                    <pic:cNvPicPr>
+                      <a:picLocks noChangeArrowheads="1" noChangeAspect="1"/>
+                    </pic:cNvPicPr>
+                  </pic:nvPicPr>
+                  <pic:blipFill>
+                    <a:blip r:embed="rId59">
+                      <a:extLst>
+                        <a:ext uri="{28A0092B-C50C-407E-A947-70E740481C1C}">
+                          <a14:useLocalDpi xmlns:a14="http://schemas.microsoft.com/office/drawing/2010/main" val="0"/>
+                        </a:ext>
+                        <a:ext uri="{96DAC541-7B7A-43D3-8B79-37D633B846F1}">
+                          <asvg:svgBlip xmlns:asvg="http://schemas.microsoft.com/office/drawing/2016/SVG/main" r:embed="rId56"/>
+                        </a:ext>
+                      </a:extLst>
+                    </a:blip>
+                    <a:stretch>
+                      <a:fillRect/>
+                    </a:stretch>
+                  </pic:blipFill>
+                  <pic:spPr bwMode="auto">
+                    <a:xfrm>
+                      <a:off x="0" y="0"/>
+                      <a:ext cx="5334000" cy="1574352"/>
+                    </a:xfrm>
+                    <a:prstGeom prst="rect">
+                      <a:avLst/>
+                    </a:prstGeom>
+                    <a:noFill/>
+                    <a:ln w="9525">
+                      <a:noFill/>
+                      <a:headEnd/>
+                      <a:tailEnd/>
+                    </a:ln>
+                  </pic:spPr>
+                </pic:pic>
+              </a:graphicData>
+            </a:graphic>
+          </wp:inline>
+        </w:drawing>
+      </w:r>
+    </w:p>
+    <w:p>
+      <w:pPr>
+        <w:pStyle w:val="ImageCaption"/>
+      </w:pPr>
+      <w:r>
+        <w:t xml:space="preserve">alt:</w:t>
+      </w:r>
+      <w:r>
+        <w:t xml:space="preserve">“</w:t>
+      </w:r>
+      <w:r>
+        <w:t xml:space="preserve">alt</w:t>
+      </w:r>
+      <w:r>
+        <w:t xml:space="preserve">”</w:t>
+      </w:r>
+      <w:r>
+        <w:t xml:space="preserve"> </w:t>
+      </w:r>
+      <w:r>
+        <w:t xml:space="preserve">height:450px center</w:t>
+      </w:r>
+    </w:p>
+    <w:p>
+      <w:r>
+        <w:pict>
+          <v:rect style="width:0;height:1.5pt" o:hralign="center" o:hrstd="t" o:hr="t"/>
+        </w:pict>
+      </w:r>
+    </w:p>
+    <w:bookmarkEnd w:id="60"/>
+    <w:bookmarkStart w:id="61" w:name="X2f8da05a0ae4babc34bc17680776b16b43e27be"/>
+    <w:p>
+      <w:pPr>
+        <w:pStyle w:val="Heading2"/>
+      </w:pPr>
+      <w:r>
+        <w:t xml:space="preserve">Maximum Subarray Problem: Divide &amp; Conquer</w:t>
+      </w:r>
+    </w:p>
+    <w:p>
+      <w:pPr>
+        <w:numPr>
+          <w:ilvl w:val="0"/>
+          <w:numId w:val="1024"/>
+        </w:numPr>
+        <w:pStyle w:val="Compact"/>
+      </w:pPr>
+      <w:r>
+        <w:rPr>
+          <w:bCs/>
+          <w:b/>
+        </w:rPr>
+        <w:t xml:space="preserve">Divide:</w:t>
+      </w:r>
+      <w:r>
+        <w:t xml:space="preserve"> </w:t>
+      </w:r>
+      <w:r>
+        <w:t xml:space="preserve">Trivial (divide the array from the middle)</w:t>
+      </w:r>
+    </w:p>
+    <w:p>
+      <w:pPr>
+        <w:numPr>
+          <w:ilvl w:val="0"/>
+          <w:numId w:val="1024"/>
+        </w:numPr>
+        <w:pStyle w:val="Compact"/>
+      </w:pPr>
+      <w:r>
+        <w:rPr>
+          <w:bCs/>
+          <w:b/>
+        </w:rPr>
+        <w:t xml:space="preserve">Conquer:</w:t>
+      </w:r>
+      <w:r>
+        <w:t xml:space="preserve"> </w:t>
+      </w:r>
+      <w:r>
+        <w:t xml:space="preserve">Recursively compute the max subarrays of the left and right halves</w:t>
+      </w:r>
+    </w:p>
+    <w:p>
+      <w:pPr>
+        <w:numPr>
+          <w:ilvl w:val="0"/>
+          <w:numId w:val="1024"/>
+        </w:numPr>
+        <w:pStyle w:val="Compact"/>
+      </w:pPr>
+      <w:r>
+        <w:rPr>
+          <w:bCs/>
+          <w:b/>
+        </w:rPr>
+        <w:t xml:space="preserve">Combine:</w:t>
+      </w:r>
+      <w:r>
+        <w:t xml:space="preserve"> </w:t>
+      </w:r>
+      <w:r>
+        <w:t xml:space="preserve">Compute the max-subarray crossing the</w:t>
+      </w:r>
+      <w:r>
+        <w:t xml:space="preserve"> </w:t>
+      </w:r>
+      <m:oMath>
+        <m:r>
+          <m:t>m</m:t>
+        </m:r>
+        <m:r>
+          <m:t>i</m:t>
+        </m:r>
+        <m:r>
+          <m:t>d</m:t>
+        </m:r>
+        <m:r>
+          <m:rPr>
+            <m:sty m:val="p"/>
+          </m:rPr>
+          <m:t>−</m:t>
+        </m:r>
+        <m:r>
+          <m:t>p</m:t>
+        </m:r>
+        <m:r>
+          <m:t>o</m:t>
+        </m:r>
+        <m:r>
+          <m:t>i</m:t>
+        </m:r>
+        <m:r>
+          <m:t>n</m:t>
+        </m:r>
+        <m:r>
+          <m:t>t</m:t>
+        </m:r>
+      </m:oMath>
+    </w:p>
+    <w:p>
+      <w:pPr>
+        <w:numPr>
+          <w:ilvl w:val="1"/>
+          <w:numId w:val="1025"/>
+        </w:numPr>
+        <w:pStyle w:val="Compact"/>
+      </w:pPr>
+      <w:r>
+        <w:t xml:space="preserve">(can be done in</w:t>
+      </w:r>
+      <w:r>
+        <w:t xml:space="preserve"> </w:t>
+      </w:r>
+      <m:oMath>
+        <m:r>
+          <m:t>Θ</m:t>
+        </m:r>
+        <m:d>
+          <m:dPr>
+            <m:begChr m:val="("/>
+            <m:endChr m:val=")"/>
+            <m:sepChr m:val=""/>
+            <m:grow/>
+          </m:dPr>
+          <m:e>
+            <m:r>
+              <m:t>n</m:t>
+            </m:r>
+          </m:e>
+        </m:d>
+      </m:oMath>
+      <w:r>
+        <w:t xml:space="preserve"> </w:t>
+      </w:r>
+      <w:r>
+        <w:t xml:space="preserve">time).</w:t>
+      </w:r>
+    </w:p>
+    <w:p>
+      <w:pPr>
+        <w:numPr>
+          <w:ilvl w:val="1"/>
+          <w:numId w:val="1025"/>
+        </w:numPr>
+        <w:pStyle w:val="Compact"/>
+      </w:pPr>
+      <w:r>
+        <w:t xml:space="preserve">Return the max among the following:</w:t>
+      </w:r>
+    </w:p>
+    <w:p>
+      <w:pPr>
+        <w:numPr>
+          <w:ilvl w:val="2"/>
+          <w:numId w:val="1026"/>
+        </w:numPr>
+        <w:pStyle w:val="Compact"/>
+      </w:pPr>
+      <w:r>
+        <w:t xml:space="preserve">the max subarray of the</w:t>
+      </w:r>
+      <w:r>
+        <w:t xml:space="preserve"> </w:t>
+      </w:r>
+      <m:oMath>
+        <m:r>
+          <m:rPr>
+            <m:nor/>
+            <m:sty m:val="p"/>
+          </m:rPr>
+          <m:t>left-subarray</m:t>
+        </m:r>
+      </m:oMath>
+    </w:p>
+    <w:p>
+      <w:pPr>
+        <w:numPr>
+          <w:ilvl w:val="2"/>
+          <w:numId w:val="1026"/>
+        </w:numPr>
+        <w:pStyle w:val="Compact"/>
+      </w:pPr>
+      <w:r>
+        <w:t xml:space="preserve">the max subarray of the</w:t>
+      </w:r>
+      <w:r>
+        <w:t xml:space="preserve"> </w:t>
+      </w:r>
+      <m:oMath>
+        <m:r>
+          <m:rPr>
+            <m:nor/>
+            <m:sty m:val="p"/>
+          </m:rPr>
+          <m:t>rightsubarray</m:t>
+        </m:r>
+      </m:oMath>
+    </w:p>
+    <w:p>
+      <w:pPr>
+        <w:numPr>
+          <w:ilvl w:val="2"/>
+          <w:numId w:val="1026"/>
+        </w:numPr>
+        <w:pStyle w:val="Compact"/>
+      </w:pPr>
+      <w:r>
+        <w:t xml:space="preserve">the max subarray crossing the</w:t>
+      </w:r>
+      <w:r>
+        <w:t xml:space="preserve"> </w:t>
+      </w:r>
+      <m:oMath>
+        <m:r>
+          <m:rPr>
+            <m:nor/>
+            <m:sty m:val="p"/>
+          </m:rPr>
+          <m:t>mid-point</m:t>
+        </m:r>
+      </m:oMath>
+    </w:p>
+    <w:p>
+      <w:pPr>
+        <w:pStyle w:val="FirstParagraph"/>
+      </w:pPr>
+      <w:r>
+        <w:t xml:space="preserve">TODO : detailed solution in textbook…</w:t>
+      </w:r>
+    </w:p>
+    <w:p>
+      <w:r>
+        <w:pict>
+          <v:rect style="width:0;height:1.5pt" o:hralign="center" o:hrstd="t" o:hr="t"/>
+        </w:pict>
+      </w:r>
+    </w:p>
+    <w:bookmarkEnd w:id="61"/>
+    <w:bookmarkStart w:id="62" w:name="conclusion-divide-conquer"/>
+    <w:p>
+      <w:pPr>
+        <w:pStyle w:val="Heading2"/>
+      </w:pPr>
+      <w:r>
+        <w:t xml:space="preserve">Conclusion : Divide &amp; Conquer</w:t>
+      </w:r>
+    </w:p>
+    <w:p>
+      <w:pPr>
+        <w:numPr>
+          <w:ilvl w:val="0"/>
+          <w:numId w:val="1027"/>
+        </w:numPr>
+        <w:pStyle w:val="Compact"/>
+      </w:pPr>
+      <w:r>
+        <w:t xml:space="preserve">Divide and conquer is just one of several powerful techniques for algorithm design.</w:t>
+      </w:r>
+    </w:p>
+    <w:p>
+      <w:pPr>
+        <w:numPr>
+          <w:ilvl w:val="0"/>
+          <w:numId w:val="1027"/>
+        </w:numPr>
+        <w:pStyle w:val="Compact"/>
+      </w:pPr>
+      <w:r>
+        <w:t xml:space="preserve">Divide-and-conquer algorithms can be analyzed using recurrences and the master method (so practice this math).</w:t>
+      </w:r>
+    </w:p>
+    <w:p>
+      <w:pPr>
+        <w:numPr>
+          <w:ilvl w:val="0"/>
+          <w:numId w:val="1027"/>
+        </w:numPr>
+        <w:pStyle w:val="Compact"/>
+      </w:pPr>
+      <w:r>
+        <w:t xml:space="preserve">Can lead to more efficient algorithms</w:t>
+      </w:r>
+    </w:p>
+    <w:p>
+      <w:r>
+        <w:pict>
+          <v:rect style="width:0;height:1.5pt" o:hralign="center" o:hrstd="t" o:hr="t"/>
+        </w:pict>
+      </w:r>
+    </w:p>
+    <w:bookmarkEnd w:id="62"/>
+    <w:bookmarkStart w:id="63" w:name="quicksort"/>
+    <w:p>
+      <w:pPr>
+        <w:pStyle w:val="Heading2"/>
+      </w:pPr>
+      <w:r>
+        <w:t xml:space="preserve">Quicksort</w:t>
+      </w:r>
+    </w:p>
+    <w:p>
+      <w:pPr>
+        <w:numPr>
+          <w:ilvl w:val="0"/>
+          <w:numId w:val="1028"/>
+        </w:numPr>
+        <w:pStyle w:val="Compact"/>
+      </w:pPr>
+      <w:r>
+        <w:t xml:space="preserve">One of the most-used algorithms in practice</w:t>
+      </w:r>
+    </w:p>
+    <w:p>
+      <w:pPr>
+        <w:numPr>
+          <w:ilvl w:val="0"/>
+          <w:numId w:val="1028"/>
+        </w:numPr>
+        <w:pStyle w:val="Compact"/>
+      </w:pPr>
+      <w:r>
+        <w:t xml:space="preserve">Proposed by</w:t>
+      </w:r>
+      <w:r>
+        <w:t xml:space="preserve"> </w:t>
+      </w:r>
+      <w:r>
+        <w:rPr>
+          <w:bCs/>
+          <w:b/>
+        </w:rPr>
+        <w:t xml:space="preserve">C.A.R.</w:t>
+      </w:r>
+      <w:r>
+        <w:t xml:space="preserve"> </w:t>
+      </w:r>
+      <w:r>
+        <w:rPr>
+          <w:iCs/>
+          <w:i/>
+        </w:rPr>
+        <w:t xml:space="preserve">Hoare</w:t>
+      </w:r>
+      <w:r>
+        <w:t xml:space="preserve"> </w:t>
+      </w:r>
+      <w:r>
+        <w:t xml:space="preserve">in 1962.</w:t>
+      </w:r>
+    </w:p>
+    <w:p>
+      <w:pPr>
+        <w:numPr>
+          <w:ilvl w:val="0"/>
+          <w:numId w:val="1028"/>
+        </w:numPr>
+        <w:pStyle w:val="Compact"/>
+      </w:pPr>
+      <w:r>
+        <w:t xml:space="preserve">Divide-and-conquer algorithm</w:t>
+      </w:r>
+    </w:p>
+    <w:p>
+      <w:pPr>
+        <w:numPr>
+          <w:ilvl w:val="0"/>
+          <w:numId w:val="1028"/>
+        </w:numPr>
+        <w:pStyle w:val="Compact"/>
+      </w:pPr>
+      <w:r>
+        <w:t xml:space="preserve">In-place algorithm</w:t>
+      </w:r>
+    </w:p>
+    <w:p>
+      <w:pPr>
+        <w:numPr>
+          <w:ilvl w:val="1"/>
+          <w:numId w:val="1029"/>
+        </w:numPr>
+        <w:pStyle w:val="Compact"/>
+      </w:pPr>
+      <w:r>
+        <w:t xml:space="preserve">The additional space needed is O(1)</w:t>
+      </w:r>
+    </w:p>
+    <w:p>
+      <w:pPr>
+        <w:numPr>
+          <w:ilvl w:val="1"/>
+          <w:numId w:val="1029"/>
+        </w:numPr>
+        <w:pStyle w:val="Compact"/>
+      </w:pPr>
+      <w:r>
+        <w:t xml:space="preserve">The sorted array is returned in the input array</w:t>
+      </w:r>
+    </w:p>
+    <w:p>
+      <w:pPr>
+        <w:numPr>
+          <w:ilvl w:val="1"/>
+          <w:numId w:val="1029"/>
+        </w:numPr>
+        <w:pStyle w:val="Compact"/>
+      </w:pPr>
+      <w:r>
+        <w:rPr>
+          <w:iCs/>
+          <w:i/>
+        </w:rPr>
+        <w:t xml:space="preserve">Reminder: Insertion-sort is also an in-place algorithm, but Merge-Sort is not in-place.</w:t>
+      </w:r>
+    </w:p>
+    <w:p>
+      <w:pPr>
+        <w:numPr>
+          <w:ilvl w:val="0"/>
+          <w:numId w:val="1028"/>
+        </w:numPr>
+        <w:pStyle w:val="Compact"/>
+      </w:pPr>
+      <w:r>
+        <w:t xml:space="preserve">Very practical</w:t>
+      </w:r>
+    </w:p>
+    <w:p>
+      <w:r>
+        <w:pict>
+          <v:rect style="width:0;height:1.5pt" o:hralign="center" o:hrstd="t" o:hr="t"/>
+        </w:pict>
+      </w:r>
+    </w:p>
+    <w:bookmarkEnd w:id="63"/>
+    <w:bookmarkStart w:id="68" w:name="quicksort-1"/>
+    <w:p>
+      <w:pPr>
+        <w:pStyle w:val="Heading2"/>
+      </w:pPr>
+      <w:r>
+        <w:t xml:space="preserve">Quicksort</w:t>
+      </w:r>
+    </w:p>
+    <w:p>
+      <w:pPr>
+        <w:numPr>
+          <w:ilvl w:val="0"/>
+          <w:numId w:val="1030"/>
+        </w:numPr>
+        <w:pStyle w:val="Compact"/>
+      </w:pPr>
+      <w:r>
+        <w:rPr>
+          <w:bCs/>
+          <w:b/>
+        </w:rPr>
+        <w:t xml:space="preserve">Divide:</w:t>
+      </w:r>
+      <w:r>
+        <w:t xml:space="preserve"> </w:t>
+      </w:r>
+      <w:r>
+        <w:t xml:space="preserve">Partition the array into 2 subarrays such that elements in the lower part</w:t>
+      </w:r>
+      <w:r>
+        <w:t xml:space="preserve"> </w:t>
+      </w:r>
+      <m:oMath>
+        <m:r>
+          <m:rPr>
+            <m:sty m:val="p"/>
+          </m:rPr>
+          <m:t>≤</m:t>
+        </m:r>
+      </m:oMath>
+      <w:r>
+        <w:t xml:space="preserve"> </w:t>
+      </w:r>
+      <w:r>
+        <w:t xml:space="preserve">elements in the higher part</w:t>
+      </w:r>
+    </w:p>
+    <w:p>
+      <w:pPr>
+        <w:numPr>
+          <w:ilvl w:val="0"/>
+          <w:numId w:val="1030"/>
+        </w:numPr>
+        <w:pStyle w:val="Compact"/>
+      </w:pPr>
+      <w:r>
+        <w:rPr>
+          <w:bCs/>
+          <w:b/>
+        </w:rPr>
+        <w:t xml:space="preserve">Conquer:</w:t>
+      </w:r>
+      <w:r>
+        <w:t xml:space="preserve"> </w:t>
+      </w:r>
+      <w:r>
+        <w:t xml:space="preserve">Recursively sort 2 subarrays</w:t>
+      </w:r>
+    </w:p>
+    <w:p>
+      <w:pPr>
+        <w:numPr>
+          <w:ilvl w:val="0"/>
+          <w:numId w:val="1030"/>
+        </w:numPr>
+        <w:pStyle w:val="Compact"/>
+      </w:pPr>
+      <w:r>
+        <w:rPr>
+          <w:bCs/>
+          <w:b/>
+        </w:rPr>
+        <w:t xml:space="preserve">Combine:</w:t>
+      </w:r>
+      <w:r>
+        <w:t xml:space="preserve"> </w:t>
+      </w:r>
+      <w:r>
+        <w:t xml:space="preserve">Trivial (because in-place)</w:t>
+      </w:r>
+    </w:p>
+    <w:p>
+      <w:pPr>
+        <w:pStyle w:val="FirstParagraph"/>
+      </w:pPr>
+      <w:r>
+        <w:rPr>
+          <w:bCs/>
+          <w:b/>
+        </w:rPr>
+        <w:t xml:space="preserve">Key:</w:t>
+      </w:r>
+      <w:r>
+        <w:t xml:space="preserve"> </w:t>
+      </w:r>
+      <w:r>
+        <w:t xml:space="preserve">Linear-time</w:t>
+      </w:r>
+      <w:r>
+        <w:t xml:space="preserve"> </w:t>
+      </w:r>
+      <m:oMath>
+        <m:d>
+          <m:dPr>
+            <m:begChr m:val="("/>
+            <m:endChr m:val=")"/>
+            <m:sepChr m:val=""/>
+            <m:grow/>
+          </m:dPr>
+          <m:e>
+            <m:r>
+              <m:t>Θ</m:t>
+            </m:r>
+            <m:d>
+              <m:dPr>
+                <m:begChr m:val="("/>
+                <m:endChr m:val=")"/>
+                <m:sepChr m:val=""/>
+                <m:grow/>
+              </m:dPr>
+              <m:e>
+                <m:r>
+                  <m:t>n</m:t>
+                </m:r>
+              </m:e>
+            </m:d>
+          </m:e>
+        </m:d>
+      </m:oMath>
+      <w:r>
+        <w:t xml:space="preserve"> </w:t>
+      </w:r>
+      <w:r>
+        <w:t xml:space="preserve">partitioning algorithm</w:t>
+      </w:r>
+    </w:p>
+    <w:p>
+      <w:pPr>
+        <w:pStyle w:val="CaptionedFigure"/>
+      </w:pPr>
+      <w:r>
+        <w:drawing>
+          <wp:inline>
+            <wp:extent cx="5334000" cy="874737"/>
+            <wp:effectExtent b="0" l="0" r="0" t="0"/>
+            <wp:docPr descr="alt:“alt” height:200px center" title="" id="65" name="Picture"/>
+            <a:graphic>
+              <a:graphicData uri="http://schemas.openxmlformats.org/drawingml/2006/picture">
+                <pic:pic>
+                  <pic:nvPicPr>
+                    <pic:cNvPr descr="assets/ce100-week-3-matrix-quicksort_1.drawio.svg" id="66" name="Picture"/>
+                    <pic:cNvPicPr>
+                      <a:picLocks noChangeArrowheads="1" noChangeAspect="1"/>
+                    </pic:cNvPicPr>
+                  </pic:nvPicPr>
+                  <pic:blipFill>
+                    <a:blip r:embed="rId67">
+                      <a:extLst>
+                        <a:ext uri="{28A0092B-C50C-407E-A947-70E740481C1C}">
+                          <a14:useLocalDpi xmlns:a14="http://schemas.microsoft.com/office/drawing/2010/main" val="0"/>
+                        </a:ext>
+                        <a:ext uri="{96DAC541-7B7A-43D3-8B79-37D633B846F1}">
+                          <asvg:svgBlip xmlns:asvg="http://schemas.microsoft.com/office/drawing/2016/SVG/main" r:embed="rId64"/>
+                        </a:ext>
+                      </a:extLst>
+                    </a:blip>
+                    <a:stretch>
+                      <a:fillRect/>
+                    </a:stretch>
+                  </pic:blipFill>
+                  <pic:spPr bwMode="auto">
+                    <a:xfrm>
+                      <a:off x="0" y="0"/>
+                      <a:ext cx="5334000" cy="874737"/>
+                    </a:xfrm>
+                    <a:prstGeom prst="rect">
+                      <a:avLst/>
+                    </a:prstGeom>
+                    <a:noFill/>
+                    <a:ln w="9525">
+                      <a:noFill/>
+                      <a:headEnd/>
+                      <a:tailEnd/>
+                    </a:ln>
+                  </pic:spPr>
+                </pic:pic>
+              </a:graphicData>
+            </a:graphic>
+          </wp:inline>
+        </w:drawing>
+      </w:r>
+    </w:p>
+    <w:p>
+      <w:pPr>
+        <w:pStyle w:val="ImageCaption"/>
+      </w:pPr>
+      <w:r>
+        <w:t xml:space="preserve">alt:</w:t>
+      </w:r>
+      <w:r>
+        <w:t xml:space="preserve">“</w:t>
+      </w:r>
+      <w:r>
+        <w:t xml:space="preserve">alt</w:t>
+      </w:r>
+      <w:r>
+        <w:t xml:space="preserve">”</w:t>
+      </w:r>
+      <w:r>
+        <w:t xml:space="preserve"> </w:t>
+      </w:r>
+      <w:r>
+        <w:t xml:space="preserve">height:200px center</w:t>
+      </w:r>
+    </w:p>
+    <w:p>
+      <w:r>
+        <w:pict>
+          <v:rect style="width:0;height:1.5pt" o:hralign="center" o:hrstd="t" o:hr="t"/>
+        </w:pict>
+      </w:r>
+    </w:p>
+    <w:p>
+      <w:r>
+        <w:pict>
+          <v:rect style="width:0;height:1.5pt" o:hralign="center" o:hrstd="t" o:hr="t"/>
+        </w:pict>
+      </w:r>
+    </w:p>
+    <w:bookmarkEnd w:id="68"/>
+    <w:bookmarkStart w:id="69" w:name="references"/>
+    <w:p>
+      <w:pPr>
+        <w:pStyle w:val="Heading2"/>
+      </w:pPr>
+      <w:r>
         <w:t xml:space="preserve">References</w:t>
       </w:r>
     </w:p>
@@ -1489,7 +8265,7 @@
         <w:t xml:space="preserve">TODO</w:t>
       </w:r>
     </w:p>
-    <w:bookmarkEnd w:id="30"/>
+    <w:bookmarkEnd w:id="69"/>
     <w:sectPr/>
   </w:body>
 </w:document>
@@ -1685,6 +8461,84 @@
     <w:abstractNumId w:val="991"/>
   </w:num>
   <w:num w:numId="1004">
+    <w:abstractNumId w:val="991"/>
+  </w:num>
+  <w:num w:numId="1005">
+    <w:abstractNumId w:val="991"/>
+  </w:num>
+  <w:num w:numId="1006">
+    <w:abstractNumId w:val="991"/>
+  </w:num>
+  <w:num w:numId="1007">
+    <w:abstractNumId w:val="991"/>
+  </w:num>
+  <w:num w:numId="1008">
+    <w:abstractNumId w:val="991"/>
+  </w:num>
+  <w:num w:numId="1009">
+    <w:abstractNumId w:val="991"/>
+  </w:num>
+  <w:num w:numId="1010">
+    <w:abstractNumId w:val="991"/>
+  </w:num>
+  <w:num w:numId="1011">
+    <w:abstractNumId w:val="991"/>
+  </w:num>
+  <w:num w:numId="1012">
+    <w:abstractNumId w:val="991"/>
+  </w:num>
+  <w:num w:numId="1013">
+    <w:abstractNumId w:val="991"/>
+  </w:num>
+  <w:num w:numId="1014">
+    <w:abstractNumId w:val="991"/>
+  </w:num>
+  <w:num w:numId="1015">
+    <w:abstractNumId w:val="991"/>
+  </w:num>
+  <w:num w:numId="1016">
+    <w:abstractNumId w:val="991"/>
+  </w:num>
+  <w:num w:numId="1017">
+    <w:abstractNumId w:val="991"/>
+  </w:num>
+  <w:num w:numId="1018">
+    <w:abstractNumId w:val="991"/>
+  </w:num>
+  <w:num w:numId="1019">
+    <w:abstractNumId w:val="991"/>
+  </w:num>
+  <w:num w:numId="1020">
+    <w:abstractNumId w:val="991"/>
+  </w:num>
+  <w:num w:numId="1021">
+    <w:abstractNumId w:val="991"/>
+  </w:num>
+  <w:num w:numId="1022">
+    <w:abstractNumId w:val="991"/>
+  </w:num>
+  <w:num w:numId="1023">
+    <w:abstractNumId w:val="991"/>
+  </w:num>
+  <w:num w:numId="1024">
+    <w:abstractNumId w:val="991"/>
+  </w:num>
+  <w:num w:numId="1025">
+    <w:abstractNumId w:val="991"/>
+  </w:num>
+  <w:num w:numId="1026">
+    <w:abstractNumId w:val="991"/>
+  </w:num>
+  <w:num w:numId="1027">
+    <w:abstractNumId w:val="991"/>
+  </w:num>
+  <w:num w:numId="1028">
+    <w:abstractNumId w:val="991"/>
+  </w:num>
+  <w:num w:numId="1029">
+    <w:abstractNumId w:val="991"/>
+  </w:num>
+  <w:num w:numId="1030">
     <w:abstractNumId w:val="991"/>
   </w:num>
 </w:numbering>
